--- a/paper/Biswas_2016_main.docx
+++ b/paper/Biswas_2016_main.docx
@@ -12,8 +12,9 @@
       <w:r>
         <w:rPr>
           <w:rFonts w:ascii="Arial" w:hAnsi="Arial"/>
-        </w:rPr>
-        <w:t>Lightweight transcriptomics</w:t>
+          <w:sz w:val="28"/>
+        </w:rPr>
+        <w:t>Tradict enables compressive sampling and high fidelity reconstruction of the eukaryotic transciptome</w:t>
       </w:r>
     </w:p>
     <w:p>
@@ -1609,6 +1610,7 @@
           <w:sz w:val="22"/>
           <w:szCs w:val="22"/>
         </w:rPr>
+        <w:lastRenderedPageBreak/>
         <w:t>However, though these approaches advance the notion of</w:t>
       </w:r>
       <w:r>
@@ -1625,16 +1627,7 @@
           <w:sz w:val="22"/>
           <w:szCs w:val="22"/>
         </w:rPr>
-        <w:t xml:space="preserve"> transcriptome </w:t>
-      </w:r>
-      <w:r>
-        <w:rPr>
-          <w:rFonts w:ascii="Arial" w:hAnsi="Arial" w:cs="Arial"/>
-          <w:sz w:val="22"/>
-          <w:szCs w:val="22"/>
-        </w:rPr>
-        <w:lastRenderedPageBreak/>
-        <w:t xml:space="preserve">undersampling, </w:t>
+        <w:t xml:space="preserve"> transcriptome undersampling, </w:t>
       </w:r>
       <w:r>
         <w:rPr>
@@ -2295,6 +2288,150 @@
     </w:p>
     <w:p>
       <w:pPr>
+        <w:pStyle w:val="NormalWeb"/>
+        <w:spacing w:before="0" w:beforeAutospacing="0" w:after="0" w:afterAutospacing="0"/>
+        <w:ind w:firstLine="720"/>
+        <w:jc w:val="both"/>
+        <w:rPr>
+          <w:rFonts w:ascii="Arial" w:hAnsi="Arial" w:cs="Arial"/>
+          <w:sz w:val="22"/>
+        </w:rPr>
+      </w:pPr>
+    </w:p>
+    <w:p>
+      <w:pPr>
+        <w:pStyle w:val="NormalWeb"/>
+        <w:spacing w:before="0" w:beforeAutospacing="0" w:after="0" w:afterAutospacing="0"/>
+        <w:ind w:firstLine="720"/>
+        <w:jc w:val="both"/>
+        <w:rPr>
+          <w:rFonts w:ascii="Arial" w:hAnsi="Arial" w:cs="Arial"/>
+          <w:sz w:val="22"/>
+        </w:rPr>
+      </w:pPr>
+    </w:p>
+    <w:p>
+      <w:pPr>
+        <w:pStyle w:val="NormalWeb"/>
+        <w:spacing w:before="0" w:beforeAutospacing="0" w:after="0" w:afterAutospacing="0"/>
+        <w:ind w:firstLine="720"/>
+        <w:jc w:val="both"/>
+        <w:rPr>
+          <w:rFonts w:ascii="Arial" w:hAnsi="Arial" w:cs="Arial"/>
+          <w:sz w:val="22"/>
+        </w:rPr>
+      </w:pPr>
+    </w:p>
+    <w:p>
+      <w:pPr>
+        <w:pStyle w:val="NormalWeb"/>
+        <w:spacing w:before="0" w:beforeAutospacing="0" w:after="0" w:afterAutospacing="0"/>
+        <w:ind w:firstLine="720"/>
+        <w:jc w:val="both"/>
+        <w:rPr>
+          <w:rFonts w:ascii="Arial" w:hAnsi="Arial" w:cs="Arial"/>
+          <w:sz w:val="22"/>
+        </w:rPr>
+      </w:pPr>
+    </w:p>
+    <w:p>
+      <w:pPr>
+        <w:pStyle w:val="NormalWeb"/>
+        <w:spacing w:before="0" w:beforeAutospacing="0" w:after="0" w:afterAutospacing="0"/>
+        <w:ind w:firstLine="720"/>
+        <w:jc w:val="both"/>
+        <w:rPr>
+          <w:rFonts w:ascii="Arial" w:hAnsi="Arial" w:cs="Arial"/>
+          <w:sz w:val="22"/>
+        </w:rPr>
+      </w:pPr>
+    </w:p>
+    <w:p>
+      <w:pPr>
+        <w:pStyle w:val="NormalWeb"/>
+        <w:spacing w:before="0" w:beforeAutospacing="0" w:after="0" w:afterAutospacing="0"/>
+        <w:ind w:firstLine="720"/>
+        <w:jc w:val="both"/>
+        <w:rPr>
+          <w:rFonts w:ascii="Arial" w:hAnsi="Arial" w:cs="Arial"/>
+          <w:sz w:val="22"/>
+        </w:rPr>
+      </w:pPr>
+    </w:p>
+    <w:p>
+      <w:pPr>
+        <w:pStyle w:val="NormalWeb"/>
+        <w:spacing w:before="0" w:beforeAutospacing="0" w:after="0" w:afterAutospacing="0"/>
+        <w:ind w:firstLine="720"/>
+        <w:jc w:val="both"/>
+        <w:rPr>
+          <w:rFonts w:ascii="Arial" w:hAnsi="Arial" w:cs="Arial"/>
+          <w:sz w:val="22"/>
+        </w:rPr>
+      </w:pPr>
+    </w:p>
+    <w:p>
+      <w:pPr>
+        <w:pStyle w:val="NormalWeb"/>
+        <w:spacing w:before="0" w:beforeAutospacing="0" w:after="0" w:afterAutospacing="0"/>
+        <w:ind w:firstLine="720"/>
+        <w:jc w:val="both"/>
+        <w:rPr>
+          <w:rFonts w:ascii="Arial" w:hAnsi="Arial" w:cs="Arial"/>
+          <w:sz w:val="22"/>
+        </w:rPr>
+      </w:pPr>
+    </w:p>
+    <w:p>
+      <w:pPr>
+        <w:pStyle w:val="NormalWeb"/>
+        <w:spacing w:before="0" w:beforeAutospacing="0" w:after="0" w:afterAutospacing="0"/>
+        <w:ind w:firstLine="720"/>
+        <w:jc w:val="both"/>
+        <w:rPr>
+          <w:rFonts w:ascii="Arial" w:hAnsi="Arial" w:cs="Arial"/>
+          <w:sz w:val="22"/>
+        </w:rPr>
+      </w:pPr>
+    </w:p>
+    <w:p>
+      <w:pPr>
+        <w:pStyle w:val="NormalWeb"/>
+        <w:spacing w:before="0" w:beforeAutospacing="0" w:after="0" w:afterAutospacing="0"/>
+        <w:ind w:firstLine="720"/>
+        <w:jc w:val="both"/>
+        <w:rPr>
+          <w:rFonts w:ascii="Arial" w:hAnsi="Arial" w:cs="Arial"/>
+          <w:sz w:val="22"/>
+        </w:rPr>
+      </w:pPr>
+    </w:p>
+    <w:p>
+      <w:pPr>
+        <w:pStyle w:val="NormalWeb"/>
+        <w:spacing w:before="0" w:beforeAutospacing="0" w:after="0" w:afterAutospacing="0"/>
+        <w:ind w:firstLine="720"/>
+        <w:jc w:val="both"/>
+        <w:rPr>
+          <w:rFonts w:ascii="Arial" w:hAnsi="Arial" w:cs="Arial"/>
+          <w:sz w:val="22"/>
+        </w:rPr>
+      </w:pPr>
+    </w:p>
+    <w:p>
+      <w:pPr>
+        <w:pStyle w:val="NormalWeb"/>
+        <w:spacing w:before="0" w:beforeAutospacing="0" w:after="0" w:afterAutospacing="0"/>
+        <w:ind w:firstLine="720"/>
+        <w:jc w:val="both"/>
+        <w:rPr>
+          <w:rFonts w:ascii="Arial" w:hAnsi="Arial" w:cs="Arial"/>
+          <w:sz w:val="22"/>
+        </w:rPr>
+      </w:pPr>
+    </w:p>
+    <w:p>
+      <w:pPr>
         <w:keepNext/>
         <w:jc w:val="both"/>
       </w:pPr>
@@ -2307,9 +2444,9 @@
           <w:szCs w:val="22"/>
         </w:rPr>
         <w:drawing>
-          <wp:inline distT="0" distB="0" distL="0" distR="0" wp14:anchorId="795F702F" wp14:editId="5D5FC4B7">
-            <wp:extent cx="5934710" cy="3881887"/>
-            <wp:effectExtent l="0" t="0" r="8890" b="4445"/>
+          <wp:inline distT="0" distB="0" distL="0" distR="0" wp14:anchorId="795F702F" wp14:editId="7A15D71D">
+            <wp:extent cx="5934508" cy="2092271"/>
+            <wp:effectExtent l="0" t="0" r="9525" b="0"/>
             <wp:docPr id="3" name="Picture 3" descr="Macintosh HD:Users:sbiswas:GitHub:transcriptome_compression:paper:fig2.jpg"/>
             <wp:cNvGraphicFramePr>
               <a:graphicFrameLocks xmlns:a="http://schemas.openxmlformats.org/drawingml/2006/main" noChangeAspect="1"/>
@@ -2331,13 +2468,13 @@
                         </a:ext>
                       </a:extLst>
                     </a:blip>
-                    <a:srcRect b="49440"/>
+                    <a:srcRect b="72748"/>
                     <a:stretch/>
                   </pic:blipFill>
                   <pic:spPr bwMode="auto">
                     <a:xfrm>
                       <a:off x="0" y="0"/>
-                      <a:ext cx="5934710" cy="3881887"/>
+                      <a:ext cx="5934710" cy="2092342"/>
                     </a:xfrm>
                     <a:prstGeom prst="rect">
                       <a:avLst/>
@@ -2417,7 +2554,35 @@
           <w:rFonts w:ascii="Arial" w:hAnsi="Arial" w:cs="Arial"/>
           <w:color w:val="auto"/>
         </w:rPr>
-        <w:t xml:space="preserve">. Our assembled training transcriptome collection is transcriptionally comprehensive and stable. </w:t>
+        <w:t xml:space="preserve">. </w:t>
+      </w:r>
+      <w:r>
+        <w:rPr>
+          <w:rFonts w:ascii="Arial" w:hAnsi="Arial" w:cs="Arial"/>
+          <w:color w:val="auto"/>
+        </w:rPr>
+        <w:t>The primary drivers of variation in our training</w:t>
+      </w:r>
+      <w:r>
+        <w:rPr>
+          <w:rFonts w:ascii="Arial" w:hAnsi="Arial" w:cs="Arial"/>
+          <w:color w:val="auto"/>
+        </w:rPr>
+        <w:t xml:space="preserve"> transcriptome</w:t>
+      </w:r>
+      <w:r>
+        <w:rPr>
+          <w:rFonts w:ascii="Arial" w:hAnsi="Arial" w:cs="Arial"/>
+          <w:color w:val="auto"/>
+        </w:rPr>
+        <w:t xml:space="preserve"> collection are developmental stage and tissue.</w:t>
+      </w:r>
+      <w:r>
+        <w:rPr>
+          <w:rFonts w:ascii="Arial" w:hAnsi="Arial" w:cs="Arial"/>
+          <w:color w:val="auto"/>
+        </w:rPr>
+        <w:t xml:space="preserve"> </w:t>
       </w:r>
       <w:r>
         <w:rPr>
@@ -2425,7 +2590,15 @@
           <w:b w:val="0"/>
           <w:color w:val="auto"/>
         </w:rPr>
-        <w:t xml:space="preserve">a &amp; b) Principal components analysis revealed that the major drivers of variation in our training collection are tissue and developmental context, for both </w:t>
+        <w:t>a</w:t>
+      </w:r>
+      <w:r>
+        <w:rPr>
+          <w:rFonts w:ascii="Arial" w:hAnsi="Arial" w:cs="Arial"/>
+          <w:b w:val="0"/>
+          <w:color w:val="auto"/>
+        </w:rPr>
+        <w:t xml:space="preserve">) </w:t>
       </w:r>
       <w:r>
         <w:rPr>
@@ -2442,7 +2615,7 @@
           <w:b w:val="0"/>
           <w:color w:val="auto"/>
         </w:rPr>
-        <w:t xml:space="preserve"> and </w:t>
+        <w:t xml:space="preserve">, b) </w:t>
       </w:r>
       <w:r>
         <w:rPr>
@@ -2459,25 +2632,38 @@
           <w:b w:val="0"/>
           <w:color w:val="auto"/>
         </w:rPr>
-        <w:t xml:space="preserve">. c) The transcriptome is of strikingly low dimensionality, with 100 principal components able to explain 80% or more of expression variation. Dotted lines illustrate cumulative expression variation explained on a null model realization, where each gene’s expression vector was permuted to break correlative ties to other genes. d &amp; e) the expression space is comprehensive and stabilized ~2.5 years ago. For each of the first 100 principal components (PCs), depicted is the Pearson correlation between how samples are distributed along the PC at a select point in the past and how they are distributed currently. Each line, representing a PC, is shaded by the percent variance explained by that PC. </w:t>
-      </w:r>
-    </w:p>
-    <w:p>
-      <w:r>
-        <w:rPr>
-          <w:highlight w:val="yellow"/>
-        </w:rPr>
-        <w:t>Need to change order of panels in this figure to reflect text.</w:t>
+        <w:t>.</w:t>
       </w:r>
     </w:p>
     <w:p>
       <w:pPr>
         <w:jc w:val="both"/>
-      </w:pPr>
+        <w:rPr>
+          <w:rFonts w:ascii="Arial" w:hAnsi="Arial" w:cs="Arial"/>
+          <w:b/>
+          <w:sz w:val="22"/>
+          <w:szCs w:val="22"/>
+        </w:rPr>
+      </w:pPr>
+      <w:r>
+        <w:rPr>
+          <w:rFonts w:ascii="Arial" w:hAnsi="Arial" w:cs="Arial"/>
+          <w:b/>
+          <w:sz w:val="22"/>
+          <w:szCs w:val="22"/>
+        </w:rPr>
+        <w:t>Results</w:t>
+      </w:r>
     </w:p>
     <w:p>
       <w:pPr>
         <w:jc w:val="both"/>
+        <w:rPr>
+          <w:rFonts w:ascii="Arial" w:hAnsi="Arial" w:cs="Arial"/>
+          <w:b/>
+          <w:sz w:val="22"/>
+          <w:szCs w:val="22"/>
+        </w:rPr>
       </w:pPr>
     </w:p>
     <w:p>
@@ -2485,58 +2671,26 @@
         <w:jc w:val="both"/>
         <w:rPr>
           <w:rFonts w:ascii="Arial" w:hAnsi="Arial" w:cs="Arial"/>
+          <w:sz w:val="22"/>
+          <w:szCs w:val="22"/>
+        </w:rPr>
+      </w:pPr>
+      <w:r>
+        <w:rPr>
+          <w:rFonts w:ascii="Arial" w:hAnsi="Arial" w:cs="Arial"/>
           <w:b/>
           <w:sz w:val="22"/>
           <w:szCs w:val="22"/>
         </w:rPr>
-      </w:pPr>
-      <w:r>
-        <w:rPr>
-          <w:rFonts w:ascii="Arial" w:hAnsi="Arial" w:cs="Arial"/>
-          <w:b/>
-          <w:sz w:val="22"/>
-          <w:szCs w:val="22"/>
-        </w:rPr>
-        <w:t>Results</w:t>
-      </w:r>
-    </w:p>
-    <w:p>
-      <w:pPr>
-        <w:jc w:val="both"/>
-        <w:rPr>
-          <w:rFonts w:ascii="Arial" w:hAnsi="Arial" w:cs="Arial"/>
-          <w:b/>
-          <w:sz w:val="22"/>
-          <w:szCs w:val="22"/>
-        </w:rPr>
-      </w:pPr>
-    </w:p>
-    <w:p>
-      <w:pPr>
-        <w:jc w:val="both"/>
-        <w:rPr>
-          <w:rFonts w:ascii="Arial" w:hAnsi="Arial" w:cs="Arial"/>
-          <w:sz w:val="22"/>
-          <w:szCs w:val="22"/>
-        </w:rPr>
-      </w:pPr>
-      <w:r>
-        <w:rPr>
-          <w:rFonts w:ascii="Arial" w:hAnsi="Arial" w:cs="Arial"/>
-          <w:b/>
-          <w:sz w:val="22"/>
-          <w:szCs w:val="22"/>
-        </w:rPr>
         <w:t xml:space="preserve">Assembly of a comprehensive training collection of transcriptomes </w:t>
       </w:r>
     </w:p>
     <w:p>
       <w:pPr>
-        <w:keepNext/>
         <w:ind w:firstLine="720"/>
         <w:jc w:val="both"/>
         <w:rPr>
-          <w:rFonts w:ascii="Arial" w:hAnsi="Arial"/>
+          <w:rFonts w:ascii="Arial" w:hAnsi="Arial" w:cs="Arial"/>
           <w:sz w:val="22"/>
           <w:szCs w:val="22"/>
         </w:rPr>
@@ -3033,22 +3187,29 @@
     </w:p>
     <w:p>
       <w:pPr>
-        <w:keepNext/>
         <w:ind w:firstLine="720"/>
         <w:jc w:val="both"/>
         <w:rPr>
+          <w:rFonts w:ascii="Arial" w:hAnsi="Arial" w:cs="Arial"/>
+          <w:sz w:val="22"/>
+          <w:szCs w:val="22"/>
+        </w:rPr>
+      </w:pPr>
+      <w:r>
+        <w:rPr>
           <w:rFonts w:ascii="Arial" w:hAnsi="Arial"/>
           <w:sz w:val="22"/>
           <w:szCs w:val="22"/>
         </w:rPr>
-      </w:pPr>
+        <w:t>In order to assess the quality and comprehensiveness of our training collection, w</w:t>
+      </w:r>
       <w:r>
         <w:rPr>
           <w:rFonts w:ascii="Arial" w:hAnsi="Arial"/>
           <w:sz w:val="22"/>
           <w:szCs w:val="22"/>
         </w:rPr>
-        <w:t>In order to assess the quality and comprehensiveness of our training collection, w</w:t>
+        <w:t>e performed a deep characterization of the expression spaced spanned by these transcriptomes</w:t>
       </w:r>
       <w:r>
         <w:rPr>
@@ -3056,7 +3217,7 @@
           <w:sz w:val="22"/>
           <w:szCs w:val="22"/>
         </w:rPr>
-        <w:t>e performed a deep characterization of the expression spaced spanned by these transcriptomes</w:t>
+        <w:t>.</w:t>
       </w:r>
       <w:r>
         <w:rPr>
@@ -3064,98 +3225,266 @@
           <w:sz w:val="22"/>
           <w:szCs w:val="22"/>
         </w:rPr>
+        <w:t xml:space="preserve"> We found that the transcr</w:t>
+      </w:r>
+      <w:r>
+        <w:rPr>
+          <w:rFonts w:ascii="Arial" w:hAnsi="Arial"/>
+          <w:sz w:val="22"/>
+          <w:szCs w:val="22"/>
+        </w:rPr>
+        <w:t>iptome</w:t>
+      </w:r>
+      <w:r>
+        <w:rPr>
+          <w:rFonts w:ascii="Arial" w:hAnsi="Arial"/>
+          <w:sz w:val="22"/>
+          <w:szCs w:val="22"/>
+        </w:rPr>
+        <w:t xml:space="preserve"> of both organisms</w:t>
+      </w:r>
+      <w:r>
+        <w:rPr>
+          <w:rFonts w:ascii="Arial" w:hAnsi="Arial"/>
+          <w:sz w:val="22"/>
+          <w:szCs w:val="22"/>
+        </w:rPr>
+        <w:t xml:space="preserve"> was highly compressible and that </w:t>
+      </w:r>
+      <w:r>
+        <w:rPr>
+          <w:rFonts w:ascii="Arial" w:hAnsi="Arial"/>
+          <w:sz w:val="22"/>
+          <w:szCs w:val="22"/>
+        </w:rPr>
+        <w:t xml:space="preserve">the primary drivers of variation were </w:t>
+      </w:r>
+      <w:r>
+        <w:rPr>
+          <w:rFonts w:ascii="Arial" w:hAnsi="Arial" w:cs="Arial"/>
+          <w:sz w:val="22"/>
+          <w:szCs w:val="22"/>
+        </w:rPr>
+        <w:t xml:space="preserve">tissue and developmental stage (Figure </w:t>
+      </w:r>
+      <w:r>
+        <w:rPr>
+          <w:rFonts w:ascii="Arial" w:hAnsi="Arial" w:cs="Arial"/>
+          <w:sz w:val="22"/>
+          <w:szCs w:val="22"/>
+        </w:rPr>
+        <w:t>1a-b</w:t>
+      </w:r>
+      <w:r>
+        <w:rPr>
+          <w:rFonts w:ascii="Arial" w:hAnsi="Arial" w:cs="Arial"/>
+          <w:sz w:val="22"/>
+          <w:szCs w:val="22"/>
+        </w:rPr>
+        <w:t>, Figure S1</w:t>
+      </w:r>
+      <w:r>
+        <w:rPr>
+          <w:rFonts w:ascii="Arial" w:hAnsi="Arial" w:cs="Arial"/>
+          <w:sz w:val="22"/>
+          <w:szCs w:val="22"/>
+        </w:rPr>
+        <w:t>), with many significant, biologically reali</w:t>
+      </w:r>
+      <w:r>
+        <w:rPr>
+          <w:rFonts w:ascii="Arial" w:hAnsi="Arial" w:cs="Arial"/>
+          <w:sz w:val="22"/>
+          <w:szCs w:val="22"/>
+        </w:rPr>
+        <w:t>stic trends withi</w:t>
+      </w:r>
+      <w:r>
+        <w:rPr>
+          <w:rFonts w:ascii="Arial" w:hAnsi="Arial" w:cs="Arial"/>
+          <w:sz w:val="22"/>
+          <w:szCs w:val="22"/>
+        </w:rPr>
+        <w:t>n each cluster</w:t>
+      </w:r>
+      <w:r>
+        <w:rPr>
+          <w:rFonts w:ascii="Arial" w:hAnsi="Arial" w:cs="Arial"/>
+          <w:sz w:val="22"/>
+          <w:szCs w:val="22"/>
+        </w:rPr>
+        <w:t xml:space="preserve"> (Supplemental</w:t>
+      </w:r>
+      <w:r>
+        <w:rPr>
+          <w:rFonts w:ascii="Arial" w:hAnsi="Arial" w:cs="Arial"/>
+          <w:sz w:val="22"/>
+          <w:szCs w:val="22"/>
+        </w:rPr>
+        <w:t xml:space="preserve"> Note 1). </w:t>
+      </w:r>
+      <w:r>
+        <w:rPr>
+          <w:rFonts w:ascii="Arial" w:hAnsi="Arial" w:cs="Arial"/>
+          <w:sz w:val="22"/>
+          <w:szCs w:val="22"/>
+        </w:rPr>
+        <w:t xml:space="preserve">We </w:t>
+      </w:r>
+      <w:r>
+        <w:rPr>
+          <w:rFonts w:ascii="Arial" w:hAnsi="Arial" w:cs="Arial"/>
+          <w:sz w:val="22"/>
+          <w:szCs w:val="22"/>
+        </w:rPr>
+        <w:t xml:space="preserve">additionally </w:t>
+      </w:r>
+      <w:r>
+        <w:rPr>
+          <w:rFonts w:ascii="Arial" w:hAnsi="Arial" w:cs="Arial"/>
+          <w:sz w:val="22"/>
+          <w:szCs w:val="22"/>
+        </w:rPr>
+        <w:t>examined</w:t>
+      </w:r>
+      <w:r>
+        <w:rPr>
+          <w:rFonts w:ascii="Arial" w:hAnsi="Arial" w:cs="Arial"/>
+          <w:sz w:val="22"/>
+          <w:szCs w:val="22"/>
+        </w:rPr>
+        <w:t xml:space="preserve"> </w:t>
+      </w:r>
+      <w:r>
+        <w:rPr>
+          <w:rFonts w:ascii="Arial" w:hAnsi="Arial" w:cs="Arial"/>
+          <w:sz w:val="22"/>
+          <w:szCs w:val="22"/>
+        </w:rPr>
+        <w:t xml:space="preserve">the distribution of submissions across the expression space, </w:t>
+      </w:r>
+      <w:r>
+        <w:rPr>
+          <w:rFonts w:ascii="Arial" w:hAnsi="Arial" w:cs="Arial"/>
+          <w:sz w:val="22"/>
+          <w:szCs w:val="22"/>
+        </w:rPr>
+        <w:t>compared inter-submission variabil</w:t>
+      </w:r>
+      <w:r>
+        <w:rPr>
+          <w:rFonts w:ascii="Arial" w:hAnsi="Arial" w:cs="Arial"/>
+          <w:sz w:val="22"/>
+          <w:szCs w:val="22"/>
+        </w:rPr>
+        <w:t>ity within and between tissues,</w:t>
+      </w:r>
+      <w:r>
+        <w:rPr>
+          <w:rFonts w:ascii="Arial" w:hAnsi="Arial" w:cs="Arial"/>
+          <w:sz w:val="22"/>
+          <w:szCs w:val="22"/>
+        </w:rPr>
+        <w:t xml:space="preserve"> inspected expression cor</w:t>
+      </w:r>
+      <w:r>
+        <w:rPr>
+          <w:rFonts w:ascii="Arial" w:hAnsi="Arial" w:cs="Arial"/>
+          <w:sz w:val="22"/>
+          <w:szCs w:val="22"/>
+        </w:rPr>
+        <w:t>relations among genes with well-</w:t>
+      </w:r>
+      <w:r>
+        <w:rPr>
+          <w:rFonts w:ascii="Arial" w:hAnsi="Arial" w:cs="Arial"/>
+          <w:sz w:val="22"/>
+          <w:szCs w:val="22"/>
+        </w:rPr>
+        <w:t>established regulatory relationships</w:t>
+      </w:r>
+      <w:r>
+        <w:rPr>
+          <w:rFonts w:ascii="Arial" w:hAnsi="Arial" w:cs="Arial"/>
+          <w:sz w:val="22"/>
+          <w:szCs w:val="22"/>
+        </w:rPr>
+        <w:t xml:space="preserve">, and </w:t>
+      </w:r>
+      <w:r>
+        <w:rPr>
+          <w:rFonts w:ascii="Arial" w:hAnsi="Arial" w:cs="Arial"/>
+          <w:sz w:val="22"/>
+          <w:szCs w:val="22"/>
+        </w:rPr>
+        <w:t>assessed the evolution of the expression space across time.</w:t>
+      </w:r>
+      <w:r>
+        <w:rPr>
+          <w:rFonts w:ascii="Arial" w:hAnsi="Arial" w:cs="Arial"/>
+          <w:sz w:val="22"/>
+          <w:szCs w:val="22"/>
+        </w:rPr>
+        <w:t xml:space="preserve"> These investigations revealed our training collection is of high and reproducible technical quality, reflective of known biology, and stable</w:t>
+      </w:r>
+      <w:r>
+        <w:rPr>
+          <w:rFonts w:ascii="Arial" w:hAnsi="Arial" w:cs="Arial"/>
+          <w:sz w:val="22"/>
+          <w:szCs w:val="22"/>
+        </w:rPr>
+        <w:t xml:space="preserve"> (Supplemental</w:t>
+      </w:r>
+      <w:r>
+        <w:rPr>
+          <w:rFonts w:ascii="Arial" w:hAnsi="Arial" w:cs="Arial"/>
+          <w:sz w:val="22"/>
+          <w:szCs w:val="22"/>
+        </w:rPr>
+        <w:t xml:space="preserve"> Note 1</w:t>
+      </w:r>
+      <w:r>
+        <w:rPr>
+          <w:rFonts w:ascii="Arial" w:hAnsi="Arial" w:cs="Arial"/>
+          <w:sz w:val="22"/>
+          <w:szCs w:val="22"/>
+        </w:rPr>
+        <w:t>, Figure</w:t>
+      </w:r>
+      <w:r>
+        <w:rPr>
+          <w:rFonts w:ascii="Arial" w:hAnsi="Arial" w:cs="Arial"/>
+          <w:sz w:val="22"/>
+          <w:szCs w:val="22"/>
+        </w:rPr>
+        <w:t xml:space="preserve">s </w:t>
+      </w:r>
+      <w:r>
+        <w:rPr>
+          <w:rFonts w:ascii="Arial" w:hAnsi="Arial" w:cs="Arial"/>
+          <w:sz w:val="22"/>
+          <w:szCs w:val="22"/>
+        </w:rPr>
+        <w:t>S2-S4</w:t>
+      </w:r>
+      <w:r>
+        <w:rPr>
+          <w:rFonts w:ascii="Arial" w:hAnsi="Arial" w:cs="Arial"/>
+          <w:sz w:val="22"/>
+          <w:szCs w:val="22"/>
+        </w:rPr>
+        <w:t>)</w:t>
+      </w:r>
+      <w:r>
+        <w:rPr>
+          <w:rFonts w:ascii="Arial" w:hAnsi="Arial" w:cs="Arial"/>
+          <w:sz w:val="22"/>
+          <w:szCs w:val="22"/>
+        </w:rPr>
         <w:t>.</w:t>
       </w:r>
       <w:r>
         <w:rPr>
-          <w:rFonts w:ascii="Arial" w:hAnsi="Arial"/>
-          <w:sz w:val="22"/>
-          <w:szCs w:val="22"/>
-        </w:rPr>
-        <w:t xml:space="preserve"> We found that the transcr</w:t>
-      </w:r>
-      <w:r>
-        <w:rPr>
-          <w:rFonts w:ascii="Arial" w:hAnsi="Arial"/>
-          <w:sz w:val="22"/>
-          <w:szCs w:val="22"/>
-        </w:rPr>
-        <w:t xml:space="preserve">iptome was highly compressible and that </w:t>
-      </w:r>
-      <w:r>
-        <w:rPr>
-          <w:rFonts w:ascii="Arial" w:hAnsi="Arial"/>
-          <w:sz w:val="22"/>
-          <w:szCs w:val="22"/>
-        </w:rPr>
-        <w:t xml:space="preserve">the primary drivers of variation were </w:t>
-      </w:r>
-      <w:r>
-        <w:rPr>
-          <w:rFonts w:ascii="Arial" w:hAnsi="Arial" w:cs="Arial"/>
-          <w:sz w:val="22"/>
-          <w:szCs w:val="22"/>
-        </w:rPr>
-        <w:t xml:space="preserve">tissue and developmental stage (Figure </w:t>
-      </w:r>
-      <w:r>
-        <w:rPr>
-          <w:rFonts w:ascii="Arial" w:hAnsi="Arial" w:cs="Arial"/>
-          <w:sz w:val="22"/>
-          <w:szCs w:val="22"/>
-        </w:rPr>
-        <w:t>1a-b</w:t>
-      </w:r>
-      <w:r>
-        <w:rPr>
-          <w:rFonts w:ascii="Arial" w:hAnsi="Arial" w:cs="Arial"/>
-          <w:sz w:val="22"/>
-          <w:szCs w:val="22"/>
-        </w:rPr>
-        <w:t>), with many significant, biologically reali</w:t>
-      </w:r>
-      <w:r>
-        <w:rPr>
-          <w:rFonts w:ascii="Arial" w:hAnsi="Arial" w:cs="Arial"/>
-          <w:sz w:val="22"/>
-          <w:szCs w:val="22"/>
-        </w:rPr>
-        <w:t>stic trends withi</w:t>
-      </w:r>
-      <w:r>
-        <w:rPr>
-          <w:rFonts w:ascii="Arial" w:hAnsi="Arial" w:cs="Arial"/>
-          <w:sz w:val="22"/>
-          <w:szCs w:val="22"/>
-        </w:rPr>
-        <w:t xml:space="preserve">n each cluster (Supplemental Note 1). </w:t>
-      </w:r>
-      <w:r>
-        <w:rPr>
-          <w:rFonts w:ascii="Arial" w:hAnsi="Arial" w:cs="Arial"/>
-          <w:sz w:val="22"/>
-          <w:szCs w:val="22"/>
-        </w:rPr>
-        <w:t xml:space="preserve">We </w:t>
-      </w:r>
-      <w:r>
-        <w:rPr>
-          <w:rFonts w:ascii="Arial" w:hAnsi="Arial" w:cs="Arial"/>
-          <w:sz w:val="22"/>
-          <w:szCs w:val="22"/>
-        </w:rPr>
-        <w:t xml:space="preserve">additionally </w:t>
-      </w:r>
-      <w:r>
-        <w:rPr>
-          <w:rFonts w:ascii="Arial" w:hAnsi="Arial" w:cs="Arial"/>
-          <w:sz w:val="22"/>
-          <w:szCs w:val="22"/>
-        </w:rPr>
-        <w:t>examined</w:t>
-      </w:r>
-      <w:r>
-        <w:rPr>
           <w:rFonts w:ascii="Arial" w:hAnsi="Arial" w:cs="Arial"/>
           <w:sz w:val="22"/>
           <w:szCs w:val="22"/>
@@ -3168,87 +3497,31 @@
           <w:sz w:val="22"/>
           <w:szCs w:val="22"/>
         </w:rPr>
-        <w:t xml:space="preserve">the distribution of submissions across the expression space, </w:t>
-      </w:r>
-      <w:r>
-        <w:rPr>
-          <w:rFonts w:ascii="Arial" w:hAnsi="Arial" w:cs="Arial"/>
-          <w:sz w:val="22"/>
-          <w:szCs w:val="22"/>
-        </w:rPr>
-        <w:t>compared inter-submission variabil</w:t>
-      </w:r>
-      <w:r>
-        <w:rPr>
-          <w:rFonts w:ascii="Arial" w:hAnsi="Arial" w:cs="Arial"/>
-          <w:sz w:val="22"/>
-          <w:szCs w:val="22"/>
-        </w:rPr>
-        <w:t>ity within and between tissues,</w:t>
-      </w:r>
-      <w:r>
-        <w:rPr>
-          <w:rFonts w:ascii="Arial" w:hAnsi="Arial" w:cs="Arial"/>
-          <w:sz w:val="22"/>
-          <w:szCs w:val="22"/>
-        </w:rPr>
-        <w:t xml:space="preserve"> inspected expression cor</w:t>
-      </w:r>
-      <w:r>
-        <w:rPr>
-          <w:rFonts w:ascii="Arial" w:hAnsi="Arial" w:cs="Arial"/>
-          <w:sz w:val="22"/>
-          <w:szCs w:val="22"/>
-        </w:rPr>
-        <w:t>relations among genes with well-</w:t>
-      </w:r>
-      <w:r>
-        <w:rPr>
-          <w:rFonts w:ascii="Arial" w:hAnsi="Arial" w:cs="Arial"/>
-          <w:sz w:val="22"/>
-          <w:szCs w:val="22"/>
-        </w:rPr>
-        <w:t>established regulatory relationships</w:t>
-      </w:r>
-      <w:r>
-        <w:rPr>
-          <w:rFonts w:ascii="Arial" w:hAnsi="Arial" w:cs="Arial"/>
-          <w:sz w:val="22"/>
-          <w:szCs w:val="22"/>
-        </w:rPr>
-        <w:t xml:space="preserve">, and </w:t>
-      </w:r>
-      <w:r>
-        <w:rPr>
-          <w:rFonts w:ascii="Arial" w:hAnsi="Arial" w:cs="Arial"/>
-          <w:sz w:val="22"/>
-          <w:szCs w:val="22"/>
-        </w:rPr>
-        <w:t>assessed the evolution of the expression space across time.</w:t>
-      </w:r>
-      <w:r>
-        <w:rPr>
-          <w:rFonts w:ascii="Arial" w:hAnsi="Arial" w:cs="Arial"/>
-          <w:sz w:val="22"/>
-          <w:szCs w:val="22"/>
-        </w:rPr>
-        <w:t xml:space="preserve"> These investigations revealed our training collection is of high and reproducible technical quality, reflective of known biology, and stable</w:t>
-      </w:r>
-      <w:r>
-        <w:rPr>
-          <w:rFonts w:ascii="Arial" w:hAnsi="Arial" w:cs="Arial"/>
-          <w:sz w:val="22"/>
-          <w:szCs w:val="22"/>
-        </w:rPr>
-        <w:t xml:space="preserve"> (Supplemental Note 1)</w:t>
-      </w:r>
-      <w:r>
-        <w:rPr>
-          <w:rFonts w:ascii="Arial" w:hAnsi="Arial" w:cs="Arial"/>
-          <w:sz w:val="22"/>
-          <w:szCs w:val="22"/>
-        </w:rPr>
-        <w:t>.</w:t>
+        <w:t>Given additionally the diversity of tissues, genetic perturbations, and environmental stimuli represented in the SRA, these results</w:t>
+      </w:r>
+      <w:r>
+        <w:rPr>
+          <w:rFonts w:ascii="Arial" w:hAnsi="Arial" w:cs="Arial"/>
+          <w:sz w:val="22"/>
+          <w:szCs w:val="22"/>
+        </w:rPr>
+        <w:t>, taken together,</w:t>
+      </w:r>
+      <w:r>
+        <w:rPr>
+          <w:rFonts w:ascii="Arial" w:hAnsi="Arial" w:cs="Arial"/>
+          <w:sz w:val="22"/>
+          <w:szCs w:val="22"/>
+        </w:rPr>
+        <w:t xml:space="preserve"> suggest that our </w:t>
+      </w:r>
+      <w:r>
+        <w:rPr>
+          <w:rFonts w:ascii="Arial" w:hAnsi="Arial" w:cs="Arial"/>
+          <w:sz w:val="22"/>
+          <w:szCs w:val="22"/>
+        </w:rPr>
+        <w:t>training collection</w:t>
       </w:r>
       <w:r>
         <w:rPr>
@@ -3264,46 +3537,6 @@
           <w:sz w:val="22"/>
           <w:szCs w:val="22"/>
         </w:rPr>
-        <w:t>Given additionally the diversity of tissues, genetic perturbations, and environmental stimuli represented in the SRA, these results</w:t>
-      </w:r>
-      <w:r>
-        <w:rPr>
-          <w:rFonts w:ascii="Arial" w:hAnsi="Arial" w:cs="Arial"/>
-          <w:sz w:val="22"/>
-          <w:szCs w:val="22"/>
-        </w:rPr>
-        <w:t>, taken together,</w:t>
-      </w:r>
-      <w:r>
-        <w:rPr>
-          <w:rFonts w:ascii="Arial" w:hAnsi="Arial" w:cs="Arial"/>
-          <w:sz w:val="22"/>
-          <w:szCs w:val="22"/>
-        </w:rPr>
-        <w:t xml:space="preserve"> suggest that our </w:t>
-      </w:r>
-      <w:r>
-        <w:rPr>
-          <w:rFonts w:ascii="Arial" w:hAnsi="Arial" w:cs="Arial"/>
-          <w:sz w:val="22"/>
-          <w:szCs w:val="22"/>
-        </w:rPr>
-        <w:t>training collection</w:t>
-      </w:r>
-      <w:r>
-        <w:rPr>
-          <w:rFonts w:ascii="Arial" w:hAnsi="Arial" w:cs="Arial"/>
-          <w:sz w:val="22"/>
-          <w:szCs w:val="22"/>
-        </w:rPr>
-        <w:t xml:space="preserve"> </w:t>
-      </w:r>
-      <w:r>
-        <w:rPr>
-          <w:rFonts w:ascii="Arial" w:hAnsi="Arial" w:cs="Arial"/>
-          <w:sz w:val="22"/>
-          <w:szCs w:val="22"/>
-        </w:rPr>
         <w:t>is</w:t>
       </w:r>
       <w:r>
@@ -3330,21 +3563,6 @@
         </w:rPr>
         <w:t xml:space="preserve"> sampling of the transcriptomic state space that is of experimental interest for both organisms.</w:t>
       </w:r>
-      <w:bookmarkStart w:id="0" w:name="_GoBack"/>
-      <w:bookmarkEnd w:id="0"/>
-    </w:p>
-    <w:p>
-      <w:pPr>
-        <w:pStyle w:val="NormalWeb"/>
-        <w:spacing w:before="0" w:beforeAutospacing="0" w:after="0" w:afterAutospacing="0"/>
-        <w:ind w:firstLine="720"/>
-        <w:jc w:val="both"/>
-        <w:rPr>
-          <w:rFonts w:ascii="Arial" w:hAnsi="Arial" w:cs="Arial"/>
-          <w:sz w:val="22"/>
-          <w:szCs w:val="22"/>
-        </w:rPr>
-      </w:pPr>
     </w:p>
     <w:p>
       <w:pPr>
@@ -3467,7 +3685,25 @@
           <w:sz w:val="22"/>
           <w:szCs w:val="22"/>
         </w:rPr>
-        <w:t>Tradict and baseline algorithms overview</w:t>
+        <w:t xml:space="preserve">Tradict </w:t>
+      </w:r>
+      <w:r>
+        <w:rPr>
+          <w:rFonts w:ascii="Arial" w:hAnsi="Arial" w:cs="Arial"/>
+          <w:b/>
+          <w:sz w:val="22"/>
+          <w:szCs w:val="22"/>
+        </w:rPr>
+        <w:t xml:space="preserve">- algorithm </w:t>
+      </w:r>
+      <w:r>
+        <w:rPr>
+          <w:rFonts w:ascii="Arial" w:hAnsi="Arial" w:cs="Arial"/>
+          <w:b/>
+          <w:sz w:val="22"/>
+          <w:szCs w:val="22"/>
+        </w:rPr>
+        <w:t>overview</w:t>
       </w:r>
     </w:p>
     <w:p>
@@ -3485,26 +3721,8 @@
           <w:sz w:val="22"/>
           <w:szCs w:val="22"/>
         </w:rPr>
-        <w:t>[expression optimization]</w:t>
-      </w:r>
-    </w:p>
-    <w:p>
-      <w:pPr>
-        <w:jc w:val="both"/>
-        <w:rPr>
-          <w:rFonts w:ascii="Arial" w:hAnsi="Arial" w:cs="Arial"/>
-          <w:sz w:val="22"/>
-          <w:szCs w:val="22"/>
-        </w:rPr>
-      </w:pPr>
-      <w:r>
-        <w:rPr>
-          <w:rFonts w:ascii="Arial" w:hAnsi="Arial" w:cs="Arial"/>
-          <w:sz w:val="22"/>
-          <w:szCs w:val="22"/>
-        </w:rPr>
         <w:tab/>
-        <w:t xml:space="preserve">Given a training sample of transcriptomes, Tradict simultaneously encodes the transcriptome into a single subset of globally representative </w:t>
+        <w:t xml:space="preserve">Given a training sample of transcriptomes, Tradict encodes the transcriptome into a single subset of globally representative </w:t>
       </w:r>
       <w:r>
         <w:rPr>
@@ -3521,7 +3739,23 @@
           <w:sz w:val="22"/>
           <w:szCs w:val="22"/>
         </w:rPr>
-        <w:t xml:space="preserve"> genes and learns their predictive relationship to the expression of a comprehensive collection of transcriptional programs (e.g. pathways, biological processes) and to the rest of the transcriptome. Tradict’s key innovation lies in using a Multivariate Normal Continuous-Poisson hierarchical model to model marker latent </w:t>
+        <w:t xml:space="preserve"> genes and learns their predictive relationship to the expression of a comprehensive collection of transcriptional programs (e.g. pathways, biological processes) and to the rest of the transcriptome. Tradict’s key innovation lies in using a Multivariate Normal Continuous-Poisson </w:t>
+      </w:r>
+      <w:r>
+        <w:rPr>
+          <w:rFonts w:ascii="Arial" w:hAnsi="Arial" w:cs="Arial"/>
+          <w:sz w:val="22"/>
+          <w:szCs w:val="22"/>
+        </w:rPr>
+        <w:t xml:space="preserve">(MVN-CP) </w:t>
+      </w:r>
+      <w:r>
+        <w:rPr>
+          <w:rFonts w:ascii="Arial" w:hAnsi="Arial" w:cs="Arial"/>
+          <w:sz w:val="22"/>
+          <w:szCs w:val="22"/>
+        </w:rPr>
+        <w:t xml:space="preserve">hierarchical model to model marker latent </w:t>
       </w:r>
       <w:r>
         <w:rPr>
@@ -3646,7 +3880,15 @@
           <w:sz w:val="22"/>
           <w:szCs w:val="22"/>
         </w:rPr>
-        <w:t>logl-</w:t>
+        <w:t>log</w:t>
+      </w:r>
+      <w:r>
+        <w:rPr>
+          <w:rFonts w:ascii="Arial" w:hAnsi="Arial" w:cs="Arial"/>
+          <w:sz w:val="22"/>
+          <w:szCs w:val="22"/>
+        </w:rPr>
+        <w:t>-</w:t>
       </w:r>
       <w:r>
         <w:rPr>
@@ -3678,7 +3920,7 @@
           <w:sz w:val="22"/>
           <w:szCs w:val="22"/>
         </w:rPr>
-        <w:instrText>ADDIN CSL_CITATION { "citationItems" : [ { "id" : "ITEM-1", "itemData" : { "author" : [ { "dropping-particle" : "", "family" : "Biswas", "given" : "Surojit", "non-dropping-particle" : "", "parse-names" : false, "suffix" : "" } ], "container-title" : "arXiv", "id" : "ITEM-1", "issued" : { "date-parts" : [ [ "2016" ] ] }, "page" : "1-11", "title" : "The latent logarithm", "type" : "article-journal" }, "uris" : [ "http://www.mendeley.com/documents/?uuid=1cbe4e94-820f-407b-bd99-e552e260c2b3" ] } ], "mendeley" : { "formattedCitation" : "&lt;sup&gt;20&lt;/sup&gt;", "plainTextFormattedCitation" : "20", "previouslyFormattedCitation" : "&lt;sup&gt;20&lt;/sup&gt;" }, "properties" : { "noteIndex" : 0 }, "schema" : "https://github.com/citation-style-language/schema/raw/master/csl-citation.json" }</w:instrText>
+        <w:instrText>ADDIN CSL_CITATION { "citationItems" : [ { "id" : "ITEM-1", "itemData" : { "author" : [ { "dropping-particle" : "", "family" : "Biswas", "given" : "Surojit", "non-dropping-particle" : "", "parse-names" : false, "suffix" : "" } ], "container-title" : "arXiv", "id" : "ITEM-1", "issued" : { "date-parts" : [ [ "2016" ] ] }, "page" : "1-11", "title" : "The latent logarithm", "type" : "article-journal" }, "uris" : [ "http://www.mendeley.com/documents/?uuid=1cbe4e94-820f-407b-bd99-e552e260c2b3" ] } ], "mendeley" : { "formattedCitation" : "&lt;sup&gt;19&lt;/sup&gt;", "plainTextFormattedCitation" : "19", "previouslyFormattedCitation" : "&lt;sup&gt;19&lt;/sup&gt;" }, "properties" : { "noteIndex" : 0 }, "schema" : "https://github.com/citation-style-language/schema/raw/master/csl-citation.json" }</w:instrText>
       </w:r>
       <w:r>
         <w:rPr>
@@ -3696,7 +3938,7 @@
           <w:szCs w:val="22"/>
           <w:vertAlign w:val="superscript"/>
         </w:rPr>
-        <w:t>20</w:t>
+        <w:t>19</w:t>
       </w:r>
       <w:r>
         <w:rPr>
@@ -3785,6 +4027,48 @@
           <w:sz w:val="22"/>
           <w:szCs w:val="22"/>
         </w:rPr>
+        <w:fldChar w:fldCharType="begin" w:fldLock="1"/>
+      </w:r>
+      <w:r>
+        <w:rPr>
+          <w:rFonts w:ascii="Arial" w:hAnsi="Arial" w:cs="Arial"/>
+          <w:sz w:val="22"/>
+          <w:szCs w:val="22"/>
+        </w:rPr>
+        <w:instrText>ADDIN CSL_CITATION { "citationItems" : [ { "id" : "ITEM-1", "itemData" : { "DOI" : "10.1093/bioinformatics/btp085", "author" : [ { "dropping-particle" : "", "family" : "Ma", "given" : "Shuangge", "non-dropping-particle" : "", "parse-names" : false, "suffix" : "" }, { "dropping-particle" : "", "family" : "Kosorok", "given" : "Michael R", "non-dropping-particle" : "", "parse-names" : false, "suffix" : "" } ], "container-title" : "Bioinformatics", "id" : "ITEM-1", "issue" : "7", "issued" : { "date-parts" : [ [ "2009" ] ] }, "page" : "882-889", "title" : "Identification of differential gene pathways with principal component analysis", "type" : "article-journal", "volume" : "25" }, "uris" : [ "http://www.mendeley.com/documents/?uuid=6a20c435-7f82-4d0b-84bd-9a688e7f7ec2" ] }, { "id" : "ITEM-2", "itemData" : { "author" : [ { "dropping-particle" : "", "family" : "Fan", "given" : "Jean", "non-dropping-particle" : "", "parse-names" : false, "suffix" : "" }, { "dropping-particle" : "", "family" : "Salathia", "given" : "Neeraj", "non-dropping-particle" : "", "parse-names" : false, "suffix" : "" }, { "dropping-particle" : "", "family" : "Liu", "given" : "Rui", "non-dropping-particle" : "", "parse-names" : false, "suffix" : "" }, { "dropping-particle" : "", "family" : "Kaeser", "given" : "Gwen", "non-dropping-particle" : "", "parse-names" : false, "suffix" : "" }, { "dropping-particle" : "", "family" : "Yung", "given" : "Yun", "non-dropping-particle" : "", "parse-names" : false, "suffix" : "" }, { "dropping-particle" : "", "family" : "Herman", "given" : "Joseph", "non-dropping-particle" : "", "parse-names" : false, "suffix" : "" }, { "dropping-particle" : "", "family" : "Kaper", "given" : "Fiona", "non-dropping-particle" : "", "parse-names" : false, "suffix" : "" }, { "dropping-particle" : "", "family" : "Zhang", "given" : "Kun", "non-dropping-particle" : "", "parse-names" : false, "suffix" : "" }, { "dropping-particle" : "", "family" : "Chun", "given" : "Jerold", "non-dropping-particle" : "", "parse-names" : false, "suffix" : "" }, { "dropping-particle" : "V", "family" : "Kharchenko", "given" : "Peter", "non-dropping-particle" : "", "parse-names" : false, "suffix" : "" } ], "container-title" : "Nature Methods", "id" : "ITEM-2", "issued" : { "date-parts" : [ [ "2016" ] ] }, "page" : "241\u2013244", "title" : "Characterizing transcriptional heterogeneity through pathway and gene set overdispersion analysis", "type" : "article-journal", "volume" : "13" }, "uris" : [ "http://www.mendeley.com/documents/?uuid=e67866ca-5ab3-4128-a35e-3e7d186c6932" ] } ], "mendeley" : { "formattedCitation" : "&lt;sup&gt;20,21&lt;/sup&gt;", "plainTextFormattedCitation" : "20,21" }, "properties" : { "noteIndex" : 0 }, "schema" : "https://github.com/citation-style-language/schema/raw/master/csl-citation.json" }</w:instrText>
+      </w:r>
+      <w:r>
+        <w:rPr>
+          <w:rFonts w:ascii="Arial" w:hAnsi="Arial" w:cs="Arial"/>
+          <w:sz w:val="22"/>
+          <w:szCs w:val="22"/>
+        </w:rPr>
+        <w:fldChar w:fldCharType="separate"/>
+      </w:r>
+      <w:r>
+        <w:rPr>
+          <w:rFonts w:ascii="Arial" w:hAnsi="Arial" w:cs="Arial"/>
+          <w:noProof/>
+          <w:sz w:val="22"/>
+          <w:szCs w:val="22"/>
+          <w:vertAlign w:val="superscript"/>
+        </w:rPr>
+        <w:t>20,21</w:t>
+      </w:r>
+      <w:r>
+        <w:rPr>
+          <w:rFonts w:ascii="Arial" w:hAnsi="Arial" w:cs="Arial"/>
+          <w:sz w:val="22"/>
+          <w:szCs w:val="22"/>
+        </w:rPr>
+        <w:fldChar w:fldCharType="end"/>
+      </w:r>
+      <w:r>
+        <w:rPr>
+          <w:rFonts w:ascii="Arial" w:hAnsi="Arial" w:cs="Arial"/>
+          <w:sz w:val="22"/>
+          <w:szCs w:val="22"/>
+        </w:rPr>
         <w:t>.</w:t>
       </w:r>
       <w:r>
@@ -3849,7 +4133,7 @@
           <w:sz w:val="22"/>
           <w:szCs w:val="22"/>
         </w:rPr>
-        <w:instrText>ADDIN CSL_CITATION { "citationItems" : [ { "id" : "ITEM-1", "itemData" : { "author" : [ { "dropping-particle" : "", "family" : "Tropp", "given" : "Joel a", "non-dropping-particle" : "", "parse-names" : false, "suffix" : "" }, { "dropping-particle" : "", "family" : "Gilbert", "given" : "Anna C", "non-dropping-particle" : "", "parse-names" : false, "suffix" : "" } ], "id" : "ITEM-1", "issue" : "12", "issued" : { "date-parts" : [ [ "2007" ] ] }, "page" : "4655-4666", "title" : "Signal Recovery From Random Measurements Via Orthogonal Matching Pursuit", "type" : "article-journal", "volume" : "53" }, "uris" : [ "http://www.mendeley.com/documents/?uuid=2423d894-3f8f-4104-a502-bc8685c23e9f" ] }, { "id" : "ITEM-2", "itemData" : { "DOI" : "10.1016/j.sigpro.2005.05.030", "ISBN" : "0780388747", "ISSN" : "01651684", "abstract" : "A simultaneous sparse approximation problem requests a good approximation of several input signals at once using different linear combinations of the same elementary signals. At the same time, the problem balances the error in approximation against the total number of elementary signals that participate. These elementary signals typically model coherent structures in the input signals, and they are chosen from a large, linearly dependent collection. The first part of this paper proposes a greedy pursuit algorithm, called simultaneous orthogonal matching pursuit (S-OMP), for simultaneous sparse approximation. Then it presents some numerical experiments that demonstrate how a sparse model for the input signals can be identified more reliably given several input signals. Afterward, the paper proves that the S-OMP algorithm can compute provably good solutions to several simultaneous sparse approximation problems. The second part of the paper develops another algorithmic approach called convex relaxation, and it provides theoretical results on the performance of convex relaxation for simultaneous sparse approximation. \u00a9 2005 Elsevier B.V. All rights reserved.", "author" : [ { "dropping-particle" : "", "family" : "Tropp", "given" : "Joel a.", "non-dropping-particle" : "", "parse-names" : false, "suffix" : "" }, { "dropping-particle" : "", "family" : "Gilbert", "given" : "Anna C.", "non-dropping-particle" : "", "parse-names" : false, "suffix" : "" }, { "dropping-particle" : "", "family" : "Strauss", "given" : "Martin J.", "non-dropping-particle" : "", "parse-names" : false, "suffix" : "" } ], "container-title" : "Signal Processing", "id" : "ITEM-2", "issue" : "3", "issued" : { "date-parts" : [ [ "2006" ] ] }, "page" : "572-588", "title" : "Algorithms for simultaneous sparse approximation. Part I: Greedy pursuit", "type" : "article-journal", "volume" : "86" }, "uris" : [ "http://www.mendeley.com/documents/?uuid=439108e8-84f1-4eaa-9feb-e2475eec73b1" ] } ], "mendeley" : { "formattedCitation" : "&lt;sup&gt;21,22&lt;/sup&gt;", "plainTextFormattedCitation" : "21,22", "previouslyFormattedCitation" : "&lt;sup&gt;21,22&lt;/sup&gt;" }, "properties" : { "noteIndex" : 0 }, "schema" : "https://github.com/citation-style-language/schema/raw/master/csl-citation.json" }</w:instrText>
+        <w:instrText>ADDIN CSL_CITATION { "citationItems" : [ { "id" : "ITEM-1", "itemData" : { "author" : [ { "dropping-particle" : "", "family" : "Tropp", "given" : "Joel a", "non-dropping-particle" : "", "parse-names" : false, "suffix" : "" }, { "dropping-particle" : "", "family" : "Gilbert", "given" : "Anna C", "non-dropping-particle" : "", "parse-names" : false, "suffix" : "" } ], "container-title" : "IEEE Transactions on Information Theory", "id" : "ITEM-1", "issue" : "12", "issued" : { "date-parts" : [ [ "2007" ] ] }, "page" : "4655-4666", "title" : "Signal Recovery From Random Measurements Via Orthogonal Matching Pursuit", "type" : "article-journal", "volume" : "53" }, "uris" : [ "http://www.mendeley.com/documents/?uuid=2423d894-3f8f-4104-a502-bc8685c23e9f" ] }, { "id" : "ITEM-2", "itemData" : { "DOI" : "10.1016/j.sigpro.2005.05.030", "ISBN" : "0780388747", "ISSN" : "01651684", "abstract" : "A simultaneous sparse approximation problem requests a good approximation of several input signals at once using different linear combinations of the same elementary signals. At the same time, the problem balances the error in approximation against the total number of elementary signals that participate. These elementary signals typically model coherent structures in the input signals, and they are chosen from a large, linearly dependent collection. The first part of this paper proposes a greedy pursuit algorithm, called simultaneous orthogonal matching pursuit (S-OMP), for simultaneous sparse approximation. Then it presents some numerical experiments that demonstrate how a sparse model for the input signals can be identified more reliably given several input signals. Afterward, the paper proves that the S-OMP algorithm can compute provably good solutions to several simultaneous sparse approximation problems. The second part of the paper develops another algorithmic approach called convex relaxation, and it provides theoretical results on the performance of convex relaxation for simultaneous sparse approximation. \u00a9 2005 Elsevier B.V. All rights reserved.", "author" : [ { "dropping-particle" : "", "family" : "Tropp", "given" : "Joel a.", "non-dropping-particle" : "", "parse-names" : false, "suffix" : "" }, { "dropping-particle" : "", "family" : "Gilbert", "given" : "Anna C.", "non-dropping-particle" : "", "parse-names" : false, "suffix" : "" }, { "dropping-particle" : "", "family" : "Strauss", "given" : "Martin J.", "non-dropping-particle" : "", "parse-names" : false, "suffix" : "" } ], "container-title" : "Signal Processing", "id" : "ITEM-2", "issue" : "3", "issued" : { "date-parts" : [ [ "2006" ] ] }, "page" : "572-588", "title" : "Algorithms for simultaneous sparse approximation. Part I: Greedy pursuit", "type" : "article-journal", "volume" : "86" }, "uris" : [ "http://www.mendeley.com/documents/?uuid=439108e8-84f1-4eaa-9feb-e2475eec73b1" ] } ], "mendeley" : { "formattedCitation" : "&lt;sup&gt;22,23&lt;/sup&gt;", "plainTextFormattedCitation" : "22,23", "previouslyFormattedCitation" : "&lt;sup&gt;22,23&lt;/sup&gt;" }, "properties" : { "noteIndex" : 0 }, "schema" : "https://github.com/citation-style-language/schema/raw/master/csl-citation.json" }</w:instrText>
       </w:r>
       <w:r>
         <w:rPr>
@@ -3867,7 +4151,7 @@
           <w:szCs w:val="22"/>
           <w:vertAlign w:val="superscript"/>
         </w:rPr>
-        <w:t>21,22</w:t>
+        <w:t>22,23</w:t>
       </w:r>
       <w:r>
         <w:rPr>
@@ -3995,7 +4279,23 @@
           <w:sz w:val="22"/>
           <w:szCs w:val="22"/>
         </w:rPr>
-        <w:t xml:space="preserve"> remaining non-marker genes at the Multivariate Normal layer of the underlying hierarchical model</w:t>
+        <w:t xml:space="preserve"> remaining non-marker genes at the Multivariate Normal layer of the underlying</w:t>
+      </w:r>
+      <w:r>
+        <w:rPr>
+          <w:rFonts w:ascii="Arial" w:hAnsi="Arial" w:cs="Arial"/>
+          <w:sz w:val="22"/>
+          <w:szCs w:val="22"/>
+        </w:rPr>
+        <w:t xml:space="preserve"> MVN-CP</w:t>
+      </w:r>
+      <w:r>
+        <w:rPr>
+          <w:rFonts w:ascii="Arial" w:hAnsi="Arial" w:cs="Arial"/>
+          <w:sz w:val="22"/>
+          <w:szCs w:val="22"/>
+        </w:rPr>
+        <w:t xml:space="preserve"> hierarchical model</w:t>
       </w:r>
       <w:r>
         <w:rPr>
@@ -4117,273 +4417,68 @@
       <w:pPr>
         <w:jc w:val="both"/>
         <w:rPr>
-          <w:rFonts w:ascii="Arial" w:eastAsia="ＭＳ ゴシック" w:hAnsi="Arial" w:cs="Arial"/>
-          <w:color w:val="000000"/>
-          <w:sz w:val="22"/>
-        </w:rPr>
-      </w:pPr>
-      <w:r>
-        <w:rPr>
-          <w:rFonts w:ascii="Arial" w:hAnsi="Arial" w:cs="Arial"/>
-          <w:sz w:val="22"/>
-          <w:szCs w:val="22"/>
-        </w:rPr>
-        <w:tab/>
-        <w:t xml:space="preserve">As baselines for Tradict, we consider three alternative approaches. The first two, locally weighted averaging (LWA) and structured regression (SR) are the two best performing methods used in Donner </w:t>
-      </w:r>
-      <w:r>
-        <w:rPr>
-          <w:rFonts w:ascii="Arial" w:hAnsi="Arial" w:cs="Arial"/>
-          <w:i/>
-          <w:sz w:val="22"/>
-          <w:szCs w:val="22"/>
-        </w:rPr>
-        <w:t xml:space="preserve">et al. </w:t>
-      </w:r>
-      <w:r>
-        <w:rPr>
-          <w:rFonts w:ascii="Arial" w:hAnsi="Arial" w:cs="Arial"/>
-          <w:sz w:val="22"/>
-          <w:szCs w:val="22"/>
-        </w:rPr>
-        <w:t>(2012)</w:t>
-      </w:r>
-      <w:r>
-        <w:rPr>
-          <w:rFonts w:ascii="Arial" w:hAnsi="Arial" w:cs="Arial"/>
-          <w:sz w:val="22"/>
-          <w:szCs w:val="22"/>
-        </w:rPr>
-        <w:fldChar w:fldCharType="begin" w:fldLock="1"/>
-      </w:r>
-      <w:r>
-        <w:rPr>
-          <w:rFonts w:ascii="Arial" w:hAnsi="Arial" w:cs="Arial"/>
-          <w:sz w:val="22"/>
-          <w:szCs w:val="22"/>
-        </w:rPr>
-        <w:instrText>ADDIN CSL_CITATION { "citationItems" : [ { "id" : "ITEM-1", "itemData" : { "DOI" : "10.1038/nmeth.2207", "ISSN" : "1548-7091", "PMID" : "23064520", "abstract" : "Measuring complete gene expression profiles for a large number of experiments is costly. We propose an approach in which a small subset of probes is selected based on a preliminary set of full expression profiles. In subsequent experiments, only the subset is measured, and the missing values are inputed. We developed several algorithms to simultaneously select probes and input missing values, and we demonstrate that these 'probe selection for imputation' (PSI) algorithms can successfully reconstruct missing gene expression values in a wide variety of applications, as evaluated using multiple metrics of biological importance. We analyze the performance of PSI methods under varying conditions, provide guidelines for choosing the optimal method based on the experimental setting, and indicate how to estimate imputation accuracy. Finally, we apply our approach to a large-scale study of immune system variation.", "author" : [ { "dropping-particle" : "", "family" : "Donner", "given" : "Yoni", "non-dropping-particle" : "", "parse-names" : false, "suffix" : "" }, { "dropping-particle" : "", "family" : "Feng", "given" : "Ting", "non-dropping-particle" : "", "parse-names" : false, "suffix" : "" }, { "dropping-particle" : "", "family" : "Benoist", "given" : "Christophe", "non-dropping-particle" : "", "parse-names" : false, "suffix" : "" }, { "dropping-particle" : "", "family" : "Koller", "given" : "Daphne", "non-dropping-particle" : "", "parse-names" : false, "suffix" : "" } ], "container-title" : "Nature Methods", "id" : "ITEM-1", "issue" : "11", "issued" : { "date-parts" : [ [ "2012" ] ] }, "title" : "Imputing gene expression from selectively reduced probe sets", "type" : "article-journal", "volume" : "9" }, "uris" : [ "http://www.mendeley.com/documents/?uuid=e0f298e7-ee9c-4816-adf4-2f6d5782b828" ] } ], "mendeley" : { "formattedCitation" : "&lt;sup&gt;14&lt;/sup&gt;", "plainTextFormattedCitation" : "14", "previouslyFormattedCitation" : "&lt;sup&gt;14&lt;/sup&gt;" }, "properties" : { "noteIndex" : 0 }, "schema" : "https://github.com/citation-style-language/schema/raw/master/csl-citation.json" }</w:instrText>
-      </w:r>
-      <w:r>
-        <w:rPr>
-          <w:rFonts w:ascii="Arial" w:hAnsi="Arial" w:cs="Arial"/>
-          <w:sz w:val="22"/>
-          <w:szCs w:val="22"/>
-        </w:rPr>
-        <w:fldChar w:fldCharType="separate"/>
-      </w:r>
-      <w:r>
-        <w:rPr>
-          <w:rFonts w:ascii="Arial" w:hAnsi="Arial" w:cs="Arial"/>
-          <w:noProof/>
-          <w:sz w:val="22"/>
-          <w:szCs w:val="22"/>
-          <w:vertAlign w:val="superscript"/>
-        </w:rPr>
-        <w:t>14</w:t>
-      </w:r>
-      <w:r>
-        <w:rPr>
-          <w:rFonts w:ascii="Arial" w:hAnsi="Arial" w:cs="Arial"/>
-          <w:sz w:val="22"/>
-          <w:szCs w:val="22"/>
-        </w:rPr>
-        <w:fldChar w:fldCharType="end"/>
-      </w:r>
-      <w:r>
-        <w:rPr>
-          <w:rFonts w:ascii="Arial" w:hAnsi="Arial" w:cs="Arial"/>
-          <w:sz w:val="22"/>
-          <w:szCs w:val="22"/>
-        </w:rPr>
-        <w:t>. LWA, a non-parametric and non-linear approach, formulates predictions as weighted averages of the entire training set, where weights are determined by the distance between a query set of marker expressions and the expression of those markers in a training transcriptome. The exact weighting function is given by a Gaussian kernel, whose b</w:t>
-      </w:r>
-      <w:r>
-        <w:rPr>
-          <w:rFonts w:ascii="Arial" w:hAnsi="Arial" w:cs="Arial"/>
-          <w:sz w:val="22"/>
-          <w:szCs w:val="22"/>
-        </w:rPr>
-        <w:t>andwidth we learn through cross-</w:t>
-      </w:r>
-      <w:r>
-        <w:rPr>
-          <w:rFonts w:ascii="Arial" w:hAnsi="Arial" w:cs="Arial"/>
-          <w:sz w:val="22"/>
-          <w:szCs w:val="22"/>
-        </w:rPr>
-        <w:t xml:space="preserve">validation. In contrast, SR selects markers and predicts expression using regularized regression and the </w:t>
-      </w:r>
-      <w:r>
-        <w:rPr>
-          <w:rFonts w:ascii="Arial" w:hAnsi="Arial" w:cs="Arial"/>
-          <w:i/>
-          <w:sz w:val="22"/>
-          <w:szCs w:val="22"/>
-        </w:rPr>
-        <w:t>L</w:t>
-      </w:r>
-      <w:r>
-        <w:rPr>
-          <w:rFonts w:ascii="Arial" w:hAnsi="Arial" w:cs="Arial"/>
-          <w:sz w:val="22"/>
-          <w:szCs w:val="22"/>
-          <w:vertAlign w:val="subscript"/>
-        </w:rPr>
-        <w:t>0,</w:t>
-      </w:r>
-      <w:r>
-        <w:rPr>
-          <w:rFonts w:ascii="ＭＳ ゴシック" w:eastAsia="ＭＳ ゴシック" w:hAnsi="ＭＳ ゴシック" w:hint="eastAsia"/>
-          <w:color w:val="000000"/>
-          <w:sz w:val="22"/>
-          <w:vertAlign w:val="subscript"/>
-        </w:rPr>
-        <w:t>∞</w:t>
-      </w:r>
-      <w:r>
-        <w:rPr>
-          <w:rFonts w:ascii="Arial" w:hAnsi="Arial" w:cs="Arial"/>
-          <w:sz w:val="22"/>
-          <w:szCs w:val="22"/>
-        </w:rPr>
-        <w:t xml:space="preserve"> objective.</w:t>
-      </w:r>
-      <w:r>
-        <w:rPr>
-          <w:rFonts w:ascii="Arial" w:hAnsi="Arial" w:cs="Arial"/>
-          <w:sz w:val="22"/>
-          <w:szCs w:val="22"/>
-        </w:rPr>
-        <w:t xml:space="preserve"> </w:t>
-      </w:r>
-      <w:r>
-        <w:rPr>
-          <w:rFonts w:ascii="Arial" w:hAnsi="Arial" w:cs="Arial"/>
-          <w:sz w:val="22"/>
-          <w:szCs w:val="22"/>
-        </w:rPr>
-        <w:t>The appropriate level of regularization is again learned through cross-validation.</w:t>
-      </w:r>
-    </w:p>
-    <w:p>
-      <w:pPr>
-        <w:jc w:val="both"/>
-        <w:rPr>
-          <w:rFonts w:ascii="Arial" w:hAnsi="Arial" w:cs="Arial"/>
-          <w:sz w:val="22"/>
-          <w:szCs w:val="22"/>
-        </w:rPr>
-      </w:pPr>
-      <w:r>
-        <w:rPr>
-          <w:rFonts w:ascii="Arial" w:eastAsia="ＭＳ ゴシック" w:hAnsi="Arial" w:cs="Arial"/>
-          <w:color w:val="000000"/>
-          <w:sz w:val="22"/>
-        </w:rPr>
-        <w:tab/>
-        <w:t>In the third baseline</w:t>
-      </w:r>
-      <w:r>
-        <w:rPr>
-          <w:rFonts w:ascii="Arial" w:eastAsia="ＭＳ ゴシック" w:hAnsi="Arial" w:cs="Arial"/>
-          <w:color w:val="000000"/>
-          <w:sz w:val="22"/>
-        </w:rPr>
-        <w:t xml:space="preserve"> (Tradict Shallow-Seq)</w:t>
-      </w:r>
-      <w:r>
-        <w:rPr>
-          <w:rFonts w:ascii="Arial" w:eastAsia="ＭＳ ゴシック" w:hAnsi="Arial" w:cs="Arial"/>
-          <w:color w:val="000000"/>
-          <w:sz w:val="22"/>
-        </w:rPr>
-        <w:t xml:space="preserve">, we employ Tradict as usual; however, we restrict Tradict’s selected markers to be the 100 most abundant genes in the transcriptome. This provides a control </w:t>
-      </w:r>
-      <w:r>
-        <w:rPr>
-          <w:rFonts w:ascii="Arial" w:eastAsia="ＭＳ ゴシック" w:hAnsi="Arial" w:cs="Arial"/>
-          <w:color w:val="000000"/>
-          <w:sz w:val="22"/>
-        </w:rPr>
-        <w:t xml:space="preserve">for </w:t>
-      </w:r>
-      <w:r>
-        <w:rPr>
-          <w:rFonts w:ascii="Arial" w:eastAsia="ＭＳ ゴシック" w:hAnsi="Arial" w:cs="Arial"/>
-          <w:color w:val="000000"/>
-          <w:sz w:val="22"/>
-        </w:rPr>
-        <w:t xml:space="preserve">Tradict’s marker selection algorithm, and simulates a situation that would be typical of shallow sequencing, where only the most abundant genes are </w:t>
-      </w:r>
-      <w:r>
-        <w:rPr>
-          <w:rFonts w:ascii="Arial" w:eastAsia="ＭＳ ゴシック" w:hAnsi="Arial" w:cs="Arial"/>
-          <w:color w:val="000000"/>
-          <w:sz w:val="22"/>
-        </w:rPr>
-        <w:t>used to make conclusions about the rest of the transcriptome</w:t>
-      </w:r>
-      <w:r>
-        <w:rPr>
-          <w:rFonts w:ascii="Arial" w:eastAsia="ＭＳ ゴシック" w:hAnsi="Arial" w:cs="Arial"/>
-          <w:color w:val="000000"/>
-          <w:sz w:val="22"/>
-        </w:rPr>
-        <w:t xml:space="preserve">. </w:t>
-      </w:r>
+          <w:rFonts w:ascii="Arial" w:hAnsi="Arial" w:cs="Arial"/>
+          <w:sz w:val="22"/>
+          <w:szCs w:val="22"/>
+        </w:rPr>
+      </w:pPr>
     </w:p>
     <w:p>
       <w:pPr>
         <w:pStyle w:val="NormalWeb"/>
         <w:spacing w:before="0" w:beforeAutospacing="0" w:after="0" w:afterAutospacing="0"/>
-        <w:jc w:val="both"/>
-        <w:rPr>
-          <w:rFonts w:ascii="Arial" w:hAnsi="Arial" w:cs="Arial"/>
-          <w:sz w:val="22"/>
-          <w:szCs w:val="22"/>
-        </w:rPr>
-      </w:pPr>
+        <w:rPr>
+          <w:rFonts w:ascii="Arial" w:hAnsi="Arial" w:cs="Arial"/>
+          <w:b/>
+          <w:sz w:val="22"/>
+          <w:szCs w:val="22"/>
+        </w:rPr>
+      </w:pPr>
+      <w:r>
+        <w:rPr>
+          <w:rFonts w:ascii="Arial" w:hAnsi="Arial" w:cs="Arial"/>
+          <w:b/>
+          <w:sz w:val="22"/>
+          <w:szCs w:val="22"/>
+        </w:rPr>
+        <w:t xml:space="preserve">Tradict prospectively predicts unseen transcriptomes and transcriptional programs with </w:t>
+      </w:r>
+      <w:r>
+        <w:rPr>
+          <w:rFonts w:ascii="Arial" w:hAnsi="Arial" w:cs="Arial"/>
+          <w:b/>
+          <w:sz w:val="22"/>
+          <w:szCs w:val="22"/>
+        </w:rPr>
+        <w:t xml:space="preserve">robust </w:t>
+      </w:r>
+      <w:r>
+        <w:rPr>
+          <w:rFonts w:ascii="Arial" w:hAnsi="Arial" w:cs="Arial"/>
+          <w:b/>
+          <w:sz w:val="22"/>
+          <w:szCs w:val="22"/>
+        </w:rPr>
+        <w:t>accuracy</w:t>
+      </w:r>
     </w:p>
     <w:p>
       <w:pPr>
         <w:pStyle w:val="NormalWeb"/>
         <w:spacing w:before="0" w:beforeAutospacing="0" w:after="0" w:afterAutospacing="0"/>
-        <w:jc w:val="both"/>
-        <w:rPr>
-          <w:rFonts w:ascii="Arial" w:hAnsi="Arial" w:cs="Arial"/>
-          <w:b/>
-          <w:sz w:val="22"/>
-          <w:szCs w:val="22"/>
-        </w:rPr>
-      </w:pPr>
-      <w:r>
-        <w:rPr>
-          <w:rFonts w:ascii="Arial" w:hAnsi="Arial" w:cs="Arial"/>
-          <w:b/>
-          <w:sz w:val="22"/>
-          <w:szCs w:val="22"/>
-        </w:rPr>
-        <w:t>The eukaryotic transcriptome is compressible</w:t>
-      </w:r>
-      <w:r>
-        <w:rPr>
-          <w:rFonts w:ascii="Arial" w:hAnsi="Arial" w:cs="Arial"/>
-          <w:b/>
-          <w:sz w:val="22"/>
-          <w:szCs w:val="22"/>
-        </w:rPr>
-        <w:t xml:space="preserve"> -- </w:t>
-      </w:r>
-      <w:r>
-        <w:rPr>
-          <w:rFonts w:ascii="Arial" w:hAnsi="Arial" w:cs="Arial"/>
-          <w:b/>
-          <w:sz w:val="22"/>
-          <w:szCs w:val="22"/>
-          <w:highlight w:val="yellow"/>
-        </w:rPr>
-        <w:t>[move to supplemental information]</w:t>
+        <w:rPr>
+          <w:rFonts w:ascii="Arial" w:hAnsi="Arial" w:cs="Arial"/>
+          <w:sz w:val="22"/>
+          <w:szCs w:val="22"/>
+        </w:rPr>
+      </w:pPr>
+      <w:r>
+        <w:rPr>
+          <w:rFonts w:ascii="Arial" w:hAnsi="Arial" w:cs="Arial"/>
+          <w:sz w:val="22"/>
+          <w:szCs w:val="22"/>
+        </w:rPr>
+        <w:t>[Error increases in decreasing mean expression]</w:t>
       </w:r>
     </w:p>
     <w:p>
@@ -4404,39 +4499,7 @@
           <w:sz w:val="22"/>
           <w:szCs w:val="22"/>
         </w:rPr>
-        <w:t xml:space="preserve">To understand the compressibility of our </w:t>
-      </w:r>
-      <w:r>
-        <w:rPr>
-          <w:rFonts w:ascii="Arial" w:hAnsi="Arial" w:cs="Arial"/>
-          <w:sz w:val="22"/>
-          <w:szCs w:val="22"/>
-        </w:rPr>
-        <w:t>training transcriptome collection</w:t>
-      </w:r>
-      <w:r>
-        <w:rPr>
-          <w:rFonts w:ascii="Arial" w:hAnsi="Arial" w:cs="Arial"/>
-          <w:sz w:val="22"/>
-          <w:szCs w:val="22"/>
-        </w:rPr>
-        <w:t xml:space="preserve"> beyond the first three PCs, we examined the percent of expression variation explained by subsequent components. Strikingly, we found the first 100 principal components were suffici</w:t>
-      </w:r>
-      <w:r>
-        <w:rPr>
-          <w:rFonts w:ascii="Arial" w:hAnsi="Arial" w:cs="Arial"/>
-          <w:sz w:val="22"/>
-          <w:szCs w:val="22"/>
-        </w:rPr>
-        <w:t>ent to explain 86.6% and 81.4</w:t>
-      </w:r>
-      <w:r>
-        <w:rPr>
-          <w:rFonts w:ascii="Arial" w:hAnsi="Arial" w:cs="Arial"/>
-          <w:sz w:val="22"/>
-          <w:szCs w:val="22"/>
-        </w:rPr>
-        <w:t xml:space="preserve">% of expression variation in the observed transcriptomes for </w:t>
+        <w:t xml:space="preserve">An SRA submission consists of multiple, experimentally linked samples submitted concurrently by an individual or lab. Consequently, high </w:t>
       </w:r>
       <w:r>
         <w:rPr>
@@ -4445,154 +4508,55 @@
           <w:sz w:val="22"/>
           <w:szCs w:val="22"/>
         </w:rPr>
-        <w:t xml:space="preserve">A. thaliana </w:t>
-      </w:r>
-      <w:r>
-        <w:rPr>
-          <w:rFonts w:ascii="Arial" w:hAnsi="Arial" w:cs="Arial"/>
-          <w:sz w:val="22"/>
-          <w:szCs w:val="22"/>
-        </w:rPr>
-        <w:t xml:space="preserve">and </w:t>
-      </w:r>
-      <w:r>
-        <w:rPr>
-          <w:rFonts w:ascii="Arial" w:hAnsi="Arial" w:cs="Arial"/>
-          <w:i/>
-          <w:sz w:val="22"/>
-          <w:szCs w:val="22"/>
-        </w:rPr>
-        <w:t>M. musculus</w:t>
-      </w:r>
-      <w:r>
-        <w:rPr>
-          <w:rFonts w:ascii="Arial" w:hAnsi="Arial" w:cs="Arial"/>
-          <w:sz w:val="22"/>
-          <w:szCs w:val="22"/>
-        </w:rPr>
-        <w:t>,</w:t>
-      </w:r>
-      <w:r>
-        <w:rPr>
-          <w:rFonts w:ascii="Arial" w:hAnsi="Arial" w:cs="Arial"/>
-          <w:sz w:val="22"/>
-          <w:szCs w:val="22"/>
-        </w:rPr>
-        <w:t xml:space="preserve"> respectively. By contrast, the first 100 principal components of a null model realization, in which the expression vectors for each gene were independently pe</w:t>
-      </w:r>
-      <w:r>
-        <w:rPr>
-          <w:rFonts w:ascii="Arial" w:hAnsi="Arial" w:cs="Arial"/>
-          <w:sz w:val="22"/>
-          <w:szCs w:val="22"/>
-        </w:rPr>
-        <w:t>rmuted, could only explain 5-10</w:t>
-      </w:r>
-      <w:r>
-        <w:rPr>
-          <w:rFonts w:ascii="Arial" w:hAnsi="Arial" w:cs="Arial"/>
-          <w:sz w:val="22"/>
-          <w:szCs w:val="22"/>
-        </w:rPr>
-        <w:t xml:space="preserve">% of expression </w:t>
-      </w:r>
-      <w:r>
-        <w:rPr>
-          <w:rFonts w:ascii="Arial" w:hAnsi="Arial" w:cs="Arial"/>
-          <w:sz w:val="22"/>
-          <w:szCs w:val="22"/>
-        </w:rPr>
-        <w:t>variation</w:t>
-      </w:r>
-      <w:r>
-        <w:rPr>
-          <w:rFonts w:ascii="Arial" w:hAnsi="Arial" w:cs="Arial"/>
-          <w:sz w:val="22"/>
-          <w:szCs w:val="22"/>
-        </w:rPr>
-        <w:t xml:space="preserve"> for both organisms </w:t>
-      </w:r>
-      <w:r>
-        <w:rPr>
-          <w:rFonts w:ascii="Arial" w:hAnsi="Arial" w:cs="Arial"/>
-          <w:sz w:val="22"/>
-          <w:szCs w:val="22"/>
-        </w:rPr>
-        <w:t>(Figure 1</w:t>
-      </w:r>
-      <w:r>
-        <w:rPr>
-          <w:rFonts w:ascii="Arial" w:hAnsi="Arial" w:cs="Arial"/>
-          <w:sz w:val="22"/>
-          <w:szCs w:val="22"/>
-        </w:rPr>
-        <w:t xml:space="preserve">c). </w:t>
-      </w:r>
-      <w:r>
-        <w:rPr>
-          <w:rFonts w:ascii="Arial" w:hAnsi="Arial" w:cs="Arial"/>
-          <w:sz w:val="22"/>
-          <w:szCs w:val="22"/>
-        </w:rPr>
-        <w:t xml:space="preserve">Given the phylogenetic distance spanned by </w:t>
-      </w:r>
-      <w:r>
-        <w:rPr>
-          <w:rFonts w:ascii="Arial" w:hAnsi="Arial" w:cs="Arial"/>
-          <w:i/>
-          <w:sz w:val="22"/>
-          <w:szCs w:val="22"/>
-        </w:rPr>
-        <w:t>A. thaliana</w:t>
-      </w:r>
-      <w:r>
-        <w:rPr>
-          <w:rFonts w:ascii="Arial" w:hAnsi="Arial" w:cs="Arial"/>
-          <w:sz w:val="22"/>
-          <w:szCs w:val="22"/>
-        </w:rPr>
-        <w:t xml:space="preserve"> and </w:t>
-      </w:r>
-      <w:r>
-        <w:rPr>
-          <w:rFonts w:ascii="Arial" w:hAnsi="Arial" w:cs="Arial"/>
-          <w:i/>
-          <w:sz w:val="22"/>
-          <w:szCs w:val="22"/>
-        </w:rPr>
-        <w:t>M. musculus</w:t>
-      </w:r>
-      <w:r>
-        <w:rPr>
-          <w:rFonts w:ascii="Arial" w:hAnsi="Arial" w:cs="Arial"/>
-          <w:sz w:val="22"/>
-          <w:szCs w:val="22"/>
-        </w:rPr>
-        <w:t>,</w:t>
-      </w:r>
-      <w:r>
-        <w:rPr>
-          <w:rFonts w:ascii="Arial" w:hAnsi="Arial" w:cs="Arial"/>
-          <w:sz w:val="22"/>
-          <w:szCs w:val="22"/>
-        </w:rPr>
-        <w:t xml:space="preserve"> this</w:t>
-      </w:r>
-      <w:r>
-        <w:rPr>
-          <w:rFonts w:ascii="Arial" w:hAnsi="Arial" w:cs="Arial"/>
-          <w:sz w:val="22"/>
-          <w:szCs w:val="22"/>
-        </w:rPr>
-        <w:t xml:space="preserve"> transcriptomic</w:t>
-      </w:r>
-      <w:r>
-        <w:rPr>
-          <w:rFonts w:ascii="Arial" w:hAnsi="Arial" w:cs="Arial"/>
-          <w:sz w:val="22"/>
-          <w:szCs w:val="22"/>
-        </w:rPr>
-        <w:t xml:space="preserve"> compressibility is likely a shared property of all eukaryotes.</w:t>
+        <w:t>intra</w:t>
+      </w:r>
+      <w:r>
+        <w:rPr>
+          <w:rFonts w:ascii="Arial" w:hAnsi="Arial" w:cs="Arial"/>
+          <w:sz w:val="22"/>
+          <w:szCs w:val="22"/>
+        </w:rPr>
+        <w:t xml:space="preserve">-submission prospective prediction accuracy is most indicative </w:t>
+      </w:r>
+      <w:r>
+        <w:rPr>
+          <w:rFonts w:ascii="Arial" w:hAnsi="Arial" w:cs="Arial"/>
+          <w:sz w:val="22"/>
+          <w:szCs w:val="22"/>
+        </w:rPr>
+        <w:t>a</w:t>
+      </w:r>
+      <w:r>
+        <w:rPr>
+          <w:rFonts w:ascii="Arial" w:hAnsi="Arial" w:cs="Arial"/>
+          <w:sz w:val="22"/>
+          <w:szCs w:val="22"/>
+        </w:rPr>
+        <w:t xml:space="preserve"> method’s </w:t>
+      </w:r>
+      <w:r>
+        <w:rPr>
+          <w:rFonts w:ascii="Arial" w:hAnsi="Arial" w:cs="Arial"/>
+          <w:sz w:val="22"/>
+          <w:szCs w:val="22"/>
+        </w:rPr>
+        <w:t>performance</w:t>
+      </w:r>
+      <w:r>
+        <w:rPr>
+          <w:rFonts w:ascii="Arial" w:hAnsi="Arial" w:cs="Arial"/>
+          <w:sz w:val="22"/>
+          <w:szCs w:val="22"/>
+        </w:rPr>
+        <w:t>.</w:t>
+      </w:r>
+      <w:r>
+        <w:rPr>
+          <w:rFonts w:ascii="Arial" w:hAnsi="Arial" w:cs="Arial"/>
+          <w:sz w:val="22"/>
+          <w:szCs w:val="22"/>
+        </w:rPr>
+        <w:t xml:space="preserve"> </w:t>
       </w:r>
     </w:p>
     <w:p>
@@ -4613,7 +4577,7 @@
           <w:sz w:val="22"/>
           <w:szCs w:val="22"/>
         </w:rPr>
-        <w:t xml:space="preserve">We applied Tradict to compress all observed transcriptomes for both </w:t>
+        <w:t xml:space="preserve">To more completely understand Tradict’s prospective predictive performance, we performed 20-fold cross validation on the training transcriptome collections for both </w:t>
       </w:r>
       <w:r>
         <w:rPr>
@@ -4622,15 +4586,15 @@
           <w:sz w:val="22"/>
           <w:szCs w:val="22"/>
         </w:rPr>
-        <w:t xml:space="preserve">A. thaliana </w:t>
-      </w:r>
-      <w:r>
-        <w:rPr>
-          <w:rFonts w:ascii="Arial" w:hAnsi="Arial" w:cs="Arial"/>
-          <w:sz w:val="22"/>
-          <w:szCs w:val="22"/>
-        </w:rPr>
-        <w:t xml:space="preserve">and </w:t>
+        <w:t>A. thaliana</w:t>
+      </w:r>
+      <w:r>
+        <w:rPr>
+          <w:rFonts w:ascii="Arial" w:hAnsi="Arial" w:cs="Arial"/>
+          <w:sz w:val="22"/>
+          <w:szCs w:val="22"/>
+        </w:rPr>
+        <w:t xml:space="preserve"> and </w:t>
       </w:r>
       <w:r>
         <w:rPr>
@@ -4647,47 +4611,79 @@
           <w:sz w:val="22"/>
           <w:szCs w:val="22"/>
         </w:rPr>
-        <w:t>.</w:t>
-      </w:r>
-      <w:r>
-        <w:rPr>
-          <w:rFonts w:ascii="Arial" w:hAnsi="Arial" w:cs="Arial"/>
-          <w:sz w:val="22"/>
-          <w:szCs w:val="22"/>
-        </w:rPr>
-        <w:t xml:space="preserve"> Despite being a highly restricted co</w:t>
-      </w:r>
-      <w:r>
-        <w:rPr>
-          <w:rFonts w:ascii="Arial" w:hAnsi="Arial" w:cs="Arial"/>
-          <w:sz w:val="22"/>
-          <w:szCs w:val="22"/>
-        </w:rPr>
-        <w:t>mpared to PCA, Tradict was 92.0% and 86.3</w:t>
-      </w:r>
-      <w:r>
-        <w:rPr>
-          <w:rFonts w:ascii="Arial" w:hAnsi="Arial" w:cs="Arial"/>
-          <w:sz w:val="22"/>
-          <w:szCs w:val="22"/>
-        </w:rPr>
-        <w:t xml:space="preserve">% as efficient as PCA for 100 </w:t>
-      </w:r>
-      <w:r>
-        <w:rPr>
-          <w:rFonts w:ascii="Arial" w:hAnsi="Arial" w:cs="Arial"/>
-          <w:sz w:val="22"/>
-          <w:szCs w:val="22"/>
-        </w:rPr>
-        <w:t>selected markers</w:t>
-      </w:r>
-      <w:r>
-        <w:rPr>
-          <w:rFonts w:ascii="Arial" w:hAnsi="Arial" w:cs="Arial"/>
-          <w:sz w:val="22"/>
-          <w:szCs w:val="22"/>
-        </w:rPr>
-        <w:t xml:space="preserve"> for </w:t>
+        <w:t xml:space="preserve"> and evaluated</w:t>
+      </w:r>
+      <w:r>
+        <w:rPr>
+          <w:rFonts w:ascii="Arial" w:hAnsi="Arial" w:cs="Arial"/>
+          <w:sz w:val="22"/>
+          <w:szCs w:val="22"/>
+        </w:rPr>
+        <w:t xml:space="preserve"> </w:t>
+      </w:r>
+      <w:r>
+        <w:rPr>
+          <w:rFonts w:ascii="Arial" w:hAnsi="Arial" w:cs="Arial"/>
+          <w:sz w:val="22"/>
+          <w:szCs w:val="22"/>
+        </w:rPr>
+        <w:t>Pearson correlation coefficients (PCC)</w:t>
+      </w:r>
+      <w:r>
+        <w:rPr>
+          <w:rFonts w:ascii="Arial" w:hAnsi="Arial" w:cs="Arial"/>
+          <w:sz w:val="22"/>
+          <w:szCs w:val="22"/>
+        </w:rPr>
+        <w:t xml:space="preserve"> between predicted and actual expression</w:t>
+      </w:r>
+      <w:r>
+        <w:rPr>
+          <w:rFonts w:ascii="Arial" w:hAnsi="Arial" w:cs="Arial"/>
+          <w:sz w:val="22"/>
+          <w:szCs w:val="22"/>
+        </w:rPr>
+        <w:t xml:space="preserve"> for each fold when the remaining 95% of folds were used for training.</w:t>
+      </w:r>
+      <w:r>
+        <w:rPr>
+          <w:rFonts w:ascii="Arial" w:hAnsi="Arial" w:cs="Arial"/>
+          <w:sz w:val="22"/>
+          <w:szCs w:val="22"/>
+        </w:rPr>
+        <w:t xml:space="preserve"> </w:t>
+      </w:r>
+      <w:r>
+        <w:rPr>
+          <w:rFonts w:ascii="Arial" w:hAnsi="Arial" w:cs="Arial"/>
+          <w:sz w:val="22"/>
+          <w:szCs w:val="22"/>
+        </w:rPr>
+        <w:t>To make this experiment as reflective of reality as possible, folds were divided by submission</w:t>
+      </w:r>
+      <w:r>
+        <w:rPr>
+          <w:rFonts w:ascii="Arial" w:hAnsi="Arial" w:cs="Arial"/>
+          <w:sz w:val="22"/>
+          <w:szCs w:val="22"/>
+        </w:rPr>
+        <w:t xml:space="preserve"> </w:t>
+      </w:r>
+      <w:r>
+        <w:rPr>
+          <w:rFonts w:ascii="Arial" w:hAnsi="Arial" w:cs="Arial"/>
+          <w:sz w:val="22"/>
+          <w:szCs w:val="22"/>
+        </w:rPr>
+        <w:t xml:space="preserve">so that samples from the same set of experiments would not appear both in training and test sets. </w:t>
+      </w:r>
+      <w:r>
+        <w:rPr>
+          <w:rFonts w:ascii="Arial" w:hAnsi="Arial" w:cs="Arial"/>
+          <w:sz w:val="22"/>
+          <w:szCs w:val="22"/>
+        </w:rPr>
+        <w:t xml:space="preserve">Because submissions to the SRA span a broad array of biological contexts, the total biological signal contained in the test set exceeds that of what would be expected for typical application, which in turn would lead to overly optimistic estimates of prediction accuracy. To therefore evaluate </w:t>
       </w:r>
       <w:r>
         <w:rPr>
@@ -4696,196 +4692,15 @@
           <w:sz w:val="22"/>
           <w:szCs w:val="22"/>
         </w:rPr>
-        <w:t xml:space="preserve">A. thaliana </w:t>
-      </w:r>
-      <w:r>
-        <w:rPr>
-          <w:rFonts w:ascii="Arial" w:hAnsi="Arial" w:cs="Arial"/>
-          <w:sz w:val="22"/>
-          <w:szCs w:val="22"/>
-        </w:rPr>
-        <w:t xml:space="preserve">and </w:t>
-      </w:r>
-      <w:r>
-        <w:rPr>
-          <w:rFonts w:ascii="Arial" w:hAnsi="Arial" w:cs="Arial"/>
-          <w:i/>
-          <w:sz w:val="22"/>
-          <w:szCs w:val="22"/>
-        </w:rPr>
-        <w:t>M. musculus</w:t>
-      </w:r>
-      <w:r>
-        <w:rPr>
-          <w:rFonts w:ascii="Arial" w:hAnsi="Arial" w:cs="Arial"/>
-          <w:sz w:val="22"/>
-          <w:szCs w:val="22"/>
-        </w:rPr>
-        <w:t xml:space="preserve">, respectively. </w:t>
-      </w:r>
-      <w:r>
-        <w:rPr>
-          <w:rFonts w:ascii="Arial" w:hAnsi="Arial" w:cs="Arial"/>
-          <w:sz w:val="22"/>
-          <w:szCs w:val="22"/>
-        </w:rPr>
-        <w:t>A</w:t>
-      </w:r>
-      <w:r>
-        <w:rPr>
-          <w:rFonts w:ascii="Arial" w:hAnsi="Arial" w:cs="Arial"/>
-          <w:sz w:val="22"/>
-          <w:szCs w:val="22"/>
-        </w:rPr>
-        <w:t xml:space="preserve"> small minority of markers explained a substantial proportion of expression variation, wi</w:t>
-      </w:r>
-      <w:r>
-        <w:rPr>
-          <w:rFonts w:ascii="Arial" w:hAnsi="Arial" w:cs="Arial"/>
-          <w:sz w:val="22"/>
-          <w:szCs w:val="22"/>
-        </w:rPr>
-        <w:t>th the first 5 explaining 41.3% (</w:t>
-      </w:r>
-      <w:r>
-        <w:rPr>
-          <w:rFonts w:ascii="Arial" w:hAnsi="Arial" w:cs="Arial"/>
-          <w:i/>
-          <w:sz w:val="22"/>
-          <w:szCs w:val="22"/>
-        </w:rPr>
-        <w:t>A. thaliana)</w:t>
-      </w:r>
-      <w:r>
-        <w:rPr>
-          <w:rFonts w:ascii="Arial" w:hAnsi="Arial" w:cs="Arial"/>
-          <w:sz w:val="22"/>
-          <w:szCs w:val="22"/>
-        </w:rPr>
-        <w:t xml:space="preserve"> and 35.1</w:t>
-      </w:r>
-      <w:r>
-        <w:rPr>
-          <w:rFonts w:ascii="Arial" w:hAnsi="Arial" w:cs="Arial"/>
-          <w:sz w:val="22"/>
-          <w:szCs w:val="22"/>
-        </w:rPr>
-        <w:t>% (</w:t>
-      </w:r>
-      <w:r>
-        <w:rPr>
-          <w:rFonts w:ascii="Arial" w:hAnsi="Arial" w:cs="Arial"/>
-          <w:i/>
-          <w:sz w:val="22"/>
-          <w:szCs w:val="22"/>
-        </w:rPr>
-        <w:t>M. musculus</w:t>
-      </w:r>
-      <w:r>
-        <w:rPr>
-          <w:rFonts w:ascii="Arial" w:hAnsi="Arial" w:cs="Arial"/>
-          <w:sz w:val="22"/>
-          <w:szCs w:val="22"/>
-        </w:rPr>
-        <w:t>).</w:t>
-      </w:r>
-      <w:r>
-        <w:rPr>
-          <w:rFonts w:ascii="Arial" w:hAnsi="Arial" w:cs="Arial"/>
-          <w:sz w:val="22"/>
-          <w:szCs w:val="22"/>
-        </w:rPr>
-        <w:t xml:space="preserve"> In terms of in-sample prediction accuracy, </w:t>
-      </w:r>
-      <w:r>
-        <w:rPr>
-          <w:rFonts w:ascii="Arial" w:hAnsi="Arial" w:cs="Arial"/>
-          <w:sz w:val="22"/>
-          <w:szCs w:val="22"/>
-        </w:rPr>
-        <w:t>Tradict achieved a Pearson Correlation Coefficient (PCC) between pre</w:t>
-      </w:r>
-      <w:r>
-        <w:rPr>
-          <w:rFonts w:ascii="Arial" w:hAnsi="Arial" w:cs="Arial"/>
-          <w:sz w:val="22"/>
-          <w:szCs w:val="22"/>
-        </w:rPr>
-        <w:t xml:space="preserve">dicted and actual gene </w:t>
-      </w:r>
-      <w:r>
-        <w:rPr>
-          <w:rFonts w:ascii="Arial" w:hAnsi="Arial" w:cs="Arial"/>
-          <w:sz w:val="22"/>
-          <w:szCs w:val="22"/>
-        </w:rPr>
-        <w:t xml:space="preserve">expression of 0.9 and 0.84 for </w:t>
-      </w:r>
-      <w:r>
-        <w:rPr>
-          <w:rFonts w:ascii="Arial" w:hAnsi="Arial" w:cs="Arial"/>
-          <w:i/>
-          <w:sz w:val="22"/>
-          <w:szCs w:val="22"/>
-        </w:rPr>
-        <w:t>A. thaliana</w:t>
-      </w:r>
-      <w:r>
-        <w:rPr>
-          <w:rFonts w:ascii="Arial" w:hAnsi="Arial" w:cs="Arial"/>
-          <w:sz w:val="22"/>
-          <w:szCs w:val="22"/>
-        </w:rPr>
-        <w:t xml:space="preserve"> and </w:t>
-      </w:r>
-      <w:r>
-        <w:rPr>
-          <w:rFonts w:ascii="Arial" w:hAnsi="Arial" w:cs="Arial"/>
-          <w:i/>
-          <w:sz w:val="22"/>
-          <w:szCs w:val="22"/>
-        </w:rPr>
-        <w:t>M. musculus</w:t>
-      </w:r>
-      <w:r>
-        <w:rPr>
-          <w:rFonts w:ascii="Arial" w:hAnsi="Arial" w:cs="Arial"/>
-          <w:sz w:val="22"/>
-          <w:szCs w:val="22"/>
-        </w:rPr>
-        <w:t>,</w:t>
-      </w:r>
-      <w:r>
-        <w:rPr>
-          <w:rFonts w:ascii="Arial" w:hAnsi="Arial" w:cs="Arial"/>
-          <w:sz w:val="22"/>
-          <w:szCs w:val="22"/>
-        </w:rPr>
-        <w:t xml:space="preserve"> respectively. Importantly, Tradict's reconstruction </w:t>
-      </w:r>
-      <w:r>
-        <w:rPr>
-          <w:rFonts w:ascii="Arial" w:hAnsi="Arial" w:cs="Arial"/>
-          <w:sz w:val="22"/>
-          <w:szCs w:val="22"/>
-        </w:rPr>
-        <w:t>was unbiased (p-value = 0.43, paired t</w:t>
-      </w:r>
-      <w:r>
-        <w:rPr>
-          <w:rFonts w:ascii="Arial" w:hAnsi="Arial" w:cs="Arial"/>
-          <w:sz w:val="22"/>
-          <w:szCs w:val="22"/>
-        </w:rPr>
-        <w:t>-test)</w:t>
-      </w:r>
-      <w:r>
-        <w:rPr>
-          <w:rFonts w:ascii="Arial" w:hAnsi="Arial" w:cs="Arial"/>
-          <w:sz w:val="22"/>
-          <w:szCs w:val="22"/>
-        </w:rPr>
-        <w:t>.</w:t>
+        <w:t>intra-submission</w:t>
+      </w:r>
+      <w:r>
+        <w:rPr>
+          <w:rFonts w:ascii="Arial" w:hAnsi="Arial" w:cs="Arial"/>
+          <w:sz w:val="22"/>
+          <w:szCs w:val="22"/>
+        </w:rPr>
+        <w:t xml:space="preserve"> accuracy, PCC calculations were performed on ‘submission-adjusted’ expression values in which each submission’s mean expression was subtracted from the expression values of all associated samples. </w:t>
       </w:r>
     </w:p>
     <w:p>
@@ -4900,21 +4715,253 @@
           <w:szCs w:val="22"/>
         </w:rPr>
       </w:pPr>
-    </w:p>
-    <w:p>
-      <w:pPr>
-        <w:keepNext/>
+      <w:r>
+        <w:rPr>
+          <w:rFonts w:ascii="Arial" w:hAnsi="Arial" w:cs="Arial"/>
+          <w:sz w:val="22"/>
+          <w:szCs w:val="22"/>
+        </w:rPr>
+        <w:t xml:space="preserve">Figures 3c and 3e illustrate that the reconstruction performance for transcriptional programs in both organisms is strikingly accurate across all collected submissions. Quantitatively speaking, the average intra-submission PCCs for transcriptional programs are 0.94 and 0.93 for </w:t>
+      </w:r>
+      <w:r>
+        <w:rPr>
+          <w:rFonts w:ascii="Arial" w:hAnsi="Arial" w:cs="Arial"/>
+          <w:i/>
+          <w:sz w:val="22"/>
+          <w:szCs w:val="22"/>
+        </w:rPr>
+        <w:t>A. thaliana</w:t>
+      </w:r>
+      <w:r>
+        <w:rPr>
+          <w:rFonts w:ascii="Arial" w:hAnsi="Arial" w:cs="Arial"/>
+          <w:sz w:val="22"/>
+          <w:szCs w:val="22"/>
+        </w:rPr>
+        <w:t xml:space="preserve"> and </w:t>
+      </w:r>
+      <w:r>
+        <w:rPr>
+          <w:rFonts w:ascii="Arial" w:hAnsi="Arial" w:cs="Arial"/>
+          <w:i/>
+          <w:sz w:val="22"/>
+          <w:szCs w:val="22"/>
+        </w:rPr>
+        <w:t>M. musculus</w:t>
+      </w:r>
+      <w:r>
+        <w:rPr>
+          <w:rFonts w:ascii="Arial" w:hAnsi="Arial" w:cs="Arial"/>
+          <w:sz w:val="22"/>
+          <w:szCs w:val="22"/>
+        </w:rPr>
+        <w:t xml:space="preserve">, respectively. This is despite lower, but still accurate prediction performance on gene expression (Figures 3d and 3f). Intuitively, this </w:t>
+      </w:r>
+      <w:r>
+        <w:rPr>
+          <w:rFonts w:ascii="Arial" w:hAnsi="Arial" w:cs="Arial"/>
+          <w:sz w:val="22"/>
+          <w:szCs w:val="22"/>
+        </w:rPr>
+        <w:t>because</w:t>
+      </w:r>
+      <w:r>
+        <w:rPr>
+          <w:rFonts w:ascii="Arial" w:hAnsi="Arial" w:cs="Arial"/>
+          <w:sz w:val="22"/>
+          <w:szCs w:val="22"/>
+        </w:rPr>
+        <w:t xml:space="preserve"> transcriptional programs are measured as as linear combinations of the log-latent TPMs of the genes that comprise them, effectively smoothing over</w:t>
+      </w:r>
+      <w:r>
+        <w:rPr>
+          <w:rFonts w:ascii="Arial" w:hAnsi="Arial" w:cs="Arial"/>
+          <w:sz w:val="22"/>
+          <w:szCs w:val="22"/>
+        </w:rPr>
+        <w:t xml:space="preserve"> </w:t>
+      </w:r>
+      <w:r>
+        <w:rPr>
+          <w:rFonts w:ascii="Arial" w:hAnsi="Arial" w:cs="Arial"/>
+          <w:sz w:val="22"/>
+          <w:szCs w:val="22"/>
+        </w:rPr>
+        <w:t xml:space="preserve">the </w:t>
+      </w:r>
+      <w:r>
+        <w:rPr>
+          <w:rFonts w:ascii="Arial" w:hAnsi="Arial" w:cs="Arial"/>
+          <w:sz w:val="22"/>
+          <w:szCs w:val="22"/>
+        </w:rPr>
+        <w:t>orthogonal</w:t>
+      </w:r>
+      <w:r>
+        <w:rPr>
+          <w:rFonts w:ascii="Arial" w:hAnsi="Arial" w:cs="Arial"/>
+          <w:sz w:val="22"/>
+          <w:szCs w:val="22"/>
+        </w:rPr>
+        <w:t xml:space="preserve"> noise </w:t>
+      </w:r>
+      <w:r>
+        <w:rPr>
+          <w:rFonts w:ascii="Arial" w:hAnsi="Arial" w:cs="Arial"/>
+          <w:sz w:val="22"/>
+          <w:szCs w:val="22"/>
+        </w:rPr>
+        <w:t>present in</w:t>
+      </w:r>
+      <w:r>
+        <w:rPr>
+          <w:rFonts w:ascii="Arial" w:hAnsi="Arial" w:cs="Arial"/>
+          <w:sz w:val="22"/>
+          <w:szCs w:val="22"/>
+        </w:rPr>
+        <w:t xml:space="preserve"> each gene’s expression prediction.</w:t>
+      </w:r>
+      <w:r>
+        <w:rPr>
+          <w:rFonts w:ascii="Arial" w:hAnsi="Arial" w:cs="Arial"/>
+          <w:sz w:val="22"/>
+          <w:szCs w:val="22"/>
+        </w:rPr>
+        <w:t xml:space="preserve"> Prediction accuracy was negatively correlated with mean expression both of genes and transcriptional programs</w:t>
+      </w:r>
+      <w:r>
+        <w:rPr>
+          <w:rFonts w:ascii="Arial" w:hAnsi="Arial" w:cs="Arial"/>
+          <w:sz w:val="22"/>
+          <w:szCs w:val="22"/>
+        </w:rPr>
+        <w:t>, consistent with the findings of Donner</w:t>
+      </w:r>
+      <w:r>
+        <w:rPr>
+          <w:rFonts w:ascii="Arial" w:hAnsi="Arial" w:cs="Arial"/>
+          <w:i/>
+          <w:sz w:val="22"/>
+          <w:szCs w:val="22"/>
+        </w:rPr>
+        <w:t xml:space="preserve"> et al. </w:t>
+      </w:r>
+      <w:r>
+        <w:rPr>
+          <w:rFonts w:ascii="Arial" w:hAnsi="Arial" w:cs="Arial"/>
+          <w:sz w:val="22"/>
+          <w:szCs w:val="22"/>
+        </w:rPr>
+        <w:t>2012</w:t>
+      </w:r>
+      <w:bookmarkStart w:id="0" w:name="_GoBack"/>
+      <w:bookmarkEnd w:id="0"/>
+      <w:r>
+        <w:rPr>
+          <w:rFonts w:ascii="Arial" w:hAnsi="Arial" w:cs="Arial"/>
+          <w:sz w:val="22"/>
+          <w:szCs w:val="22"/>
+        </w:rPr>
+        <w:t xml:space="preserve">. </w:t>
+      </w:r>
+    </w:p>
+    <w:p>
+      <w:pPr>
         <w:jc w:val="both"/>
-      </w:pPr>
-      <w:r>
-        <w:rPr>
-          <w:noProof/>
+        <w:rPr>
+          <w:rFonts w:ascii="Arial" w:hAnsi="Arial" w:cs="Arial"/>
+          <w:sz w:val="22"/>
+          <w:szCs w:val="22"/>
+        </w:rPr>
+      </w:pPr>
+    </w:p>
+    <w:p>
+      <w:pPr>
+        <w:jc w:val="both"/>
+        <w:rPr>
+          <w:rFonts w:ascii="Arial" w:hAnsi="Arial" w:cs="Arial"/>
+          <w:sz w:val="22"/>
+          <w:szCs w:val="22"/>
+        </w:rPr>
+      </w:pPr>
+    </w:p>
+    <w:p>
+      <w:pPr>
+        <w:jc w:val="both"/>
+        <w:rPr>
+          <w:rFonts w:ascii="Arial" w:hAnsi="Arial" w:cs="Arial"/>
+          <w:sz w:val="22"/>
+          <w:szCs w:val="22"/>
+        </w:rPr>
+      </w:pPr>
+    </w:p>
+    <w:p>
+      <w:pPr>
+        <w:jc w:val="both"/>
+        <w:rPr>
+          <w:rFonts w:ascii="Arial" w:hAnsi="Arial" w:cs="Arial"/>
+          <w:sz w:val="22"/>
+          <w:szCs w:val="22"/>
+        </w:rPr>
+      </w:pPr>
+    </w:p>
+    <w:p>
+      <w:pPr>
+        <w:jc w:val="both"/>
+        <w:rPr>
+          <w:rFonts w:ascii="Arial" w:hAnsi="Arial" w:cs="Arial"/>
+          <w:sz w:val="22"/>
+          <w:szCs w:val="22"/>
+        </w:rPr>
+      </w:pPr>
+    </w:p>
+    <w:p>
+      <w:pPr>
+        <w:jc w:val="both"/>
+        <w:rPr>
+          <w:rFonts w:ascii="Arial" w:eastAsia="ＭＳ ゴシック" w:hAnsi="Arial" w:cs="Arial"/>
+          <w:color w:val="000000"/>
+          <w:sz w:val="22"/>
+        </w:rPr>
+      </w:pPr>
+      <w:r>
+        <w:rPr>
+          <w:rFonts w:ascii="Arial" w:hAnsi="Arial" w:cs="Arial"/>
+          <w:sz w:val="22"/>
+          <w:szCs w:val="22"/>
+        </w:rPr>
+        <w:tab/>
+      </w:r>
+      <w:r>
+        <w:rPr>
+          <w:rFonts w:ascii="Arial" w:eastAsia="ＭＳ ゴシック" w:hAnsi="Arial" w:cs="Arial"/>
+          <w:color w:val="000000"/>
+          <w:sz w:val="22"/>
+        </w:rPr>
+        <w:t xml:space="preserve"> </w:t>
+      </w:r>
+    </w:p>
+    <w:p>
+      <w:pPr>
+        <w:jc w:val="both"/>
+        <w:rPr>
+          <w:rFonts w:ascii="Arial" w:hAnsi="Arial" w:cs="Arial"/>
+          <w:sz w:val="22"/>
+          <w:szCs w:val="22"/>
+        </w:rPr>
+      </w:pPr>
+      <w:r>
+        <w:rPr>
+          <w:rFonts w:ascii="Arial" w:hAnsi="Arial" w:cs="Arial"/>
+          <w:noProof/>
+          <w:sz w:val="22"/>
+          <w:szCs w:val="22"/>
         </w:rPr>
         <w:drawing>
-          <wp:inline distT="0" distB="0" distL="0" distR="0" wp14:anchorId="42037180" wp14:editId="192604B5">
-            <wp:extent cx="5932170" cy="4724400"/>
-            <wp:effectExtent l="0" t="0" r="11430" b="0"/>
-            <wp:docPr id="4" name="Picture 4" descr="Macintosh HD:Users:sbiswas:GitHub:transcriptome_compression:paper:fig3.jpg"/>
+          <wp:inline distT="0" distB="0" distL="0" distR="0" wp14:anchorId="3E9D7588" wp14:editId="17754D6D">
+            <wp:extent cx="5936615" cy="3179298"/>
+            <wp:effectExtent l="0" t="0" r="6985" b="0"/>
+            <wp:docPr id="1" name="Picture 1" descr="Macintosh HD:Users:sbiswas:GitHub:transcriptome_compression:paper:fig3.jpg"/>
             <wp:cNvGraphicFramePr>
               <a:graphicFrameLocks xmlns:a="http://schemas.openxmlformats.org/drawingml/2006/main" noChangeAspect="1"/>
             </wp:cNvGraphicFramePr>
@@ -4922,7 +4969,7 @@
               <a:graphicData uri="http://schemas.openxmlformats.org/drawingml/2006/picture">
                 <pic:pic xmlns:pic="http://schemas.openxmlformats.org/drawingml/2006/picture">
                   <pic:nvPicPr>
-                    <pic:cNvPr id="0" name="Picture 4" descr="Macintosh HD:Users:sbiswas:GitHub:transcriptome_compression:paper:fig3.jpg"/>
+                    <pic:cNvPr id="0" name="Picture 1" descr="Macintosh HD:Users:sbiswas:GitHub:transcriptome_compression:paper:fig3.jpg"/>
                     <pic:cNvPicPr>
                       <a:picLocks noChangeAspect="1" noChangeArrowheads="1"/>
                     </pic:cNvPicPr>
@@ -4935,13 +4982,13 @@
                         </a:ext>
                       </a:extLst>
                     </a:blip>
-                    <a:srcRect b="38471"/>
+                    <a:srcRect b="58608"/>
                     <a:stretch/>
                   </pic:blipFill>
                   <pic:spPr bwMode="auto">
                     <a:xfrm>
                       <a:off x="0" y="0"/>
-                      <a:ext cx="5932170" cy="4724400"/>
+                      <a:ext cx="5936615" cy="3179298"/>
                     </a:xfrm>
                     <a:prstGeom prst="rect">
                       <a:avLst/>
@@ -4985,36 +5032,7 @@
           <w:rFonts w:ascii="Arial" w:hAnsi="Arial" w:cs="Arial"/>
           <w:color w:val="auto"/>
         </w:rPr>
-        <w:fldChar w:fldCharType="begin"/>
-      </w:r>
-      <w:r>
-        <w:rPr>
-          <w:rFonts w:ascii="Arial" w:hAnsi="Arial" w:cs="Arial"/>
-          <w:color w:val="auto"/>
-        </w:rPr>
-        <w:instrText xml:space="preserve"> SEQ Figure \* ARABIC </w:instrText>
-      </w:r>
-      <w:r>
-        <w:rPr>
-          <w:rFonts w:ascii="Arial" w:hAnsi="Arial" w:cs="Arial"/>
-          <w:color w:val="auto"/>
-        </w:rPr>
-        <w:fldChar w:fldCharType="separate"/>
-      </w:r>
-      <w:r>
-        <w:rPr>
-          <w:rFonts w:ascii="Arial" w:hAnsi="Arial" w:cs="Arial"/>
-          <w:noProof/>
-          <w:color w:val="auto"/>
-        </w:rPr>
-        <w:t>2</w:t>
-      </w:r>
-      <w:r>
-        <w:rPr>
-          <w:rFonts w:ascii="Arial" w:hAnsi="Arial" w:cs="Arial"/>
-          <w:color w:val="auto"/>
-        </w:rPr>
-        <w:fldChar w:fldCharType="end"/>
+        <w:t>3</w:t>
       </w:r>
       <w:r>
         <w:rPr>
@@ -5036,7 +5054,7 @@
           <w:b w:val="0"/>
           <w:color w:val="auto"/>
         </w:rPr>
-        <w:t xml:space="preserve"> Tradict was trained on the first (historically speaking) 90% of SRA submissions and then tasked with predicting the remaining 10% of “test-set” submissions. a) Average Pearson correlation coefficients between predicted and actual expression of genes (left) and transcriptional programs (tr. programs; right) in the test-set as a function of the number of markers used in the model. b) Prediction performance on the same test-set processed normally or rarefied to 0.1x depth. ‘Tradict no nc’ uses the same algorithm as Tradict, however, a diagonal covariance is used over markers, instead of a full one. c-f) Tradict’s prospective prediction accuracy during 20-fold cross validation of the entire training collection for both organisms. c) Heatmaps illustrating test-set reconstruction performance of all transcriptional programs for </w:t>
+        <w:t xml:space="preserve"> c-f) Tradict’s prospective prediction accuracy during 20-fold cross validation of the entire training collection for both organisms. c) Heatmaps illustrating test-set reconstruction performance of all transcriptional programs for </w:t>
       </w:r>
       <w:r>
         <w:rPr>
@@ -5094,59 +5112,13 @@
       <w:pPr>
         <w:pStyle w:val="NormalWeb"/>
         <w:spacing w:before="0" w:beforeAutospacing="0" w:after="0" w:afterAutospacing="0"/>
-        <w:rPr>
-          <w:rFonts w:ascii="Arial" w:hAnsi="Arial" w:cs="Arial"/>
-          <w:b/>
-          <w:sz w:val="22"/>
-          <w:szCs w:val="22"/>
-        </w:rPr>
-      </w:pPr>
-      <w:r>
-        <w:rPr>
-          <w:rFonts w:ascii="Arial" w:hAnsi="Arial" w:cs="Arial"/>
-          <w:b/>
-          <w:sz w:val="22"/>
-          <w:szCs w:val="22"/>
-        </w:rPr>
-        <w:t xml:space="preserve">Tradict prospectively predicts unseen transcriptomes and transcriptional programs with </w:t>
-      </w:r>
-      <w:r>
-        <w:rPr>
-          <w:rFonts w:ascii="Arial" w:hAnsi="Arial" w:cs="Arial"/>
-          <w:b/>
-          <w:sz w:val="22"/>
-          <w:szCs w:val="22"/>
-        </w:rPr>
-        <w:t xml:space="preserve">robust </w:t>
-      </w:r>
-      <w:r>
-        <w:rPr>
-          <w:rFonts w:ascii="Arial" w:hAnsi="Arial" w:cs="Arial"/>
-          <w:b/>
-          <w:sz w:val="22"/>
-          <w:szCs w:val="22"/>
-        </w:rPr>
-        <w:t>accuracy</w:t>
-      </w:r>
-    </w:p>
-    <w:p>
-      <w:pPr>
-        <w:pStyle w:val="NormalWeb"/>
-        <w:spacing w:before="0" w:beforeAutospacing="0" w:after="0" w:afterAutospacing="0"/>
-        <w:rPr>
-          <w:rFonts w:ascii="Arial" w:hAnsi="Arial" w:cs="Arial"/>
-          <w:sz w:val="22"/>
-          <w:szCs w:val="22"/>
-        </w:rPr>
-      </w:pPr>
-      <w:r>
-        <w:rPr>
-          <w:rFonts w:ascii="Arial" w:hAnsi="Arial" w:cs="Arial"/>
-          <w:sz w:val="22"/>
-          <w:szCs w:val="22"/>
-        </w:rPr>
-        <w:t>[Error increases in decreasing mean expression]</w:t>
-      </w:r>
+        <w:jc w:val="both"/>
+        <w:rPr>
+          <w:rFonts w:ascii="Arial" w:hAnsi="Arial" w:cs="Arial"/>
+          <w:sz w:val="22"/>
+          <w:szCs w:val="22"/>
+        </w:rPr>
+      </w:pPr>
     </w:p>
     <w:p>
       <w:pPr>
@@ -5164,194 +5136,9 @@
           <w:rFonts w:ascii="Arial" w:hAnsi="Arial" w:cs="Arial"/>
           <w:sz w:val="22"/>
           <w:szCs w:val="22"/>
-        </w:rPr>
-        <w:tab/>
-      </w:r>
-      <w:r>
-        <w:rPr>
-          <w:rFonts w:ascii="Arial" w:hAnsi="Arial" w:cs="Arial"/>
-          <w:sz w:val="22"/>
-          <w:szCs w:val="22"/>
-        </w:rPr>
-        <w:t>To assess Tradict’s prospective predictive performance and how it c</w:t>
-      </w:r>
-      <w:r>
-        <w:rPr>
-          <w:rFonts w:ascii="Arial" w:hAnsi="Arial" w:cs="Arial"/>
-          <w:sz w:val="22"/>
-          <w:szCs w:val="22"/>
-        </w:rPr>
-        <w:t xml:space="preserve">ompares to the baseline models, we first partitioned our transcriptome collection for </w:t>
-      </w:r>
-      <w:r>
-        <w:rPr>
-          <w:rFonts w:ascii="Arial" w:hAnsi="Arial" w:cs="Arial"/>
-          <w:i/>
-          <w:sz w:val="22"/>
-          <w:szCs w:val="22"/>
-        </w:rPr>
-        <w:t>A. thaliana</w:t>
-      </w:r>
-      <w:r>
-        <w:rPr>
-          <w:rFonts w:ascii="Arial" w:hAnsi="Arial" w:cs="Arial"/>
-          <w:sz w:val="22"/>
-          <w:szCs w:val="22"/>
-        </w:rPr>
-        <w:t xml:space="preserve"> into a training set and test set by submission and historical date. An SRA submission consists of multiple, experimentally linked samples submitted concurrently by an individual or lab. Consequently, high </w:t>
-      </w:r>
-      <w:r>
-        <w:rPr>
-          <w:rFonts w:ascii="Arial" w:hAnsi="Arial" w:cs="Arial"/>
-          <w:i/>
-          <w:sz w:val="22"/>
-          <w:szCs w:val="22"/>
-        </w:rPr>
-        <w:t>intra</w:t>
-      </w:r>
-      <w:r>
-        <w:rPr>
-          <w:rFonts w:ascii="Arial" w:hAnsi="Arial" w:cs="Arial"/>
-          <w:sz w:val="22"/>
-          <w:szCs w:val="22"/>
-        </w:rPr>
-        <w:t xml:space="preserve">-submission prospective prediction accuracy is most indicative </w:t>
-      </w:r>
-      <w:r>
-        <w:rPr>
-          <w:rFonts w:ascii="Arial" w:hAnsi="Arial" w:cs="Arial"/>
-          <w:sz w:val="22"/>
-          <w:szCs w:val="22"/>
-        </w:rPr>
-        <w:t>a</w:t>
-      </w:r>
-      <w:r>
-        <w:rPr>
-          <w:rFonts w:ascii="Arial" w:hAnsi="Arial" w:cs="Arial"/>
-          <w:sz w:val="22"/>
-          <w:szCs w:val="22"/>
-        </w:rPr>
-        <w:t xml:space="preserve"> method’s </w:t>
-      </w:r>
-      <w:r>
-        <w:rPr>
-          <w:rFonts w:ascii="Arial" w:hAnsi="Arial" w:cs="Arial"/>
-          <w:sz w:val="22"/>
-          <w:szCs w:val="22"/>
-        </w:rPr>
-        <w:t>performance</w:t>
-      </w:r>
-      <w:r>
-        <w:rPr>
-          <w:rFonts w:ascii="Arial" w:hAnsi="Arial" w:cs="Arial"/>
-          <w:sz w:val="22"/>
-          <w:szCs w:val="22"/>
-        </w:rPr>
-        <w:t>.</w:t>
-      </w:r>
-      <w:r>
-        <w:rPr>
-          <w:rFonts w:ascii="Arial" w:hAnsi="Arial" w:cs="Arial"/>
-          <w:sz w:val="22"/>
-          <w:szCs w:val="22"/>
-        </w:rPr>
-        <w:t xml:space="preserve"> In order to mimic Tradict’s use in practice as closely as possible, the training set contained the first 90% of submissions</w:t>
-      </w:r>
-      <w:r>
-        <w:rPr>
-          <w:rFonts w:ascii="Arial" w:hAnsi="Arial" w:cs="Arial"/>
-          <w:sz w:val="22"/>
-          <w:szCs w:val="22"/>
-        </w:rPr>
-        <w:t xml:space="preserve"> (</w:t>
-      </w:r>
-      <w:r>
-        <w:rPr>
-          <w:rFonts w:ascii="Arial" w:hAnsi="Arial" w:cs="Arial"/>
-          <w:sz w:val="22"/>
-          <w:szCs w:val="22"/>
-        </w:rPr>
-        <w:t>208</w:t>
-      </w:r>
-      <w:r>
-        <w:rPr>
-          <w:rFonts w:ascii="Arial" w:hAnsi="Arial" w:cs="Arial"/>
-          <w:sz w:val="22"/>
-          <w:szCs w:val="22"/>
-        </w:rPr>
-        <w:t xml:space="preserve"> submissions comprised of </w:t>
-      </w:r>
-      <w:r>
-        <w:rPr>
-          <w:rFonts w:ascii="Arial" w:hAnsi="Arial" w:cs="Arial"/>
-          <w:sz w:val="22"/>
-          <w:szCs w:val="22"/>
-        </w:rPr>
-        <w:t>2</w:t>
-      </w:r>
-      <w:r>
-        <w:rPr>
-          <w:rFonts w:ascii="Arial" w:hAnsi="Arial" w:cs="Arial"/>
-          <w:sz w:val="22"/>
-          <w:szCs w:val="22"/>
-        </w:rPr>
-        <w:t>,</w:t>
-      </w:r>
-      <w:r>
-        <w:rPr>
-          <w:rFonts w:ascii="Arial" w:hAnsi="Arial" w:cs="Arial"/>
-          <w:sz w:val="22"/>
-          <w:szCs w:val="22"/>
-        </w:rPr>
-        <w:t>389</w:t>
-      </w:r>
-      <w:r>
-        <w:rPr>
-          <w:rFonts w:ascii="Arial" w:hAnsi="Arial" w:cs="Arial"/>
-          <w:sz w:val="22"/>
-          <w:szCs w:val="22"/>
-        </w:rPr>
-        <w:t xml:space="preserve"> samples)</w:t>
-      </w:r>
-      <w:r>
-        <w:rPr>
-          <w:rFonts w:ascii="Arial" w:hAnsi="Arial" w:cs="Arial"/>
-          <w:sz w:val="22"/>
-          <w:szCs w:val="22"/>
-        </w:rPr>
-        <w:t xml:space="preserve"> deposited on the SRA, and the test set contained the remaining 10%</w:t>
-      </w:r>
-      <w:r>
-        <w:rPr>
-          <w:rFonts w:ascii="Arial" w:hAnsi="Arial" w:cs="Arial"/>
-          <w:sz w:val="22"/>
-          <w:szCs w:val="22"/>
-        </w:rPr>
-        <w:t xml:space="preserve"> (</w:t>
-      </w:r>
-      <w:r>
-        <w:rPr>
-          <w:rFonts w:ascii="Arial" w:hAnsi="Arial" w:cs="Arial"/>
-          <w:sz w:val="22"/>
-          <w:szCs w:val="22"/>
-        </w:rPr>
-        <w:t>17</w:t>
-      </w:r>
-      <w:r>
-        <w:rPr>
-          <w:rFonts w:ascii="Arial" w:hAnsi="Arial" w:cs="Arial"/>
-          <w:sz w:val="22"/>
-          <w:szCs w:val="22"/>
-        </w:rPr>
-        <w:t xml:space="preserve"> submissions comprised of 208 samples)</w:t>
-      </w:r>
-      <w:r>
-        <w:rPr>
-          <w:rFonts w:ascii="Arial" w:hAnsi="Arial" w:cs="Arial"/>
-          <w:sz w:val="22"/>
-          <w:szCs w:val="22"/>
-        </w:rPr>
-        <w:t xml:space="preserve">. </w:t>
+          <w:highlight w:val="yellow"/>
+        </w:rPr>
+        <w:t>Need marker lists in supplemental</w:t>
       </w:r>
     </w:p>
     <w:p>
@@ -5365,882 +5152,6 @@
           <w:szCs w:val="22"/>
         </w:rPr>
       </w:pPr>
-      <w:r>
-        <w:rPr>
-          <w:rFonts w:ascii="Arial" w:hAnsi="Arial" w:cs="Arial"/>
-          <w:sz w:val="22"/>
-          <w:szCs w:val="22"/>
-        </w:rPr>
-        <w:tab/>
-        <w:t xml:space="preserve">Tradict and the baseline models were each first trained on the training set. Their predictive performance on the test set was then determined by providing only the expression values of selected markers as input, and subsequently examining the Pearson correlation coefficient (PCC) between the predicted and actual expression of transcriptional programs and the remaining non-marker genes in the transcriptome. </w:t>
-      </w:r>
-      <w:r>
-        <w:rPr>
-          <w:rFonts w:ascii="Arial" w:hAnsi="Arial" w:cs="Arial"/>
-          <w:sz w:val="22"/>
-          <w:szCs w:val="22"/>
-        </w:rPr>
-        <w:t>Because submissions to the SRA span a broad array of biological contexts, the total biological signal contained in the test set exceeds that of what would be expected for typical application</w:t>
-      </w:r>
-      <w:r>
-        <w:rPr>
-          <w:rFonts w:ascii="Arial" w:hAnsi="Arial" w:cs="Arial"/>
-          <w:sz w:val="22"/>
-          <w:szCs w:val="22"/>
-        </w:rPr>
-        <w:t>, which in turn would lead to overly optimistic estimates of prediction accuracy</w:t>
-      </w:r>
-      <w:r>
-        <w:rPr>
-          <w:rFonts w:ascii="Arial" w:hAnsi="Arial" w:cs="Arial"/>
-          <w:sz w:val="22"/>
-          <w:szCs w:val="22"/>
-        </w:rPr>
-        <w:t xml:space="preserve">. </w:t>
-      </w:r>
-      <w:r>
-        <w:rPr>
-          <w:rFonts w:ascii="Arial" w:hAnsi="Arial" w:cs="Arial"/>
-          <w:sz w:val="22"/>
-          <w:szCs w:val="22"/>
-        </w:rPr>
-        <w:t xml:space="preserve">To therefore evaluate </w:t>
-      </w:r>
-      <w:r>
-        <w:rPr>
-          <w:rFonts w:ascii="Arial" w:hAnsi="Arial" w:cs="Arial"/>
-          <w:i/>
-          <w:sz w:val="22"/>
-          <w:szCs w:val="22"/>
-        </w:rPr>
-        <w:t>intra-submission</w:t>
-      </w:r>
-      <w:r>
-        <w:rPr>
-          <w:rFonts w:ascii="Arial" w:hAnsi="Arial" w:cs="Arial"/>
-          <w:sz w:val="22"/>
-          <w:szCs w:val="22"/>
-        </w:rPr>
-        <w:t xml:space="preserve"> accuracy, PCC calculations were performed on ‘submission-adjusted’ expression values in which each submission’s mean</w:t>
-      </w:r>
-      <w:r>
-        <w:rPr>
-          <w:rFonts w:ascii="Arial" w:hAnsi="Arial" w:cs="Arial"/>
-          <w:sz w:val="22"/>
-          <w:szCs w:val="22"/>
-        </w:rPr>
-        <w:t xml:space="preserve"> expression</w:t>
-      </w:r>
-      <w:r>
-        <w:rPr>
-          <w:rFonts w:ascii="Arial" w:hAnsi="Arial" w:cs="Arial"/>
-          <w:sz w:val="22"/>
-          <w:szCs w:val="22"/>
-        </w:rPr>
-        <w:t xml:space="preserve"> </w:t>
-      </w:r>
-      <w:r>
-        <w:rPr>
-          <w:rFonts w:ascii="Arial" w:hAnsi="Arial" w:cs="Arial"/>
-          <w:sz w:val="22"/>
-          <w:szCs w:val="22"/>
-        </w:rPr>
-        <w:t>was</w:t>
-      </w:r>
-      <w:r>
-        <w:rPr>
-          <w:rFonts w:ascii="Arial" w:hAnsi="Arial" w:cs="Arial"/>
-          <w:sz w:val="22"/>
-          <w:szCs w:val="22"/>
-        </w:rPr>
-        <w:t xml:space="preserve"> subtracted </w:t>
-      </w:r>
-      <w:r>
-        <w:rPr>
-          <w:rFonts w:ascii="Arial" w:hAnsi="Arial" w:cs="Arial"/>
-          <w:sz w:val="22"/>
-          <w:szCs w:val="22"/>
-        </w:rPr>
-        <w:t>from</w:t>
-      </w:r>
-      <w:r>
-        <w:rPr>
-          <w:rFonts w:ascii="Arial" w:hAnsi="Arial" w:cs="Arial"/>
-          <w:sz w:val="22"/>
-          <w:szCs w:val="22"/>
-        </w:rPr>
-        <w:t xml:space="preserve"> the expression values of</w:t>
-      </w:r>
-      <w:r>
-        <w:rPr>
-          <w:rFonts w:ascii="Arial" w:hAnsi="Arial" w:cs="Arial"/>
-          <w:sz w:val="22"/>
-          <w:szCs w:val="22"/>
-        </w:rPr>
-        <w:t xml:space="preserve"> all associated samples. </w:t>
-      </w:r>
-    </w:p>
-    <w:p>
-      <w:pPr>
-        <w:pStyle w:val="NormalWeb"/>
-        <w:spacing w:before="0" w:beforeAutospacing="0" w:after="0" w:afterAutospacing="0"/>
-        <w:ind w:firstLine="720"/>
-        <w:jc w:val="both"/>
-        <w:rPr>
-          <w:rFonts w:ascii="Arial" w:hAnsi="Arial" w:cs="Arial"/>
-          <w:sz w:val="22"/>
-          <w:szCs w:val="22"/>
-        </w:rPr>
-      </w:pPr>
-      <w:r>
-        <w:rPr>
-          <w:rFonts w:ascii="Arial" w:hAnsi="Arial" w:cs="Arial"/>
-          <w:sz w:val="22"/>
-          <w:szCs w:val="22"/>
-        </w:rPr>
-        <w:t>Figure 3a illustrates the</w:t>
-      </w:r>
-      <w:r>
-        <w:rPr>
-          <w:rFonts w:ascii="Arial" w:hAnsi="Arial" w:cs="Arial"/>
-          <w:sz w:val="22"/>
-          <w:szCs w:val="22"/>
-        </w:rPr>
-        <w:t xml:space="preserve"> intra-submission</w:t>
-      </w:r>
-      <w:r>
-        <w:rPr>
-          <w:rFonts w:ascii="Arial" w:hAnsi="Arial" w:cs="Arial"/>
-          <w:sz w:val="22"/>
-          <w:szCs w:val="22"/>
-        </w:rPr>
-        <w:t xml:space="preserve"> </w:t>
-      </w:r>
-      <w:r>
-        <w:rPr>
-          <w:rFonts w:ascii="Arial" w:hAnsi="Arial" w:cs="Arial"/>
-          <w:sz w:val="22"/>
-          <w:szCs w:val="22"/>
-        </w:rPr>
-        <w:t xml:space="preserve">performance of each method as a function of the number of markers </w:t>
-      </w:r>
-      <w:r>
-        <w:rPr>
-          <w:rFonts w:ascii="Arial" w:hAnsi="Arial" w:cs="Arial"/>
-          <w:sz w:val="22"/>
-          <w:szCs w:val="22"/>
-        </w:rPr>
-        <w:t xml:space="preserve">entered into the model. LWA </w:t>
-      </w:r>
-      <w:r>
-        <w:rPr>
-          <w:rFonts w:ascii="Arial" w:hAnsi="Arial" w:cs="Arial"/>
-          <w:sz w:val="22"/>
-          <w:szCs w:val="22"/>
-        </w:rPr>
-        <w:t xml:space="preserve">demonstrates the quickest performance gain, but then saturates after 10 markers. This is likely because </w:t>
-      </w:r>
-      <w:r>
-        <w:rPr>
-          <w:rFonts w:ascii="Arial" w:hAnsi="Arial" w:cs="Arial"/>
-          <w:sz w:val="22"/>
-          <w:szCs w:val="22"/>
-        </w:rPr>
-        <w:t>a</w:t>
-      </w:r>
-      <w:r>
-        <w:rPr>
-          <w:rFonts w:ascii="Arial" w:hAnsi="Arial" w:cs="Arial"/>
-          <w:sz w:val="22"/>
-          <w:szCs w:val="22"/>
-        </w:rPr>
-        <w:t xml:space="preserve"> non-linear kernel based approach </w:t>
-      </w:r>
-      <w:r>
-        <w:rPr>
-          <w:rFonts w:ascii="Arial" w:hAnsi="Arial" w:cs="Arial"/>
-          <w:sz w:val="22"/>
-          <w:szCs w:val="22"/>
-        </w:rPr>
-        <w:t>make</w:t>
-      </w:r>
-      <w:r>
-        <w:rPr>
-          <w:rFonts w:ascii="Arial" w:hAnsi="Arial" w:cs="Arial"/>
-          <w:sz w:val="22"/>
-          <w:szCs w:val="22"/>
-        </w:rPr>
-        <w:t>s</w:t>
-      </w:r>
-      <w:r>
-        <w:rPr>
-          <w:rFonts w:ascii="Arial" w:hAnsi="Arial" w:cs="Arial"/>
-          <w:sz w:val="22"/>
-          <w:szCs w:val="22"/>
-        </w:rPr>
-        <w:t xml:space="preserve"> the </w:t>
-      </w:r>
-      <w:r>
-        <w:rPr>
-          <w:rFonts w:ascii="Arial" w:hAnsi="Arial" w:cs="Arial"/>
-          <w:sz w:val="22"/>
-          <w:szCs w:val="22"/>
-        </w:rPr>
-        <w:t>cleverest</w:t>
-      </w:r>
-      <w:r>
-        <w:rPr>
-          <w:rFonts w:ascii="Arial" w:hAnsi="Arial" w:cs="Arial"/>
-          <w:sz w:val="22"/>
-          <w:szCs w:val="22"/>
-        </w:rPr>
-        <w:t xml:space="preserve"> use of a few markers</w:t>
-      </w:r>
-      <w:r>
-        <w:rPr>
-          <w:rFonts w:ascii="Arial" w:hAnsi="Arial" w:cs="Arial"/>
-          <w:sz w:val="22"/>
-          <w:szCs w:val="22"/>
-        </w:rPr>
-        <w:t>, but is plagued by the curse of dimensionality as more markers are added</w:t>
-      </w:r>
-      <w:r>
-        <w:rPr>
-          <w:rFonts w:ascii="Arial" w:hAnsi="Arial" w:cs="Arial"/>
-          <w:sz w:val="22"/>
-          <w:szCs w:val="22"/>
-        </w:rPr>
-        <w:t xml:space="preserve">. </w:t>
-      </w:r>
-      <w:r>
-        <w:rPr>
-          <w:rFonts w:ascii="Arial" w:hAnsi="Arial" w:cs="Arial"/>
-          <w:sz w:val="22"/>
-          <w:szCs w:val="22"/>
-        </w:rPr>
-        <w:t>The parametric methods (Tradict, SR) navigate this dimensionality increase more efficiently and ultimately realize better performance for still reasonable numbers of markers.</w:t>
-      </w:r>
-      <w:r>
-        <w:rPr>
-          <w:rFonts w:ascii="Arial" w:hAnsi="Arial" w:cs="Arial"/>
-          <w:sz w:val="22"/>
-          <w:szCs w:val="22"/>
-        </w:rPr>
-        <w:t xml:space="preserve"> </w:t>
-      </w:r>
-      <w:r>
-        <w:rPr>
-          <w:rFonts w:ascii="Arial" w:hAnsi="Arial" w:cs="Arial"/>
-          <w:sz w:val="22"/>
-          <w:szCs w:val="22"/>
-        </w:rPr>
-        <w:t xml:space="preserve">Tradict outperforms SR and Tradict Shallow-Seq, ultimately obtaining a PCC between </w:t>
-      </w:r>
-      <w:r>
-        <w:rPr>
-          <w:rFonts w:ascii="Arial" w:hAnsi="Arial" w:cs="Arial"/>
-          <w:sz w:val="22"/>
-          <w:szCs w:val="22"/>
-        </w:rPr>
-        <w:t>predicted and actual expression of 0.71 for genes and strikingly 0.96 for transcriptional programs.</w:t>
-      </w:r>
-      <w:r>
-        <w:rPr>
-          <w:rFonts w:ascii="Arial" w:hAnsi="Arial" w:cs="Arial"/>
-          <w:sz w:val="22"/>
-          <w:szCs w:val="22"/>
-        </w:rPr>
-        <w:t xml:space="preserve"> This suggests Tradict’s probabilistic framework is more reasonable than SR’s and that Tradict’s marker selection is more optimal than picking the most abundant genes. </w:t>
-      </w:r>
-    </w:p>
-    <w:p>
-      <w:pPr>
-        <w:pStyle w:val="NormalWeb"/>
-        <w:spacing w:before="0" w:beforeAutospacing="0" w:after="0" w:afterAutospacing="0"/>
-        <w:ind w:firstLine="720"/>
-        <w:jc w:val="both"/>
-        <w:rPr>
-          <w:rFonts w:ascii="Arial" w:hAnsi="Arial" w:cs="Arial"/>
-          <w:sz w:val="22"/>
-          <w:szCs w:val="22"/>
-        </w:rPr>
-      </w:pPr>
-      <w:r>
-        <w:rPr>
-          <w:rFonts w:ascii="Arial" w:hAnsi="Arial" w:cs="Arial"/>
-          <w:sz w:val="22"/>
-          <w:szCs w:val="22"/>
-        </w:rPr>
-        <w:t xml:space="preserve">We noticed that though Tradict iteratively selects markers to maximize explanatory power, </w:t>
-      </w:r>
-      <w:r>
-        <w:rPr>
-          <w:rFonts w:ascii="Arial" w:hAnsi="Arial" w:cs="Arial"/>
-          <w:sz w:val="22"/>
-          <w:szCs w:val="22"/>
-        </w:rPr>
-        <w:t>these markers</w:t>
-      </w:r>
-      <w:r>
-        <w:rPr>
-          <w:rFonts w:ascii="Arial" w:hAnsi="Arial" w:cs="Arial"/>
-          <w:sz w:val="22"/>
-          <w:szCs w:val="22"/>
-        </w:rPr>
-        <w:t xml:space="preserve"> are not orthogonal. </w:t>
-      </w:r>
-      <w:r>
-        <w:rPr>
-          <w:rFonts w:ascii="Arial" w:hAnsi="Arial" w:cs="Arial"/>
-          <w:sz w:val="22"/>
-          <w:szCs w:val="22"/>
-        </w:rPr>
-        <w:t>Consequently,</w:t>
-      </w:r>
-      <w:r>
-        <w:rPr>
-          <w:rFonts w:ascii="Arial" w:hAnsi="Arial" w:cs="Arial"/>
-          <w:sz w:val="22"/>
-          <w:szCs w:val="22"/>
-        </w:rPr>
-        <w:t xml:space="preserve"> during inference of the marker latent abundances, on which all expression predictions are based,</w:t>
-      </w:r>
-      <w:r>
-        <w:rPr>
-          <w:rFonts w:ascii="Arial" w:hAnsi="Arial" w:cs="Arial"/>
-          <w:sz w:val="22"/>
-          <w:szCs w:val="22"/>
-        </w:rPr>
-        <w:t xml:space="preserve"> </w:t>
-      </w:r>
-      <w:r>
-        <w:rPr>
-          <w:rFonts w:ascii="Arial" w:hAnsi="Arial" w:cs="Arial"/>
-          <w:sz w:val="22"/>
-          <w:szCs w:val="22"/>
-        </w:rPr>
-        <w:t xml:space="preserve">the </w:t>
-      </w:r>
-      <w:r>
-        <w:rPr>
-          <w:rFonts w:ascii="Arial" w:hAnsi="Arial" w:cs="Arial"/>
-          <w:sz w:val="22"/>
-          <w:szCs w:val="22"/>
-        </w:rPr>
-        <w:t>internal covariance</w:t>
-      </w:r>
-      <w:r>
-        <w:rPr>
-          <w:rFonts w:ascii="Arial" w:hAnsi="Arial" w:cs="Arial"/>
-          <w:sz w:val="22"/>
-          <w:szCs w:val="22"/>
-        </w:rPr>
-        <w:t xml:space="preserve"> among the markers </w:t>
-      </w:r>
-      <w:r>
-        <w:rPr>
-          <w:rFonts w:ascii="Arial" w:hAnsi="Arial" w:cs="Arial"/>
-          <w:sz w:val="22"/>
-          <w:szCs w:val="22"/>
-        </w:rPr>
-        <w:t>will be used during</w:t>
-      </w:r>
-      <w:r>
-        <w:rPr>
-          <w:rFonts w:ascii="Arial" w:hAnsi="Arial" w:cs="Arial"/>
-          <w:sz w:val="22"/>
-          <w:szCs w:val="22"/>
-        </w:rPr>
-        <w:t xml:space="preserve"> estimation. In increasing data (larger sequencing depth, higher </w:t>
-      </w:r>
-      <w:r>
-        <w:rPr>
-          <w:rFonts w:ascii="Arial" w:hAnsi="Arial" w:cs="Arial"/>
-          <w:i/>
-          <w:sz w:val="22"/>
-          <w:szCs w:val="22"/>
-        </w:rPr>
-        <w:t>a priori</w:t>
-      </w:r>
-      <w:r>
-        <w:rPr>
-          <w:rFonts w:ascii="Arial" w:hAnsi="Arial" w:cs="Arial"/>
-          <w:sz w:val="22"/>
-          <w:szCs w:val="22"/>
-        </w:rPr>
-        <w:t xml:space="preserve"> abundance) the latent abundance inference will place less emphasis on this internal covariance; however, in situations of measurement error or inadequacy, the internal covariance will help to learn the correct latent abundances, which in turn, should stabilize pred</w:t>
-      </w:r>
-      <w:r>
-        <w:rPr>
-          <w:rFonts w:ascii="Arial" w:hAnsi="Arial" w:cs="Arial"/>
-          <w:sz w:val="22"/>
-          <w:szCs w:val="22"/>
-        </w:rPr>
-        <w:t>ictions in noisy situations.  To test this hypothesis,</w:t>
-      </w:r>
-      <w:r>
-        <w:rPr>
-          <w:rFonts w:ascii="Arial" w:hAnsi="Arial" w:cs="Arial"/>
-          <w:sz w:val="22"/>
-          <w:szCs w:val="22"/>
-        </w:rPr>
-        <w:t xml:space="preserve"> we considered a version of Tradict, ‘Tradict no nc’ (noise correction), in which only the diagonal of the internal marker covariance was used, effectively decoupling marker abundances in Tradict’s underlying model. We </w:t>
-      </w:r>
-      <w:r>
-        <w:rPr>
-          <w:rFonts w:ascii="Arial" w:hAnsi="Arial" w:cs="Arial"/>
-          <w:sz w:val="22"/>
-          <w:szCs w:val="22"/>
-        </w:rPr>
-        <w:t>re-evaluated intra-submission prediction accuracy for all of the methods</w:t>
-      </w:r>
-      <w:r>
-        <w:rPr>
-          <w:rFonts w:ascii="Arial" w:hAnsi="Arial" w:cs="Arial"/>
-          <w:sz w:val="22"/>
-          <w:szCs w:val="22"/>
-        </w:rPr>
-        <w:t>, excluding Tradict Shallow-Seq,</w:t>
-      </w:r>
-      <w:r>
-        <w:rPr>
-          <w:rFonts w:ascii="Arial" w:hAnsi="Arial" w:cs="Arial"/>
-          <w:sz w:val="22"/>
-          <w:szCs w:val="22"/>
-        </w:rPr>
-        <w:t xml:space="preserve"> on the same training and test set above using 100 markers. However this time,</w:t>
-      </w:r>
-      <w:r>
-        <w:rPr>
-          <w:rFonts w:ascii="Arial" w:hAnsi="Arial" w:cs="Arial"/>
-          <w:sz w:val="22"/>
-          <w:szCs w:val="22"/>
-        </w:rPr>
-        <w:t xml:space="preserve"> in order to simulate situations of high measurement error,</w:t>
-      </w:r>
-      <w:r>
-        <w:rPr>
-          <w:rFonts w:ascii="Arial" w:hAnsi="Arial" w:cs="Arial"/>
-          <w:sz w:val="22"/>
-          <w:szCs w:val="22"/>
-        </w:rPr>
-        <w:t xml:space="preserve"> we rarefied samples in the test set to 0.1x depth and evaluated each method’s predicted (depth-normalized) expression accuracy; the original 1x depth values formed the basis of comparison. </w:t>
-      </w:r>
-      <w:r>
-        <w:rPr>
-          <w:rFonts w:ascii="Arial" w:hAnsi="Arial" w:cs="Arial"/>
-          <w:sz w:val="22"/>
-          <w:szCs w:val="22"/>
-        </w:rPr>
-        <w:t>The 10</w:t>
-      </w:r>
-      <w:r>
-        <w:rPr>
-          <w:rFonts w:ascii="Arial" w:hAnsi="Arial" w:cs="Arial"/>
-          <w:sz w:val="22"/>
-          <w:szCs w:val="22"/>
-          <w:vertAlign w:val="superscript"/>
-        </w:rPr>
-        <w:t>th</w:t>
-      </w:r>
-      <w:r>
-        <w:rPr>
-          <w:rFonts w:ascii="Arial" w:hAnsi="Arial" w:cs="Arial"/>
-          <w:sz w:val="22"/>
-          <w:szCs w:val="22"/>
-        </w:rPr>
-        <w:t>, 25</w:t>
-      </w:r>
-      <w:r>
-        <w:rPr>
-          <w:rFonts w:ascii="Arial" w:hAnsi="Arial" w:cs="Arial"/>
-          <w:sz w:val="22"/>
-          <w:szCs w:val="22"/>
-          <w:vertAlign w:val="superscript"/>
-        </w:rPr>
-        <w:t>th</w:t>
-      </w:r>
-      <w:r>
-        <w:rPr>
-          <w:rFonts w:ascii="Arial" w:hAnsi="Arial" w:cs="Arial"/>
-          <w:sz w:val="22"/>
-          <w:szCs w:val="22"/>
-        </w:rPr>
-        <w:t>, 50</w:t>
-      </w:r>
-      <w:r>
-        <w:rPr>
-          <w:rFonts w:ascii="Arial" w:hAnsi="Arial" w:cs="Arial"/>
-          <w:sz w:val="22"/>
-          <w:szCs w:val="22"/>
-          <w:vertAlign w:val="superscript"/>
-        </w:rPr>
-        <w:t>th</w:t>
-      </w:r>
-      <w:r>
-        <w:rPr>
-          <w:rFonts w:ascii="Arial" w:hAnsi="Arial" w:cs="Arial"/>
-          <w:sz w:val="22"/>
-          <w:szCs w:val="22"/>
-        </w:rPr>
-        <w:t>, 75</w:t>
-      </w:r>
-      <w:r>
-        <w:rPr>
-          <w:rFonts w:ascii="Arial" w:hAnsi="Arial" w:cs="Arial"/>
-          <w:sz w:val="22"/>
-          <w:szCs w:val="22"/>
-          <w:vertAlign w:val="superscript"/>
-        </w:rPr>
-        <w:t>th</w:t>
-      </w:r>
-      <w:r>
-        <w:rPr>
-          <w:rFonts w:ascii="Arial" w:hAnsi="Arial" w:cs="Arial"/>
-          <w:sz w:val="22"/>
-          <w:szCs w:val="22"/>
-        </w:rPr>
-        <w:t>, and 90</w:t>
-      </w:r>
-      <w:r>
-        <w:rPr>
-          <w:rFonts w:ascii="Arial" w:hAnsi="Arial" w:cs="Arial"/>
-          <w:sz w:val="22"/>
-          <w:szCs w:val="22"/>
-          <w:vertAlign w:val="superscript"/>
-        </w:rPr>
-        <w:t>th</w:t>
-      </w:r>
-      <w:r>
-        <w:rPr>
-          <w:rFonts w:ascii="Arial" w:hAnsi="Arial" w:cs="Arial"/>
-          <w:sz w:val="22"/>
-          <w:szCs w:val="22"/>
-        </w:rPr>
-        <w:t xml:space="preserve"> percentiles of read depths in the 0.1x scenario were </w:t>
-      </w:r>
-      <w:r>
-        <w:rPr>
-          <w:rFonts w:ascii="Arial" w:hAnsi="Arial" w:cs="Arial"/>
-          <w:sz w:val="22"/>
-          <w:szCs w:val="22"/>
-        </w:rPr>
-        <w:t xml:space="preserve">0.65, 1.1, 2.1, 3.1, and 4.4 million reads, respectively -- all below the recommended depths for </w:t>
-      </w:r>
-      <w:r>
-        <w:rPr>
-          <w:rFonts w:ascii="Arial" w:hAnsi="Arial" w:cs="Arial"/>
-          <w:i/>
-          <w:sz w:val="22"/>
-          <w:szCs w:val="22"/>
-        </w:rPr>
-        <w:t>A. thaliana</w:t>
-      </w:r>
-      <w:r>
-        <w:rPr>
-          <w:rFonts w:ascii="Arial" w:hAnsi="Arial" w:cs="Arial"/>
-          <w:sz w:val="22"/>
-          <w:szCs w:val="22"/>
-        </w:rPr>
-        <w:t xml:space="preserve">. </w:t>
-      </w:r>
-      <w:r>
-        <w:rPr>
-          <w:rFonts w:ascii="Arial" w:hAnsi="Arial" w:cs="Arial"/>
-          <w:sz w:val="22"/>
-          <w:szCs w:val="22"/>
-        </w:rPr>
-        <w:t xml:space="preserve">30-40% of the markers had zero abundance in nearly half of the samples. </w:t>
-      </w:r>
-      <w:r>
-        <w:rPr>
-          <w:rFonts w:ascii="Arial" w:hAnsi="Arial" w:cs="Arial"/>
-          <w:sz w:val="22"/>
-          <w:szCs w:val="22"/>
-        </w:rPr>
-        <w:t xml:space="preserve">Figure 3b illustrates </w:t>
-      </w:r>
-      <w:r>
-        <w:rPr>
-          <w:rFonts w:ascii="Arial" w:hAnsi="Arial" w:cs="Arial"/>
-          <w:sz w:val="22"/>
-          <w:szCs w:val="22"/>
-        </w:rPr>
-        <w:t>that though all methods perform worse at 0.1x depth, Tradict is least affected. Importantl</w:t>
-      </w:r>
-      <w:r>
-        <w:rPr>
-          <w:rFonts w:ascii="Arial" w:hAnsi="Arial" w:cs="Arial"/>
-          <w:sz w:val="22"/>
-          <w:szCs w:val="22"/>
-        </w:rPr>
-        <w:t>y, we notice that Tradict no nc’s performance is substantially reduced at lower depth, confirming our hypothesis that the internal marker covariance provides a valuable source of noise correction.</w:t>
-      </w:r>
-    </w:p>
-    <w:p>
-      <w:pPr>
-        <w:pStyle w:val="NormalWeb"/>
-        <w:spacing w:before="0" w:beforeAutospacing="0" w:after="0" w:afterAutospacing="0"/>
-        <w:ind w:firstLine="720"/>
-        <w:jc w:val="both"/>
-        <w:rPr>
-          <w:rFonts w:ascii="Arial" w:hAnsi="Arial" w:cs="Arial"/>
-          <w:sz w:val="22"/>
-          <w:szCs w:val="22"/>
-        </w:rPr>
-      </w:pPr>
-      <w:r>
-        <w:rPr>
-          <w:rFonts w:ascii="Arial" w:hAnsi="Arial" w:cs="Arial"/>
-          <w:sz w:val="22"/>
-          <w:szCs w:val="22"/>
-        </w:rPr>
-        <w:t xml:space="preserve">To more completely understand Tradict’s prospective predictive performance, we performed 20-fold cross validation on the training transcriptome collections for both </w:t>
-      </w:r>
-      <w:r>
-        <w:rPr>
-          <w:rFonts w:ascii="Arial" w:hAnsi="Arial" w:cs="Arial"/>
-          <w:i/>
-          <w:sz w:val="22"/>
-          <w:szCs w:val="22"/>
-        </w:rPr>
-        <w:t>A. thaliana</w:t>
-      </w:r>
-      <w:r>
-        <w:rPr>
-          <w:rFonts w:ascii="Arial" w:hAnsi="Arial" w:cs="Arial"/>
-          <w:sz w:val="22"/>
-          <w:szCs w:val="22"/>
-        </w:rPr>
-        <w:t xml:space="preserve"> and </w:t>
-      </w:r>
-      <w:r>
-        <w:rPr>
-          <w:rFonts w:ascii="Arial" w:hAnsi="Arial" w:cs="Arial"/>
-          <w:i/>
-          <w:sz w:val="22"/>
-          <w:szCs w:val="22"/>
-        </w:rPr>
-        <w:t>M. musculus</w:t>
-      </w:r>
-      <w:r>
-        <w:rPr>
-          <w:rFonts w:ascii="Arial" w:hAnsi="Arial" w:cs="Arial"/>
-          <w:sz w:val="22"/>
-          <w:szCs w:val="22"/>
-        </w:rPr>
-        <w:t xml:space="preserve"> and evaluated intra-submission PCC for each fold when the remaining 95% of folds were used for training. To make this experiment as reflective of reality as possible, folds were </w:t>
-      </w:r>
-      <w:r>
-        <w:rPr>
-          <w:rFonts w:ascii="Arial" w:hAnsi="Arial" w:cs="Arial"/>
-          <w:sz w:val="22"/>
-          <w:szCs w:val="22"/>
-        </w:rPr>
-        <w:t xml:space="preserve">again </w:t>
-      </w:r>
-      <w:r>
-        <w:rPr>
-          <w:rFonts w:ascii="Arial" w:hAnsi="Arial" w:cs="Arial"/>
-          <w:sz w:val="22"/>
-          <w:szCs w:val="22"/>
-        </w:rPr>
-        <w:t xml:space="preserve">divided by submission so that samples from the same set of </w:t>
-      </w:r>
-      <w:r>
-        <w:rPr>
-          <w:rFonts w:ascii="Arial" w:hAnsi="Arial" w:cs="Arial"/>
-          <w:sz w:val="22"/>
-          <w:szCs w:val="22"/>
-        </w:rPr>
-        <w:t>experiments</w:t>
-      </w:r>
-      <w:r>
-        <w:rPr>
-          <w:rFonts w:ascii="Arial" w:hAnsi="Arial" w:cs="Arial"/>
-          <w:sz w:val="22"/>
-          <w:szCs w:val="22"/>
-        </w:rPr>
-        <w:t xml:space="preserve"> would not appear both in training and test sets.</w:t>
-      </w:r>
-      <w:r>
-        <w:rPr>
-          <w:rFonts w:ascii="Arial" w:hAnsi="Arial" w:cs="Arial"/>
-          <w:sz w:val="22"/>
-          <w:szCs w:val="22"/>
-        </w:rPr>
-        <w:t xml:space="preserve"> Figures 3c and 3e illustrate that the reconstruction performance for transcriptional programs in both organisms is strikingly accurate across all collected submissions. Q</w:t>
-      </w:r>
-      <w:r>
-        <w:rPr>
-          <w:rFonts w:ascii="Arial" w:hAnsi="Arial" w:cs="Arial"/>
-          <w:sz w:val="22"/>
-          <w:szCs w:val="22"/>
-        </w:rPr>
-        <w:t>uantitatively speaking, the average intra-submission PCC</w:t>
-      </w:r>
-      <w:r>
-        <w:rPr>
-          <w:rFonts w:ascii="Arial" w:hAnsi="Arial" w:cs="Arial"/>
-          <w:sz w:val="22"/>
-          <w:szCs w:val="22"/>
-        </w:rPr>
-        <w:t>s</w:t>
-      </w:r>
-      <w:r>
-        <w:rPr>
-          <w:rFonts w:ascii="Arial" w:hAnsi="Arial" w:cs="Arial"/>
-          <w:sz w:val="22"/>
-          <w:szCs w:val="22"/>
-        </w:rPr>
-        <w:t xml:space="preserve"> </w:t>
-      </w:r>
-      <w:r>
-        <w:rPr>
-          <w:rFonts w:ascii="Arial" w:hAnsi="Arial" w:cs="Arial"/>
-          <w:sz w:val="22"/>
-          <w:szCs w:val="22"/>
-        </w:rPr>
-        <w:t xml:space="preserve">for transcriptional programs are 0.94 and 0.93 for </w:t>
-      </w:r>
-      <w:r>
-        <w:rPr>
-          <w:rFonts w:ascii="Arial" w:hAnsi="Arial" w:cs="Arial"/>
-          <w:i/>
-          <w:sz w:val="22"/>
-          <w:szCs w:val="22"/>
-        </w:rPr>
-        <w:t>A. thaliana</w:t>
-      </w:r>
-      <w:r>
-        <w:rPr>
-          <w:rFonts w:ascii="Arial" w:hAnsi="Arial" w:cs="Arial"/>
-          <w:sz w:val="22"/>
-          <w:szCs w:val="22"/>
-        </w:rPr>
-        <w:t xml:space="preserve"> and </w:t>
-      </w:r>
-      <w:r>
-        <w:rPr>
-          <w:rFonts w:ascii="Arial" w:hAnsi="Arial" w:cs="Arial"/>
-          <w:i/>
-          <w:sz w:val="22"/>
-          <w:szCs w:val="22"/>
-        </w:rPr>
-        <w:t>M. musculus</w:t>
-      </w:r>
-      <w:r>
-        <w:rPr>
-          <w:rFonts w:ascii="Arial" w:hAnsi="Arial" w:cs="Arial"/>
-          <w:sz w:val="22"/>
-          <w:szCs w:val="22"/>
-        </w:rPr>
-        <w:t>, respectively</w:t>
-      </w:r>
-      <w:r>
-        <w:rPr>
-          <w:rFonts w:ascii="Arial" w:hAnsi="Arial" w:cs="Arial"/>
-          <w:sz w:val="22"/>
-          <w:szCs w:val="22"/>
-        </w:rPr>
-        <w:t>. This is</w:t>
-      </w:r>
-      <w:r>
-        <w:rPr>
-          <w:rFonts w:ascii="Arial" w:hAnsi="Arial" w:cs="Arial"/>
-          <w:sz w:val="22"/>
-          <w:szCs w:val="22"/>
-        </w:rPr>
-        <w:t xml:space="preserve"> despite lower, but still accurate prediction performance on gene expression (Figures 3d and 3f). </w:t>
-      </w:r>
-      <w:r>
-        <w:rPr>
-          <w:rFonts w:ascii="Arial" w:hAnsi="Arial" w:cs="Arial"/>
-          <w:sz w:val="22"/>
-          <w:szCs w:val="22"/>
-        </w:rPr>
-        <w:t xml:space="preserve">Intuitively, </w:t>
-      </w:r>
-      <w:r>
-        <w:rPr>
-          <w:rFonts w:ascii="Arial" w:hAnsi="Arial" w:cs="Arial"/>
-          <w:sz w:val="22"/>
-          <w:szCs w:val="22"/>
-        </w:rPr>
-        <w:t>this</w:t>
-      </w:r>
-      <w:r>
-        <w:rPr>
-          <w:rFonts w:ascii="Arial" w:hAnsi="Arial" w:cs="Arial"/>
-          <w:sz w:val="22"/>
-          <w:szCs w:val="22"/>
-        </w:rPr>
-        <w:t xml:space="preserve"> is </w:t>
-      </w:r>
-      <w:r>
-        <w:rPr>
-          <w:rFonts w:ascii="Arial" w:hAnsi="Arial" w:cs="Arial"/>
-          <w:sz w:val="22"/>
-          <w:szCs w:val="22"/>
-        </w:rPr>
-        <w:t>a consequence of the Central Limit Theorem --</w:t>
-      </w:r>
-      <w:r>
-        <w:rPr>
-          <w:rFonts w:ascii="Arial" w:hAnsi="Arial" w:cs="Arial"/>
-          <w:sz w:val="22"/>
-          <w:szCs w:val="22"/>
-        </w:rPr>
-        <w:t xml:space="preserve"> </w:t>
-      </w:r>
-      <w:r>
-        <w:rPr>
-          <w:rFonts w:ascii="Arial" w:hAnsi="Arial" w:cs="Arial"/>
-          <w:sz w:val="22"/>
-          <w:szCs w:val="22"/>
-        </w:rPr>
-        <w:t>transcriptional programs are measured as</w:t>
-      </w:r>
-      <w:r>
-        <w:rPr>
-          <w:rFonts w:ascii="Arial" w:hAnsi="Arial" w:cs="Arial"/>
-          <w:sz w:val="22"/>
-          <w:szCs w:val="22"/>
-        </w:rPr>
-        <w:t xml:space="preserve"> as linear combinations of the</w:t>
-      </w:r>
-      <w:r>
-        <w:rPr>
-          <w:rFonts w:ascii="Arial" w:hAnsi="Arial" w:cs="Arial"/>
-          <w:sz w:val="22"/>
-          <w:szCs w:val="22"/>
-        </w:rPr>
-        <w:t xml:space="preserve"> log-latent TPMs of the</w:t>
-      </w:r>
-      <w:r>
-        <w:rPr>
-          <w:rFonts w:ascii="Arial" w:hAnsi="Arial" w:cs="Arial"/>
-          <w:sz w:val="22"/>
-          <w:szCs w:val="22"/>
-        </w:rPr>
-        <w:t xml:space="preserve"> genes that comprise them, effectively smoothing over noise in each gene’s expression </w:t>
-      </w:r>
-      <w:r>
-        <w:rPr>
-          <w:rFonts w:ascii="Arial" w:hAnsi="Arial" w:cs="Arial"/>
-          <w:sz w:val="22"/>
-          <w:szCs w:val="22"/>
-        </w:rPr>
-        <w:t>prediction</w:t>
-      </w:r>
-      <w:r>
-        <w:rPr>
-          <w:rFonts w:ascii="Arial" w:hAnsi="Arial" w:cs="Arial"/>
-          <w:sz w:val="22"/>
-          <w:szCs w:val="22"/>
-        </w:rPr>
-        <w:t>.</w:t>
-      </w:r>
     </w:p>
     <w:p>
       <w:pPr>
@@ -6265,15 +5176,210 @@
           <w:szCs w:val="22"/>
         </w:rPr>
       </w:pPr>
-      <w:r>
-        <w:rPr>
-          <w:rFonts w:ascii="Arial" w:hAnsi="Arial" w:cs="Arial"/>
-          <w:sz w:val="22"/>
-          <w:szCs w:val="22"/>
-          <w:highlight w:val="yellow"/>
-        </w:rPr>
-        <w:t>Need marker lists in supplemental</w:t>
-      </w:r>
+    </w:p>
+    <w:p>
+      <w:pPr>
+        <w:pStyle w:val="NormalWeb"/>
+        <w:spacing w:before="0" w:beforeAutospacing="0" w:after="0" w:afterAutospacing="0"/>
+        <w:jc w:val="both"/>
+        <w:rPr>
+          <w:rFonts w:ascii="Arial" w:hAnsi="Arial" w:cs="Arial"/>
+          <w:sz w:val="22"/>
+          <w:szCs w:val="22"/>
+        </w:rPr>
+      </w:pPr>
+    </w:p>
+    <w:p>
+      <w:pPr>
+        <w:pStyle w:val="NormalWeb"/>
+        <w:spacing w:before="0" w:beforeAutospacing="0" w:after="0" w:afterAutospacing="0"/>
+        <w:jc w:val="both"/>
+        <w:rPr>
+          <w:rFonts w:ascii="Arial" w:hAnsi="Arial" w:cs="Arial"/>
+          <w:sz w:val="22"/>
+          <w:szCs w:val="22"/>
+        </w:rPr>
+      </w:pPr>
+    </w:p>
+    <w:p>
+      <w:pPr>
+        <w:pStyle w:val="NormalWeb"/>
+        <w:spacing w:before="0" w:beforeAutospacing="0" w:after="0" w:afterAutospacing="0"/>
+        <w:jc w:val="both"/>
+        <w:rPr>
+          <w:rFonts w:ascii="Arial" w:hAnsi="Arial" w:cs="Arial"/>
+          <w:sz w:val="22"/>
+          <w:szCs w:val="22"/>
+        </w:rPr>
+      </w:pPr>
+    </w:p>
+    <w:p>
+      <w:pPr>
+        <w:pStyle w:val="NormalWeb"/>
+        <w:spacing w:before="0" w:beforeAutospacing="0" w:after="0" w:afterAutospacing="0"/>
+        <w:jc w:val="both"/>
+        <w:rPr>
+          <w:rFonts w:ascii="Arial" w:hAnsi="Arial" w:cs="Arial"/>
+          <w:sz w:val="22"/>
+          <w:szCs w:val="22"/>
+        </w:rPr>
+      </w:pPr>
+    </w:p>
+    <w:p>
+      <w:pPr>
+        <w:pStyle w:val="NormalWeb"/>
+        <w:spacing w:before="0" w:beforeAutospacing="0" w:after="0" w:afterAutospacing="0"/>
+        <w:jc w:val="both"/>
+        <w:rPr>
+          <w:rFonts w:ascii="Arial" w:hAnsi="Arial" w:cs="Arial"/>
+          <w:sz w:val="22"/>
+          <w:szCs w:val="22"/>
+        </w:rPr>
+      </w:pPr>
+    </w:p>
+    <w:p>
+      <w:pPr>
+        <w:pStyle w:val="NormalWeb"/>
+        <w:spacing w:before="0" w:beforeAutospacing="0" w:after="0" w:afterAutospacing="0"/>
+        <w:jc w:val="both"/>
+        <w:rPr>
+          <w:rFonts w:ascii="Arial" w:hAnsi="Arial" w:cs="Arial"/>
+          <w:sz w:val="22"/>
+          <w:szCs w:val="22"/>
+        </w:rPr>
+      </w:pPr>
+    </w:p>
+    <w:p>
+      <w:pPr>
+        <w:pStyle w:val="NormalWeb"/>
+        <w:spacing w:before="0" w:beforeAutospacing="0" w:after="0" w:afterAutospacing="0"/>
+        <w:jc w:val="both"/>
+        <w:rPr>
+          <w:rFonts w:ascii="Arial" w:hAnsi="Arial" w:cs="Arial"/>
+          <w:sz w:val="22"/>
+          <w:szCs w:val="22"/>
+        </w:rPr>
+      </w:pPr>
+    </w:p>
+    <w:p>
+      <w:pPr>
+        <w:pStyle w:val="NormalWeb"/>
+        <w:spacing w:before="0" w:beforeAutospacing="0" w:after="0" w:afterAutospacing="0"/>
+        <w:jc w:val="both"/>
+        <w:rPr>
+          <w:rFonts w:ascii="Arial" w:hAnsi="Arial" w:cs="Arial"/>
+          <w:sz w:val="22"/>
+          <w:szCs w:val="22"/>
+        </w:rPr>
+      </w:pPr>
+    </w:p>
+    <w:p>
+      <w:pPr>
+        <w:pStyle w:val="NormalWeb"/>
+        <w:spacing w:before="0" w:beforeAutospacing="0" w:after="0" w:afterAutospacing="0"/>
+        <w:jc w:val="both"/>
+        <w:rPr>
+          <w:rFonts w:ascii="Arial" w:hAnsi="Arial" w:cs="Arial"/>
+          <w:sz w:val="22"/>
+          <w:szCs w:val="22"/>
+        </w:rPr>
+      </w:pPr>
+    </w:p>
+    <w:p>
+      <w:pPr>
+        <w:pStyle w:val="NormalWeb"/>
+        <w:spacing w:before="0" w:beforeAutospacing="0" w:after="0" w:afterAutospacing="0"/>
+        <w:jc w:val="both"/>
+        <w:rPr>
+          <w:rFonts w:ascii="Arial" w:hAnsi="Arial" w:cs="Arial"/>
+          <w:sz w:val="22"/>
+          <w:szCs w:val="22"/>
+        </w:rPr>
+      </w:pPr>
+    </w:p>
+    <w:p>
+      <w:pPr>
+        <w:pStyle w:val="NormalWeb"/>
+        <w:spacing w:before="0" w:beforeAutospacing="0" w:after="0" w:afterAutospacing="0"/>
+        <w:jc w:val="both"/>
+        <w:rPr>
+          <w:rFonts w:ascii="Arial" w:hAnsi="Arial" w:cs="Arial"/>
+          <w:sz w:val="22"/>
+          <w:szCs w:val="22"/>
+        </w:rPr>
+      </w:pPr>
+    </w:p>
+    <w:p>
+      <w:pPr>
+        <w:pStyle w:val="NormalWeb"/>
+        <w:spacing w:before="0" w:beforeAutospacing="0" w:after="0" w:afterAutospacing="0"/>
+        <w:jc w:val="both"/>
+        <w:rPr>
+          <w:rFonts w:ascii="Arial" w:hAnsi="Arial" w:cs="Arial"/>
+          <w:sz w:val="22"/>
+          <w:szCs w:val="22"/>
+        </w:rPr>
+      </w:pPr>
+    </w:p>
+    <w:p>
+      <w:pPr>
+        <w:pStyle w:val="NormalWeb"/>
+        <w:spacing w:before="0" w:beforeAutospacing="0" w:after="0" w:afterAutospacing="0"/>
+        <w:jc w:val="both"/>
+        <w:rPr>
+          <w:rFonts w:ascii="Arial" w:hAnsi="Arial" w:cs="Arial"/>
+          <w:sz w:val="22"/>
+          <w:szCs w:val="22"/>
+        </w:rPr>
+      </w:pPr>
+    </w:p>
+    <w:p>
+      <w:pPr>
+        <w:pStyle w:val="NormalWeb"/>
+        <w:spacing w:before="0" w:beforeAutospacing="0" w:after="0" w:afterAutospacing="0"/>
+        <w:jc w:val="both"/>
+        <w:rPr>
+          <w:rFonts w:ascii="Arial" w:hAnsi="Arial" w:cs="Arial"/>
+          <w:sz w:val="22"/>
+          <w:szCs w:val="22"/>
+        </w:rPr>
+      </w:pPr>
+    </w:p>
+    <w:p>
+      <w:pPr>
+        <w:pStyle w:val="NormalWeb"/>
+        <w:spacing w:before="0" w:beforeAutospacing="0" w:after="0" w:afterAutospacing="0"/>
+        <w:jc w:val="both"/>
+        <w:rPr>
+          <w:rFonts w:ascii="Arial" w:hAnsi="Arial" w:cs="Arial"/>
+          <w:sz w:val="22"/>
+          <w:szCs w:val="22"/>
+        </w:rPr>
+      </w:pPr>
+    </w:p>
+    <w:p>
+      <w:pPr>
+        <w:pStyle w:val="NormalWeb"/>
+        <w:spacing w:before="0" w:beforeAutospacing="0" w:after="0" w:afterAutospacing="0"/>
+        <w:jc w:val="both"/>
+        <w:rPr>
+          <w:rFonts w:ascii="Arial" w:hAnsi="Arial" w:cs="Arial"/>
+          <w:sz w:val="22"/>
+          <w:szCs w:val="22"/>
+        </w:rPr>
+      </w:pPr>
+    </w:p>
+    <w:p>
+      <w:pPr>
+        <w:pStyle w:val="NormalWeb"/>
+        <w:spacing w:before="0" w:beforeAutospacing="0" w:after="0" w:afterAutospacing="0"/>
+        <w:jc w:val="both"/>
+        <w:rPr>
+          <w:rFonts w:ascii="Arial" w:hAnsi="Arial" w:cs="Arial"/>
+          <w:sz w:val="22"/>
+          <w:szCs w:val="22"/>
+        </w:rPr>
+      </w:pPr>
     </w:p>
     <w:p>
       <w:pPr>
@@ -6620,36 +5726,7 @@
           <w:rFonts w:ascii="Arial" w:hAnsi="Arial" w:cs="Arial"/>
           <w:color w:val="auto"/>
         </w:rPr>
-        <w:fldChar w:fldCharType="begin"/>
-      </w:r>
-      <w:r>
-        <w:rPr>
-          <w:rFonts w:ascii="Arial" w:hAnsi="Arial" w:cs="Arial"/>
-          <w:color w:val="auto"/>
-        </w:rPr>
-        <w:instrText xml:space="preserve"> SEQ Figure \* ARABIC </w:instrText>
-      </w:r>
-      <w:r>
-        <w:rPr>
-          <w:rFonts w:ascii="Arial" w:hAnsi="Arial" w:cs="Arial"/>
-          <w:color w:val="auto"/>
-        </w:rPr>
-        <w:fldChar w:fldCharType="separate"/>
-      </w:r>
-      <w:r>
-        <w:rPr>
-          <w:rFonts w:ascii="Arial" w:hAnsi="Arial" w:cs="Arial"/>
-          <w:noProof/>
-          <w:color w:val="auto"/>
-        </w:rPr>
-        <w:t>3</w:t>
-      </w:r>
-      <w:r>
-        <w:rPr>
-          <w:rFonts w:ascii="Arial" w:hAnsi="Arial" w:cs="Arial"/>
-          <w:color w:val="auto"/>
-        </w:rPr>
-        <w:fldChar w:fldCharType="end"/>
+        <w:t>4</w:t>
       </w:r>
       <w:r>
         <w:rPr>
@@ -6921,7 +5998,7 @@
           <w:sz w:val="22"/>
           <w:szCs w:val="22"/>
         </w:rPr>
-        <w:instrText>ADDIN CSL_CITATION { "citationItems" : [ { "id" : "ITEM-1", "itemData" : { "author" : [ { "dropping-particle" : "", "family" : "Yang", "given" : "Li", "non-dropping-particle" : "", "parse-names" : false, "suffix" : "" }, { "dropping-particle" : "", "family" : "Jos\u00e9 Pereira Lima Teixeira", "given" : "Paulo", "non-dropping-particle" : "", "parse-names" : false, "suffix" : "" }, { "dropping-particle" : "", "family" : "Epple", "given" : "Petra", "non-dropping-particle" : "", "parse-names" : false, "suffix" : "" }, { "dropping-particle" : "", "family" : "Biswas", "given" : "Surojit", "non-dropping-particle" : "", "parse-names" : false, "suffix" : "" }, { "dropping-particle" : "", "family" : "He", "given" : "Yijian", "non-dropping-particle" : "", "parse-names" : false, "suffix" : "" }, { "dropping-particle" : "", "family" : "Finkel", "given" : "Omri", "non-dropping-particle" : "", "parse-names" : false, "suffix" : "" }, { "dropping-particle" : "", "family" : "English", "given" : "Marie E.", "non-dropping-particle" : "", "parse-names" : false, "suffix" : "" }, { "dropping-particle" : "", "family" : "Mieczkowski", "given" : "Piotr", "non-dropping-particle" : "", "parse-names" : false, "suffix" : "" }, { "dropping-particle" : "", "family" : "Dangl", "given" : "Jeffery L.", "non-dropping-particle" : "", "parse-names" : false, "suffix" : "" } ], "container-title" : "Submitted", "id" : "ITEM-1", "issued" : { "date-parts" : [ [ "2016" ] ] }, "title" : "The Pseudomonas syringae type III effector HopBB1 fine tunes pathogen virulence by gluing together host transcriptional regulators for degradation", "type" : "article-journal" }, "uris" : [ "http://www.mendeley.com/documents/?uuid=1da8028c-dcb7-4d8c-9934-365b922a84d4" ] } ], "mendeley" : { "formattedCitation" : "&lt;sup&gt;23&lt;/sup&gt;", "plainTextFormattedCitation" : "23", "previouslyFormattedCitation" : "&lt;sup&gt;23&lt;/sup&gt;" }, "properties" : { "noteIndex" : 0 }, "schema" : "https://github.com/citation-style-language/schema/raw/master/csl-citation.json" }</w:instrText>
+        <w:instrText>ADDIN CSL_CITATION { "citationItems" : [ { "id" : "ITEM-1", "itemData" : { "author" : [ { "dropping-particle" : "", "family" : "Yang", "given" : "Li", "non-dropping-particle" : "", "parse-names" : false, "suffix" : "" }, { "dropping-particle" : "", "family" : "Jos\u00e9 Pereira Lima Teixeira", "given" : "Paulo", "non-dropping-particle" : "", "parse-names" : false, "suffix" : "" }, { "dropping-particle" : "", "family" : "Epple", "given" : "Petra", "non-dropping-particle" : "", "parse-names" : false, "suffix" : "" }, { "dropping-particle" : "", "family" : "Biswas", "given" : "Surojit", "non-dropping-particle" : "", "parse-names" : false, "suffix" : "" }, { "dropping-particle" : "", "family" : "He", "given" : "Yijian", "non-dropping-particle" : "", "parse-names" : false, "suffix" : "" }, { "dropping-particle" : "", "family" : "Finkel", "given" : "Omri", "non-dropping-particle" : "", "parse-names" : false, "suffix" : "" }, { "dropping-particle" : "", "family" : "English", "given" : "Marie E.", "non-dropping-particle" : "", "parse-names" : false, "suffix" : "" }, { "dropping-particle" : "", "family" : "Mieczkowski", "given" : "Piotr", "non-dropping-particle" : "", "parse-names" : false, "suffix" : "" }, { "dropping-particle" : "", "family" : "Dangl", "given" : "Jeffery L.", "non-dropping-particle" : "", "parse-names" : false, "suffix" : "" } ], "container-title" : "Submitted", "id" : "ITEM-1", "issued" : { "date-parts" : [ [ "2016" ] ] }, "title" : "The Pseudomonas syringae type III effector HopBB1 fine tunes pathogen virulence by gluing together host transcriptional regulators for degradation", "type" : "article-journal" }, "uris" : [ "http://www.mendeley.com/documents/?uuid=1da8028c-dcb7-4d8c-9934-365b922a84d4" ] } ], "mendeley" : { "formattedCitation" : "&lt;sup&gt;24&lt;/sup&gt;", "plainTextFormattedCitation" : "24", "previouslyFormattedCitation" : "&lt;sup&gt;24&lt;/sup&gt;" }, "properties" : { "noteIndex" : 0 }, "schema" : "https://github.com/citation-style-language/schema/raw/master/csl-citation.json" }</w:instrText>
       </w:r>
       <w:r>
         <w:rPr>
@@ -6939,7 +6016,7 @@
           <w:szCs w:val="22"/>
           <w:vertAlign w:val="superscript"/>
         </w:rPr>
-        <w:t>23</w:t>
+        <w:t>24</w:t>
       </w:r>
       <w:r>
         <w:rPr>
@@ -7940,468 +7017,6 @@
     </w:p>
     <w:p>
       <w:pPr>
-        <w:keepNext/>
-        <w:jc w:val="both"/>
-      </w:pPr>
-      <w:r>
-        <w:rPr>
-          <w:rFonts w:ascii="Arial" w:hAnsi="Arial" w:cs="Arial"/>
-          <w:b/>
-          <w:noProof/>
-          <w:sz w:val="22"/>
-          <w:szCs w:val="22"/>
-        </w:rPr>
-        <w:drawing>
-          <wp:inline distT="0" distB="0" distL="0" distR="0" wp14:anchorId="29803BB2" wp14:editId="377EF3C8">
-            <wp:extent cx="5932170" cy="3223846"/>
-            <wp:effectExtent l="0" t="0" r="11430" b="2540"/>
-            <wp:docPr id="7" name="Picture 7" descr="Macintosh HD:Users:sbiswas:GitHub:transcriptome_compression:paper:fig5.jpg"/>
-            <wp:cNvGraphicFramePr>
-              <a:graphicFrameLocks xmlns:a="http://schemas.openxmlformats.org/drawingml/2006/main" noChangeAspect="1"/>
-            </wp:cNvGraphicFramePr>
-            <a:graphic xmlns:a="http://schemas.openxmlformats.org/drawingml/2006/main">
-              <a:graphicData uri="http://schemas.openxmlformats.org/drawingml/2006/picture">
-                <pic:pic xmlns:pic="http://schemas.openxmlformats.org/drawingml/2006/picture">
-                  <pic:nvPicPr>
-                    <pic:cNvPr id="0" name="Picture 7" descr="Macintosh HD:Users:sbiswas:GitHub:transcriptome_compression:paper:fig5.jpg"/>
-                    <pic:cNvPicPr>
-                      <a:picLocks noChangeAspect="1" noChangeArrowheads="1"/>
-                    </pic:cNvPicPr>
-                  </pic:nvPicPr>
-                  <pic:blipFill rotWithShape="1">
-                    <a:blip r:embed="rId11">
-                      <a:extLst>
-                        <a:ext uri="{28A0092B-C50C-407E-A947-70E740481C1C}">
-                          <a14:useLocalDpi xmlns:a14="http://schemas.microsoft.com/office/drawing/2010/main" val="0"/>
-                        </a:ext>
-                      </a:extLst>
-                    </a:blip>
-                    <a:srcRect b="58014"/>
-                    <a:stretch/>
-                  </pic:blipFill>
-                  <pic:spPr bwMode="auto">
-                    <a:xfrm>
-                      <a:off x="0" y="0"/>
-                      <a:ext cx="5932170" cy="3223846"/>
-                    </a:xfrm>
-                    <a:prstGeom prst="rect">
-                      <a:avLst/>
-                    </a:prstGeom>
-                    <a:noFill/>
-                    <a:ln>
-                      <a:noFill/>
-                    </a:ln>
-                    <a:extLst>
-                      <a:ext uri="{53640926-AAD7-44d8-BBD7-CCE9431645EC}">
-                        <a14:shadowObscured xmlns:a14="http://schemas.microsoft.com/office/drawing/2010/main"/>
-                      </a:ext>
-                    </a:extLst>
-                  </pic:spPr>
-                </pic:pic>
-              </a:graphicData>
-            </a:graphic>
-          </wp:inline>
-        </w:drawing>
-      </w:r>
-    </w:p>
-    <w:p>
-      <w:pPr>
-        <w:pStyle w:val="Caption"/>
-        <w:jc w:val="both"/>
-        <w:rPr>
-          <w:rFonts w:ascii="Arial" w:hAnsi="Arial" w:cs="Arial"/>
-          <w:b w:val="0"/>
-          <w:color w:val="auto"/>
-        </w:rPr>
-      </w:pPr>
-      <w:r>
-        <w:rPr>
-          <w:rFonts w:ascii="Arial" w:hAnsi="Arial" w:cs="Arial"/>
-          <w:color w:val="auto"/>
-        </w:rPr>
-        <w:t xml:space="preserve">Figure </w:t>
-      </w:r>
-      <w:r>
-        <w:rPr>
-          <w:rFonts w:ascii="Arial" w:hAnsi="Arial" w:cs="Arial"/>
-          <w:color w:val="auto"/>
-        </w:rPr>
-        <w:fldChar w:fldCharType="begin"/>
-      </w:r>
-      <w:r>
-        <w:rPr>
-          <w:rFonts w:ascii="Arial" w:hAnsi="Arial" w:cs="Arial"/>
-          <w:color w:val="auto"/>
-        </w:rPr>
-        <w:instrText xml:space="preserve"> SEQ Figure \* ARABIC </w:instrText>
-      </w:r>
-      <w:r>
-        <w:rPr>
-          <w:rFonts w:ascii="Arial" w:hAnsi="Arial" w:cs="Arial"/>
-          <w:color w:val="auto"/>
-        </w:rPr>
-        <w:fldChar w:fldCharType="separate"/>
-      </w:r>
-      <w:r>
-        <w:rPr>
-          <w:rFonts w:ascii="Arial" w:hAnsi="Arial" w:cs="Arial"/>
-          <w:noProof/>
-          <w:color w:val="auto"/>
-        </w:rPr>
-        <w:t>4</w:t>
-      </w:r>
-      <w:r>
-        <w:rPr>
-          <w:rFonts w:ascii="Arial" w:hAnsi="Arial" w:cs="Arial"/>
-          <w:color w:val="auto"/>
-        </w:rPr>
-        <w:fldChar w:fldCharType="end"/>
-      </w:r>
-      <w:r>
-        <w:rPr>
-          <w:rFonts w:ascii="Arial" w:hAnsi="Arial" w:cs="Arial"/>
-          <w:color w:val="auto"/>
-        </w:rPr>
-        <w:t xml:space="preserve">. Tradict accurately predicts temporal transcriptional responses to lipopolysaccharide treatment in a dendritic cell line CRISPR library. </w:t>
-      </w:r>
-      <w:r>
-        <w:rPr>
-          <w:rFonts w:ascii="Arial" w:hAnsi="Arial" w:cs="Arial"/>
-          <w:b w:val="0"/>
-          <w:color w:val="auto"/>
-        </w:rPr>
-        <w:t xml:space="preserve">a) Actual vs. predicted z-score standardized expression of the “response to lipopolysachharide” transcriptional program. Samples are colored by time point. b) Receiver operator characteristic (ROC) curve illustrating Tradict’s accuracy for identifying differentially expressed (DE) transcriptional programs. Here the “truth set” was considered to be all DE programs with FDR &lt; 0.01 based on actually measured expression values. The marked point along the ROC curve and the inset venn diagram depict the concordance between the predicted and actual set of DE transcriptional programs when an FDR threshold of 0.01 for predicted DE programs was also used. c) Predicted vs actual heatmaps of DE transcriptional programs (rows) across time for different CRISPR lines (columns). Here, DE programs included those found either in actuality or by prediction and are accordingly marked by the black and white indicator bars on the left of each sub-block. Columns of these heat maps represent different profiled lines. The first 12 correspond to negative control guides, whereas the remaining columns correspond to positive regulators of Tnf expression. The expression of programs in each sub-block is z-score normalized to their expression in the negative control guide lines. The bottom 26 programs are all of those directly related to innate immunity among the 368 programs we’ve defined for </w:t>
-      </w:r>
-      <w:r>
-        <w:rPr>
-          <w:rFonts w:ascii="Arial" w:hAnsi="Arial" w:cs="Arial"/>
-          <w:b w:val="0"/>
-          <w:i/>
-          <w:color w:val="auto"/>
-        </w:rPr>
-        <w:t>M. musculus</w:t>
-      </w:r>
-      <w:r>
-        <w:rPr>
-          <w:rFonts w:ascii="Arial" w:hAnsi="Arial" w:cs="Arial"/>
-          <w:b w:val="0"/>
-          <w:color w:val="auto"/>
-        </w:rPr>
-        <w:t>. All heatmaps are clustered in the same order across time, genotype, and between predicted and actual.</w:t>
-      </w:r>
-    </w:p>
-    <w:p>
-      <w:r>
-        <w:rPr>
-          <w:highlight w:val="yellow"/>
-        </w:rPr>
-        <w:t>Change  “score” to “expression</w:t>
-      </w:r>
-      <w:r>
-        <w:rPr>
-          <w:highlight w:val="yellow"/>
-        </w:rPr>
-        <w:t>”</w:t>
-      </w:r>
-      <w:r>
-        <w:t xml:space="preserve"> -- score is a previous terminology.</w:t>
-      </w:r>
-    </w:p>
-    <w:p>
-      <w:r>
-        <w:t xml:space="preserve">Add PCC between predicted and actual in part (a). </w:t>
-      </w:r>
-    </w:p>
-    <w:p>
-      <w:pPr>
-        <w:pStyle w:val="NormalWeb"/>
-        <w:spacing w:before="0" w:beforeAutospacing="0" w:after="0" w:afterAutospacing="0"/>
-        <w:jc w:val="both"/>
-        <w:rPr>
-          <w:rFonts w:ascii="Arial" w:hAnsi="Arial" w:cs="Arial"/>
-          <w:sz w:val="22"/>
-          <w:szCs w:val="22"/>
-        </w:rPr>
-      </w:pPr>
-    </w:p>
-    <w:p>
-      <w:pPr>
-        <w:pStyle w:val="NormalWeb"/>
-        <w:spacing w:before="0" w:beforeAutospacing="0" w:after="0" w:afterAutospacing="0"/>
-        <w:jc w:val="both"/>
-        <w:rPr>
-          <w:rFonts w:ascii="Arial" w:hAnsi="Arial" w:cs="Arial"/>
-          <w:b/>
-          <w:sz w:val="22"/>
-          <w:szCs w:val="22"/>
-        </w:rPr>
-      </w:pPr>
-      <w:r>
-        <w:rPr>
-          <w:rFonts w:ascii="Arial" w:hAnsi="Arial" w:cs="Arial"/>
-          <w:b/>
-          <w:sz w:val="22"/>
-          <w:szCs w:val="22"/>
-        </w:rPr>
-        <w:t xml:space="preserve">Tradict accurately predicts </w:t>
-      </w:r>
-      <w:r>
-        <w:rPr>
-          <w:rFonts w:ascii="Arial" w:hAnsi="Arial" w:cs="Arial"/>
-          <w:b/>
-          <w:sz w:val="22"/>
-          <w:szCs w:val="22"/>
-        </w:rPr>
-        <w:t xml:space="preserve">temporal dynamics of innate immune signaling </w:t>
-      </w:r>
-      <w:r>
-        <w:rPr>
-          <w:rFonts w:ascii="Arial" w:hAnsi="Arial" w:cs="Arial"/>
-          <w:b/>
-          <w:sz w:val="22"/>
-          <w:szCs w:val="22"/>
-        </w:rPr>
-        <w:t xml:space="preserve">in CRISPRed </w:t>
-      </w:r>
-      <w:r>
-        <w:rPr>
-          <w:rFonts w:ascii="Arial" w:hAnsi="Arial" w:cs="Arial"/>
-          <w:b/>
-          <w:sz w:val="22"/>
-          <w:szCs w:val="22"/>
-        </w:rPr>
-        <w:t>in primary immune</w:t>
-      </w:r>
-      <w:r>
-        <w:rPr>
-          <w:rFonts w:ascii="Arial" w:hAnsi="Arial" w:cs="Arial"/>
-          <w:b/>
-          <w:sz w:val="22"/>
-          <w:szCs w:val="22"/>
-        </w:rPr>
-        <w:t xml:space="preserve"> cells</w:t>
-      </w:r>
-    </w:p>
-    <w:p>
-      <w:pPr>
-        <w:pStyle w:val="NormalWeb"/>
-        <w:spacing w:before="0" w:beforeAutospacing="0" w:after="0" w:afterAutospacing="0"/>
-        <w:jc w:val="both"/>
-        <w:rPr>
-          <w:rFonts w:ascii="Arial" w:hAnsi="Arial" w:cs="Arial"/>
-          <w:sz w:val="22"/>
-          <w:szCs w:val="22"/>
-        </w:rPr>
-      </w:pPr>
-      <w:r>
-        <w:rPr>
-          <w:rFonts w:ascii="Arial" w:hAnsi="Arial" w:cs="Arial"/>
-          <w:sz w:val="22"/>
-          <w:szCs w:val="22"/>
-        </w:rPr>
-        <w:tab/>
-      </w:r>
-      <w:r>
-        <w:rPr>
-          <w:rFonts w:ascii="Arial" w:hAnsi="Arial" w:cs="Arial"/>
-          <w:sz w:val="22"/>
-          <w:szCs w:val="22"/>
-        </w:rPr>
-        <w:t xml:space="preserve">To further dissect Tradict’s capabilities, we examined a </w:t>
-      </w:r>
-      <w:r>
-        <w:rPr>
-          <w:rFonts w:ascii="Arial" w:hAnsi="Arial" w:cs="Arial"/>
-          <w:i/>
-          <w:sz w:val="22"/>
-          <w:szCs w:val="22"/>
-        </w:rPr>
-        <w:t>M. musculus</w:t>
-      </w:r>
-      <w:r>
-        <w:rPr>
-          <w:rFonts w:ascii="Arial" w:hAnsi="Arial" w:cs="Arial"/>
-          <w:sz w:val="22"/>
-          <w:szCs w:val="22"/>
-        </w:rPr>
-        <w:t xml:space="preserve"> dataset from Parnas </w:t>
-      </w:r>
-      <w:r>
-        <w:rPr>
-          <w:rFonts w:ascii="Arial" w:hAnsi="Arial" w:cs="Arial"/>
-          <w:i/>
-          <w:sz w:val="22"/>
-          <w:szCs w:val="22"/>
-        </w:rPr>
-        <w:t xml:space="preserve">et al. </w:t>
-      </w:r>
-      <w:r>
-        <w:rPr>
-          <w:rFonts w:ascii="Arial" w:hAnsi="Arial" w:cs="Arial"/>
-          <w:sz w:val="22"/>
-          <w:szCs w:val="22"/>
-        </w:rPr>
-        <w:t>(2015) in which one of the first CRISPR screens were performed on primary immune cells to look for regulators of tumor ne</w:t>
-      </w:r>
-      <w:r>
-        <w:rPr>
-          <w:rFonts w:ascii="Arial" w:hAnsi="Arial" w:cs="Arial"/>
-          <w:sz w:val="22"/>
-          <w:szCs w:val="22"/>
-        </w:rPr>
-        <w:t>crosis factor (Tnf) expression</w:t>
-      </w:r>
-      <w:r>
-        <w:rPr>
-          <w:rFonts w:ascii="Arial" w:hAnsi="Arial" w:cs="Arial"/>
-          <w:sz w:val="22"/>
-          <w:szCs w:val="22"/>
-        </w:rPr>
-        <w:fldChar w:fldCharType="begin" w:fldLock="1"/>
-      </w:r>
-      <w:r>
-        <w:rPr>
-          <w:rFonts w:ascii="Arial" w:hAnsi="Arial" w:cs="Arial"/>
-          <w:sz w:val="22"/>
-          <w:szCs w:val="22"/>
-        </w:rPr>
-        <w:instrText>ADDIN CSL_CITATION { "citationItems" : [ { "id" : "ITEM-1", "itemData" : { "DOI" : "10.1016/j.cell.2015.06.059", "ISSN" : "0092-8674", "author" : [ { "dropping-particle" : "", "family" : "Parnas", "given" : "Oren", "non-dropping-particle" : "", "parse-names" : false, "suffix" : "" }, { "dropping-particle" : "", "family" : "Jovanovic", "given" : "Marko", "non-dropping-particle" : "", "parse-names" : false, "suffix" : "" }, { "dropping-particle" : "", "family" : "Eisenhaure", "given" : "M", "non-dropping-particle" : "", "parse-names" : false, "suffix" : "" }, { "dropping-particle" : "", "family" : "Zhang", "given" : "Feng", "non-dropping-particle" : "", "parse-names" : false, "suffix" : "" } ], "container-title" : "Cell", "id" : "ITEM-1", "issued" : { "date-parts" : [ [ "2015" ] ] }, "page" : "1-12", "publisher" : "Elsevier Inc.", "title" : "A Genome-wide CRISPR Screen in Primary Immune Cells to Dissect Regulatory Networks", "type" : "article-journal", "volume" : "162" }, "uris" : [ "http://www.mendeley.com/documents/?uuid=05bd91d8-ef79-4698-a812-a067a2b92535" ] } ], "mendeley" : { "formattedCitation" : "&lt;sup&gt;24&lt;/sup&gt;", "plainTextFormattedCitation" : "24" }, "properties" : { "noteIndex" : 0 }, "schema" : "https://github.com/citation-style-language/schema/raw/master/csl-citation.json" }</w:instrText>
-      </w:r>
-      <w:r>
-        <w:rPr>
-          <w:rFonts w:ascii="Arial" w:hAnsi="Arial" w:cs="Arial"/>
-          <w:sz w:val="22"/>
-          <w:szCs w:val="22"/>
-        </w:rPr>
-        <w:fldChar w:fldCharType="separate"/>
-      </w:r>
-      <w:r>
-        <w:rPr>
-          <w:rFonts w:ascii="Arial" w:hAnsi="Arial" w:cs="Arial"/>
-          <w:noProof/>
-          <w:sz w:val="22"/>
-          <w:szCs w:val="22"/>
-          <w:vertAlign w:val="superscript"/>
-        </w:rPr>
-        <w:t>24</w:t>
-      </w:r>
-      <w:r>
-        <w:rPr>
-          <w:rFonts w:ascii="Arial" w:hAnsi="Arial" w:cs="Arial"/>
-          <w:sz w:val="22"/>
-          <w:szCs w:val="22"/>
-        </w:rPr>
-        <w:fldChar w:fldCharType="end"/>
-      </w:r>
-      <w:r>
-        <w:rPr>
-          <w:rFonts w:ascii="Arial" w:hAnsi="Arial" w:cs="Arial"/>
-          <w:sz w:val="22"/>
-          <w:szCs w:val="22"/>
-        </w:rPr>
-        <w:t xml:space="preserve">. They found many positive regulators of Tnf expression and created clonal bone-marrow derived dendritic cell (BDMC) lines where each positive regulator was disrupted using CRISPR. </w:t>
-      </w:r>
-      <w:r>
-        <w:rPr>
-          <w:rFonts w:ascii="Arial" w:hAnsi="Arial" w:cs="Arial"/>
-          <w:sz w:val="22"/>
-          <w:szCs w:val="22"/>
-        </w:rPr>
-        <w:t>They used</w:t>
-      </w:r>
-      <w:r>
-        <w:rPr>
-          <w:rFonts w:ascii="Arial" w:hAnsi="Arial" w:cs="Arial"/>
-          <w:sz w:val="22"/>
-          <w:szCs w:val="22"/>
-        </w:rPr>
-        <w:t xml:space="preserve"> shallow RNA-sequencing </w:t>
-      </w:r>
-      <w:r>
-        <w:rPr>
-          <w:rFonts w:ascii="Arial" w:hAnsi="Arial" w:cs="Arial"/>
-          <w:sz w:val="22"/>
-          <w:szCs w:val="22"/>
-        </w:rPr>
-        <w:t xml:space="preserve">(2.75 +/- 1.2 million reads) to profile the transcriptomes of these lines </w:t>
-      </w:r>
-      <w:r>
-        <w:rPr>
-          <w:rFonts w:ascii="Arial" w:hAnsi="Arial" w:cs="Arial"/>
-          <w:sz w:val="22"/>
-          <w:szCs w:val="22"/>
-        </w:rPr>
-        <w:t xml:space="preserve">for 6 hours </w:t>
-      </w:r>
-      <w:r>
-        <w:rPr>
-          <w:rFonts w:ascii="Arial" w:hAnsi="Arial" w:cs="Arial"/>
-          <w:sz w:val="22"/>
-          <w:szCs w:val="22"/>
-        </w:rPr>
-        <w:t>after lipopolysaccharide (LPS) treatment</w:t>
-      </w:r>
-      <w:r>
-        <w:rPr>
-          <w:rFonts w:ascii="Arial" w:hAnsi="Arial" w:cs="Arial"/>
-          <w:sz w:val="22"/>
-          <w:szCs w:val="22"/>
-        </w:rPr>
-        <w:t>.</w:t>
-      </w:r>
-      <w:r>
-        <w:rPr>
-          <w:rFonts w:ascii="Arial" w:hAnsi="Arial" w:cs="Arial"/>
-          <w:sz w:val="22"/>
-          <w:szCs w:val="22"/>
-        </w:rPr>
-        <w:t xml:space="preserve"> We note that while our previous analysis focused on deeply sequenced, bulk seedling transcriptomes from </w:t>
-      </w:r>
-      <w:r>
-        <w:rPr>
-          <w:rFonts w:ascii="Arial" w:hAnsi="Arial" w:cs="Arial"/>
-          <w:i/>
-          <w:sz w:val="22"/>
-          <w:szCs w:val="22"/>
-        </w:rPr>
-        <w:t>A. thaliana</w:t>
-      </w:r>
-      <w:r>
-        <w:rPr>
-          <w:rFonts w:ascii="Arial" w:hAnsi="Arial" w:cs="Arial"/>
-          <w:sz w:val="22"/>
-          <w:szCs w:val="22"/>
-        </w:rPr>
-        <w:t xml:space="preserve">, this dataset consists of shallowly sequenced cell lines from </w:t>
-      </w:r>
-      <w:r>
-        <w:rPr>
-          <w:rFonts w:ascii="Arial" w:hAnsi="Arial" w:cs="Arial"/>
-          <w:i/>
-          <w:sz w:val="22"/>
-          <w:szCs w:val="22"/>
-        </w:rPr>
-        <w:t>M. musculus</w:t>
-      </w:r>
-      <w:r>
-        <w:rPr>
-          <w:rFonts w:ascii="Arial" w:hAnsi="Arial" w:cs="Arial"/>
-          <w:sz w:val="22"/>
-          <w:szCs w:val="22"/>
-        </w:rPr>
-        <w:t xml:space="preserve">. </w:t>
-      </w:r>
-      <w:r>
-        <w:rPr>
-          <w:rFonts w:ascii="Arial" w:hAnsi="Arial" w:cs="Arial"/>
-          <w:sz w:val="22"/>
-          <w:szCs w:val="22"/>
-        </w:rPr>
-        <w:t xml:space="preserve"> </w:t>
-      </w:r>
-    </w:p>
-    <w:p>
-      <w:pPr>
         <w:pStyle w:val="NormalWeb"/>
         <w:spacing w:before="0" w:beforeAutospacing="0" w:after="0" w:afterAutospacing="0"/>
         <w:ind w:firstLine="720"/>
@@ -8412,183 +7027,6 @@
           <w:szCs w:val="22"/>
         </w:rPr>
       </w:pPr>
-      <w:r>
-        <w:rPr>
-          <w:rFonts w:ascii="Arial" w:hAnsi="Arial" w:cs="Arial"/>
-          <w:sz w:val="22"/>
-          <w:szCs w:val="22"/>
-        </w:rPr>
-        <w:t xml:space="preserve">We asked whether Tradict’s predictions could quantitatively recapitulate </w:t>
-      </w:r>
-      <w:r>
-        <w:rPr>
-          <w:rFonts w:ascii="Arial" w:hAnsi="Arial" w:cs="Arial"/>
-          <w:sz w:val="22"/>
-          <w:szCs w:val="22"/>
-        </w:rPr>
-        <w:t xml:space="preserve">actuality, despite the challengingly </w:t>
-      </w:r>
-      <w:r>
-        <w:rPr>
-          <w:rFonts w:ascii="Arial" w:hAnsi="Arial" w:cs="Arial"/>
-          <w:sz w:val="22"/>
-          <w:szCs w:val="22"/>
-        </w:rPr>
-        <w:t xml:space="preserve">noisy marker measurements due to the low sequencing depth. </w:t>
-      </w:r>
-      <w:r>
-        <w:rPr>
-          <w:rFonts w:ascii="Arial" w:hAnsi="Arial" w:cs="Arial"/>
-          <w:sz w:val="22"/>
-          <w:szCs w:val="22"/>
-        </w:rPr>
-        <w:t xml:space="preserve">To be specific, approximately 30% of the markers had zero measured expression in greater than 40% of samples. </w:t>
-      </w:r>
-      <w:r>
-        <w:rPr>
-          <w:rFonts w:ascii="Arial" w:hAnsi="Arial" w:cs="Arial"/>
-          <w:sz w:val="22"/>
-          <w:szCs w:val="22"/>
-        </w:rPr>
-        <w:t xml:space="preserve">After performing the </w:t>
-      </w:r>
-      <w:r>
-        <w:rPr>
-          <w:rFonts w:ascii="Arial" w:hAnsi="Arial" w:cs="Arial"/>
-          <w:sz w:val="22"/>
-          <w:szCs w:val="22"/>
-        </w:rPr>
-        <w:t xml:space="preserve">batch correction described in Parnas </w:t>
-      </w:r>
-      <w:r>
-        <w:rPr>
-          <w:rFonts w:ascii="Arial" w:hAnsi="Arial" w:cs="Arial"/>
-          <w:i/>
-          <w:sz w:val="22"/>
-          <w:szCs w:val="22"/>
-        </w:rPr>
-        <w:t xml:space="preserve">et al. </w:t>
-      </w:r>
-      <w:r>
-        <w:rPr>
-          <w:rFonts w:ascii="Arial" w:hAnsi="Arial" w:cs="Arial"/>
-          <w:sz w:val="22"/>
-          <w:szCs w:val="22"/>
-        </w:rPr>
-        <w:t>(2015), we examined the expression of the “response to lipopolysaccharide” transcriptional program</w:t>
-      </w:r>
-      <w:r>
-        <w:rPr>
-          <w:rFonts w:ascii="Arial" w:hAnsi="Arial" w:cs="Arial"/>
-          <w:sz w:val="22"/>
-          <w:szCs w:val="22"/>
-        </w:rPr>
-        <w:t xml:space="preserve">.  </w:t>
-      </w:r>
-      <w:r>
-        <w:rPr>
-          <w:rFonts w:ascii="Arial" w:hAnsi="Arial" w:cs="Arial"/>
-          <w:sz w:val="22"/>
-          <w:szCs w:val="22"/>
-        </w:rPr>
-        <w:t>Figure 5</w:t>
-      </w:r>
-      <w:r>
-        <w:rPr>
-          <w:rFonts w:ascii="Arial" w:hAnsi="Arial" w:cs="Arial"/>
-          <w:sz w:val="22"/>
-          <w:szCs w:val="22"/>
-        </w:rPr>
-        <w:t xml:space="preserve">a illustrates that despite </w:t>
-      </w:r>
-      <w:r>
-        <w:rPr>
-          <w:rFonts w:ascii="Arial" w:hAnsi="Arial" w:cs="Arial"/>
-          <w:sz w:val="22"/>
-          <w:szCs w:val="22"/>
-        </w:rPr>
-        <w:t>the limitation on marker measurement accuracy</w:t>
-      </w:r>
-      <w:r>
-        <w:rPr>
-          <w:rFonts w:ascii="Arial" w:hAnsi="Arial" w:cs="Arial"/>
-          <w:sz w:val="22"/>
-          <w:szCs w:val="22"/>
-        </w:rPr>
-        <w:t xml:space="preserve">, Tradict predicts </w:t>
-      </w:r>
-      <w:r>
-        <w:rPr>
-          <w:rFonts w:ascii="Arial" w:hAnsi="Arial" w:cs="Arial"/>
-          <w:sz w:val="22"/>
-          <w:szCs w:val="22"/>
-        </w:rPr>
-        <w:t>response to LPS with a PCC accuracy of 0.89.</w:t>
-      </w:r>
-      <w:r>
-        <w:rPr>
-          <w:rFonts w:ascii="Arial" w:hAnsi="Arial" w:cs="Arial"/>
-          <w:sz w:val="22"/>
-          <w:szCs w:val="22"/>
-        </w:rPr>
-        <w:t xml:space="preserve"> Differential transcriptional program expression analysis rev</w:t>
-      </w:r>
-      <w:r>
-        <w:rPr>
-          <w:rFonts w:ascii="Arial" w:hAnsi="Arial" w:cs="Arial"/>
-          <w:sz w:val="22"/>
-          <w:szCs w:val="22"/>
-        </w:rPr>
-        <w:t>ealed that</w:t>
-      </w:r>
-      <w:r>
-        <w:rPr>
-          <w:rFonts w:ascii="Arial" w:hAnsi="Arial" w:cs="Arial"/>
-          <w:sz w:val="22"/>
-          <w:szCs w:val="22"/>
-        </w:rPr>
-        <w:t xml:space="preserve"> DE programs based on Tradict’s predictions </w:t>
-      </w:r>
-      <w:r>
-        <w:rPr>
-          <w:rFonts w:ascii="Arial" w:hAnsi="Arial" w:cs="Arial"/>
-          <w:sz w:val="22"/>
-          <w:szCs w:val="22"/>
-        </w:rPr>
-        <w:t xml:space="preserve">were highly concordant with those </w:t>
-      </w:r>
-      <w:r>
-        <w:rPr>
-          <w:rFonts w:ascii="Arial" w:hAnsi="Arial" w:cs="Arial"/>
-          <w:sz w:val="22"/>
-          <w:szCs w:val="22"/>
-        </w:rPr>
-        <w:t xml:space="preserve">based on actual measurements </w:t>
-      </w:r>
-      <w:r>
-        <w:rPr>
-          <w:rFonts w:ascii="Arial" w:hAnsi="Arial" w:cs="Arial"/>
-          <w:sz w:val="22"/>
-          <w:szCs w:val="22"/>
-        </w:rPr>
-        <w:t>(Figure 5b)</w:t>
-      </w:r>
-      <w:r>
-        <w:rPr>
-          <w:rFonts w:ascii="Arial" w:hAnsi="Arial" w:cs="Arial"/>
-          <w:sz w:val="22"/>
-          <w:szCs w:val="22"/>
-        </w:rPr>
-        <w:t>.</w:t>
-      </w:r>
-      <w:r>
-        <w:rPr>
-          <w:rFonts w:ascii="Arial" w:hAnsi="Arial" w:cs="Arial"/>
-          <w:sz w:val="22"/>
-          <w:szCs w:val="22"/>
-        </w:rPr>
-        <w:t xml:space="preserve"> Strikingly, programs found DE based on Tradict predictions included 92% of those directly related to innate immune signaling in mice. </w:t>
-      </w:r>
     </w:p>
     <w:p>
       <w:pPr>
@@ -8602,81 +7040,6 @@
           <w:szCs w:val="22"/>
         </w:rPr>
       </w:pPr>
-      <w:r>
-        <w:rPr>
-          <w:rFonts w:ascii="Arial" w:hAnsi="Arial" w:cs="Arial"/>
-          <w:sz w:val="22"/>
-          <w:szCs w:val="22"/>
-        </w:rPr>
-        <w:t xml:space="preserve">We next examined the quantitative quality of Tradict predictions by observing how the DE programs found by either analysis of actual measurements or predictions behave across time. </w:t>
-      </w:r>
-      <w:r>
-        <w:rPr>
-          <w:rFonts w:ascii="Arial" w:hAnsi="Arial" w:cs="Arial"/>
-          <w:sz w:val="22"/>
-          <w:szCs w:val="22"/>
-        </w:rPr>
-        <w:t>Figure 5c illustrates that despite the high marker measurement error, Tradict’s</w:t>
-      </w:r>
-      <w:r>
-        <w:rPr>
-          <w:rFonts w:ascii="Arial" w:hAnsi="Arial" w:cs="Arial"/>
-          <w:sz w:val="22"/>
-          <w:szCs w:val="22"/>
-        </w:rPr>
-        <w:t xml:space="preserve"> predictions are quantitatively concordant with actuality (</w:t>
-      </w:r>
-      <w:r>
-        <w:rPr>
-          <w:rFonts w:ascii="Arial" w:hAnsi="Arial" w:cs="Arial"/>
-          <w:sz w:val="22"/>
-          <w:szCs w:val="22"/>
-          <w:highlight w:val="yellow"/>
-        </w:rPr>
-        <w:t>PCC value?)</w:t>
-      </w:r>
-      <w:r>
-        <w:rPr>
-          <w:rFonts w:ascii="Arial" w:hAnsi="Arial" w:cs="Arial"/>
-          <w:sz w:val="22"/>
-          <w:szCs w:val="22"/>
-        </w:rPr>
-        <w:t>.</w:t>
-      </w:r>
-      <w:r>
-        <w:rPr>
-          <w:rFonts w:ascii="Arial" w:hAnsi="Arial" w:cs="Arial"/>
-          <w:sz w:val="22"/>
-          <w:szCs w:val="22"/>
-        </w:rPr>
-        <w:t xml:space="preserve"> As expected most lines of CRISPRed positive regulators demonstrate loss of innate immune signaling.</w:t>
-      </w:r>
-    </w:p>
-    <w:p>
-      <w:pPr>
-        <w:pStyle w:val="NormalWeb"/>
-        <w:spacing w:before="0" w:beforeAutospacing="0" w:after="0" w:afterAutospacing="0"/>
-        <w:ind w:firstLine="720"/>
-        <w:jc w:val="both"/>
-        <w:rPr>
-          <w:rFonts w:ascii="Arial" w:hAnsi="Arial" w:cs="Arial"/>
-          <w:sz w:val="22"/>
-          <w:szCs w:val="22"/>
-        </w:rPr>
-      </w:pPr>
-    </w:p>
-    <w:p>
-      <w:pPr>
-        <w:pStyle w:val="NormalWeb"/>
-        <w:spacing w:before="0" w:beforeAutospacing="0" w:after="0" w:afterAutospacing="0"/>
-        <w:ind w:firstLine="720"/>
-        <w:jc w:val="both"/>
-        <w:rPr>
-          <w:rFonts w:ascii="Arial" w:hAnsi="Arial" w:cs="Arial"/>
-          <w:sz w:val="22"/>
-          <w:szCs w:val="22"/>
-        </w:rPr>
-      </w:pPr>
     </w:p>
     <w:p>
       <w:pPr>
@@ -8772,6 +7135,117 @@
           <w:szCs w:val="22"/>
         </w:rPr>
         <w:t>[pending]</w:t>
+      </w:r>
+    </w:p>
+    <w:p>
+      <w:pPr>
+        <w:pStyle w:val="NormalWeb"/>
+        <w:spacing w:before="0" w:beforeAutospacing="0" w:after="0" w:afterAutospacing="0"/>
+        <w:jc w:val="both"/>
+        <w:rPr>
+          <w:rFonts w:ascii="Arial" w:hAnsi="Arial" w:cs="Arial"/>
+          <w:sz w:val="22"/>
+          <w:szCs w:val="22"/>
+        </w:rPr>
+      </w:pPr>
+    </w:p>
+    <w:p>
+      <w:pPr>
+        <w:pStyle w:val="NormalWeb"/>
+        <w:spacing w:before="0" w:beforeAutospacing="0" w:after="0" w:afterAutospacing="0"/>
+        <w:jc w:val="both"/>
+        <w:rPr>
+          <w:rFonts w:ascii="Arial" w:hAnsi="Arial" w:cs="Arial"/>
+          <w:sz w:val="22"/>
+          <w:szCs w:val="22"/>
+        </w:rPr>
+      </w:pPr>
+      <w:r>
+        <w:rPr>
+          <w:rFonts w:ascii="Arial" w:hAnsi="Arial" w:cs="Arial"/>
+          <w:b/>
+          <w:sz w:val="22"/>
+          <w:szCs w:val="22"/>
+        </w:rPr>
+        <w:t>Acknowledgements</w:t>
+      </w:r>
+    </w:p>
+    <w:p>
+      <w:pPr>
+        <w:pStyle w:val="NormalWeb"/>
+        <w:spacing w:before="0" w:beforeAutospacing="0" w:after="0" w:afterAutospacing="0"/>
+        <w:jc w:val="both"/>
+        <w:rPr>
+          <w:rFonts w:ascii="Arial" w:hAnsi="Arial" w:cs="Arial"/>
+          <w:color w:val="1A1A1A"/>
+          <w:sz w:val="22"/>
+          <w:szCs w:val="22"/>
+        </w:rPr>
+      </w:pPr>
+      <w:r>
+        <w:rPr>
+          <w:rFonts w:ascii="Arial" w:hAnsi="Arial" w:cs="Arial"/>
+          <w:sz w:val="22"/>
+          <w:szCs w:val="22"/>
+        </w:rPr>
+        <w:t>We thank Brian Cleary, Aviv Regev, John Marioni, Nick Luscombe, Amaro Taylor-Weiner, Craig Bohrson</w:t>
+      </w:r>
+      <w:r>
+        <w:rPr>
+          <w:rFonts w:ascii="Arial" w:hAnsi="Arial" w:cs="Arial"/>
+          <w:sz w:val="22"/>
+          <w:szCs w:val="22"/>
+        </w:rPr>
+        <w:t>, and Derek Lundberg</w:t>
+      </w:r>
+      <w:r>
+        <w:rPr>
+          <w:rFonts w:ascii="Arial" w:hAnsi="Arial" w:cs="Arial"/>
+          <w:sz w:val="22"/>
+          <w:szCs w:val="22"/>
+        </w:rPr>
+        <w:t xml:space="preserve"> for essential discussions in preparing this </w:t>
+      </w:r>
+      <w:r>
+        <w:rPr>
+          <w:rFonts w:ascii="Arial" w:hAnsi="Arial" w:cs="Arial"/>
+          <w:sz w:val="22"/>
+          <w:szCs w:val="22"/>
+        </w:rPr>
+        <w:t>manuscript. SB</w:t>
+      </w:r>
+      <w:r>
+        <w:rPr>
+          <w:rFonts w:ascii="Arial" w:hAnsi="Arial" w:cs="Arial"/>
+          <w:sz w:val="22"/>
+          <w:szCs w:val="22"/>
+        </w:rPr>
+        <w:t xml:space="preserve"> was supported by the </w:t>
+      </w:r>
+      <w:r>
+        <w:rPr>
+          <w:rFonts w:ascii="Arial" w:hAnsi="Arial" w:cs="Arial"/>
+          <w:sz w:val="22"/>
+          <w:szCs w:val="22"/>
+        </w:rPr>
+        <w:t xml:space="preserve">Churchill Scholarship from the </w:t>
+      </w:r>
+      <w:r>
+        <w:rPr>
+          <w:rFonts w:ascii="Arial" w:hAnsi="Arial" w:cs="Arial"/>
+          <w:sz w:val="22"/>
+          <w:szCs w:val="22"/>
+        </w:rPr>
+        <w:t xml:space="preserve">Winston Churchill Foundation of the United States and by the X training grant. </w:t>
+      </w:r>
+      <w:r>
+        <w:rPr>
+          <w:rFonts w:ascii="Arial" w:hAnsi="Arial" w:cs="Arial"/>
+          <w:color w:val="1A1A1A"/>
+          <w:sz w:val="22"/>
+          <w:szCs w:val="22"/>
+        </w:rPr>
+        <w:t xml:space="preserve">PJPLT was supported by a fellowship from the Pew Latin American Fellows Program in the Biomedical Sciences. This work was additionally funded, in part, by a fellowship to PW from the Gatsby Foundation (GAT2373/GLB) and by grants to JLD from the National Institutes of Health (1RO1 GM107444), the Gordon and Betty Moore Foundation (GBMF3030), and the HHMI. JLD is an Investigator of the Howard Hughes Medical Institute. </w:t>
       </w:r>
     </w:p>
     <w:p>
@@ -8812,9 +7286,8 @@
     <w:p>
       <w:pPr>
         <w:pStyle w:val="NormalWeb"/>
-        <w:spacing w:before="0" w:beforeAutospacing="0" w:after="0" w:afterAutospacing="0"/>
-        <w:ind w:left="634" w:hanging="634"/>
-        <w:divId w:val="1065839135"/>
+        <w:ind w:left="640" w:hanging="640"/>
+        <w:divId w:val="1990284924"/>
         <w:rPr>
           <w:rFonts w:ascii="Arial" w:hAnsi="Arial" w:cs="Arial"/>
           <w:noProof/>
@@ -8902,9 +7375,8 @@
     <w:p>
       <w:pPr>
         <w:pStyle w:val="NormalWeb"/>
-        <w:spacing w:before="0" w:beforeAutospacing="0" w:after="0" w:afterAutospacing="0"/>
-        <w:ind w:left="634" w:hanging="634"/>
-        <w:divId w:val="1065839135"/>
+        <w:ind w:left="640" w:hanging="640"/>
+        <w:divId w:val="1990284924"/>
         <w:rPr>
           <w:rFonts w:ascii="Arial" w:hAnsi="Arial" w:cs="Arial"/>
           <w:noProof/>
@@ -8968,9 +7440,8 @@
     <w:p>
       <w:pPr>
         <w:pStyle w:val="NormalWeb"/>
-        <w:spacing w:before="0" w:beforeAutospacing="0" w:after="0" w:afterAutospacing="0"/>
-        <w:ind w:left="634" w:hanging="634"/>
-        <w:divId w:val="1065839135"/>
+        <w:ind w:left="640" w:hanging="640"/>
+        <w:divId w:val="1990284924"/>
         <w:rPr>
           <w:rFonts w:ascii="Arial" w:hAnsi="Arial" w:cs="Arial"/>
           <w:noProof/>
@@ -9034,9 +7505,8 @@
     <w:p>
       <w:pPr>
         <w:pStyle w:val="NormalWeb"/>
-        <w:spacing w:before="0" w:beforeAutospacing="0" w:after="0" w:afterAutospacing="0"/>
-        <w:ind w:left="634" w:hanging="634"/>
-        <w:divId w:val="1065839135"/>
+        <w:ind w:left="640" w:hanging="640"/>
+        <w:divId w:val="1990284924"/>
         <w:rPr>
           <w:rFonts w:ascii="Arial" w:hAnsi="Arial" w:cs="Arial"/>
           <w:noProof/>
@@ -9118,9 +7588,8 @@
     <w:p>
       <w:pPr>
         <w:pStyle w:val="NormalWeb"/>
-        <w:spacing w:before="0" w:beforeAutospacing="0" w:after="0" w:afterAutospacing="0"/>
-        <w:ind w:left="634" w:hanging="634"/>
-        <w:divId w:val="1065839135"/>
+        <w:ind w:left="640" w:hanging="640"/>
+        <w:divId w:val="1990284924"/>
         <w:rPr>
           <w:rFonts w:ascii="Arial" w:hAnsi="Arial" w:cs="Arial"/>
           <w:noProof/>
@@ -9202,9 +7671,8 @@
     <w:p>
       <w:pPr>
         <w:pStyle w:val="NormalWeb"/>
-        <w:spacing w:before="0" w:beforeAutospacing="0" w:after="0" w:afterAutospacing="0"/>
-        <w:ind w:left="634" w:hanging="634"/>
-        <w:divId w:val="1065839135"/>
+        <w:ind w:left="640" w:hanging="640"/>
+        <w:divId w:val="1990284924"/>
         <w:rPr>
           <w:rFonts w:ascii="Arial" w:hAnsi="Arial" w:cs="Arial"/>
           <w:noProof/>
@@ -9286,9 +7754,8 @@
     <w:p>
       <w:pPr>
         <w:pStyle w:val="NormalWeb"/>
-        <w:spacing w:before="0" w:beforeAutospacing="0" w:after="0" w:afterAutospacing="0"/>
-        <w:ind w:left="634" w:hanging="634"/>
-        <w:divId w:val="1065839135"/>
+        <w:ind w:left="640" w:hanging="640"/>
+        <w:divId w:val="1990284924"/>
         <w:rPr>
           <w:rFonts w:ascii="Arial" w:hAnsi="Arial" w:cs="Arial"/>
           <w:noProof/>
@@ -9352,9 +7819,8 @@
     <w:p>
       <w:pPr>
         <w:pStyle w:val="NormalWeb"/>
-        <w:spacing w:before="0" w:beforeAutospacing="0" w:after="0" w:afterAutospacing="0"/>
-        <w:ind w:left="634" w:hanging="634"/>
-        <w:divId w:val="1065839135"/>
+        <w:ind w:left="640" w:hanging="640"/>
+        <w:divId w:val="1990284924"/>
         <w:rPr>
           <w:rFonts w:ascii="Arial" w:hAnsi="Arial" w:cs="Arial"/>
           <w:noProof/>
@@ -9418,9 +7884,8 @@
     <w:p>
       <w:pPr>
         <w:pStyle w:val="NormalWeb"/>
-        <w:spacing w:before="0" w:beforeAutospacing="0" w:after="0" w:afterAutospacing="0"/>
-        <w:ind w:left="634" w:hanging="634"/>
-        <w:divId w:val="1065839135"/>
+        <w:ind w:left="640" w:hanging="640"/>
+        <w:divId w:val="1990284924"/>
         <w:rPr>
           <w:rFonts w:ascii="Arial" w:hAnsi="Arial" w:cs="Arial"/>
           <w:noProof/>
@@ -9484,9 +7949,8 @@
     <w:p>
       <w:pPr>
         <w:pStyle w:val="NormalWeb"/>
-        <w:spacing w:before="0" w:beforeAutospacing="0" w:after="0" w:afterAutospacing="0"/>
-        <w:ind w:left="634" w:hanging="634"/>
-        <w:divId w:val="1065839135"/>
+        <w:ind w:left="640" w:hanging="640"/>
+        <w:divId w:val="1990284924"/>
         <w:rPr>
           <w:rFonts w:ascii="Arial" w:hAnsi="Arial" w:cs="Arial"/>
           <w:noProof/>
@@ -9550,9 +8014,8 @@
     <w:p>
       <w:pPr>
         <w:pStyle w:val="NormalWeb"/>
-        <w:spacing w:before="0" w:beforeAutospacing="0" w:after="0" w:afterAutospacing="0"/>
-        <w:ind w:left="634" w:hanging="634"/>
-        <w:divId w:val="1065839135"/>
+        <w:ind w:left="640" w:hanging="640"/>
+        <w:divId w:val="1990284924"/>
         <w:rPr>
           <w:rFonts w:ascii="Arial" w:hAnsi="Arial" w:cs="Arial"/>
           <w:noProof/>
@@ -9598,9 +8061,8 @@
     <w:p>
       <w:pPr>
         <w:pStyle w:val="NormalWeb"/>
-        <w:spacing w:before="0" w:beforeAutospacing="0" w:after="0" w:afterAutospacing="0"/>
-        <w:ind w:left="634" w:hanging="634"/>
-        <w:divId w:val="1065839135"/>
+        <w:ind w:left="640" w:hanging="640"/>
+        <w:divId w:val="1990284924"/>
         <w:rPr>
           <w:rFonts w:ascii="Arial" w:hAnsi="Arial" w:cs="Arial"/>
           <w:noProof/>
@@ -9628,9 +8090,8 @@
     <w:p>
       <w:pPr>
         <w:pStyle w:val="NormalWeb"/>
-        <w:spacing w:before="0" w:beforeAutospacing="0" w:after="0" w:afterAutospacing="0"/>
-        <w:ind w:left="634" w:hanging="634"/>
-        <w:divId w:val="1065839135"/>
+        <w:ind w:left="640" w:hanging="640"/>
+        <w:divId w:val="1990284924"/>
         <w:rPr>
           <w:rFonts w:ascii="Arial" w:hAnsi="Arial" w:cs="Arial"/>
           <w:noProof/>
@@ -9694,9 +8155,8 @@
     <w:p>
       <w:pPr>
         <w:pStyle w:val="NormalWeb"/>
-        <w:spacing w:before="0" w:beforeAutospacing="0" w:after="0" w:afterAutospacing="0"/>
-        <w:ind w:left="634" w:hanging="634"/>
-        <w:divId w:val="1065839135"/>
+        <w:ind w:left="640" w:hanging="640"/>
+        <w:divId w:val="1990284924"/>
         <w:rPr>
           <w:rFonts w:ascii="Arial" w:hAnsi="Arial" w:cs="Arial"/>
           <w:noProof/>
@@ -9760,9 +8220,8 @@
     <w:p>
       <w:pPr>
         <w:pStyle w:val="NormalWeb"/>
-        <w:spacing w:before="0" w:beforeAutospacing="0" w:after="0" w:afterAutospacing="0"/>
-        <w:ind w:left="634" w:hanging="634"/>
-        <w:divId w:val="1065839135"/>
+        <w:ind w:left="640" w:hanging="640"/>
+        <w:divId w:val="1990284924"/>
         <w:rPr>
           <w:rFonts w:ascii="Arial" w:hAnsi="Arial" w:cs="Arial"/>
           <w:noProof/>
@@ -9844,9 +8303,8 @@
     <w:p>
       <w:pPr>
         <w:pStyle w:val="NormalWeb"/>
-        <w:spacing w:before="0" w:beforeAutospacing="0" w:after="0" w:afterAutospacing="0"/>
-        <w:ind w:left="634" w:hanging="634"/>
-        <w:divId w:val="1065839135"/>
+        <w:ind w:left="640" w:hanging="640"/>
+        <w:divId w:val="1990284924"/>
         <w:rPr>
           <w:rFonts w:ascii="Arial" w:hAnsi="Arial" w:cs="Arial"/>
           <w:noProof/>
@@ -9928,9 +8386,8 @@
     <w:p>
       <w:pPr>
         <w:pStyle w:val="NormalWeb"/>
-        <w:spacing w:before="0" w:beforeAutospacing="0" w:after="0" w:afterAutospacing="0"/>
-        <w:ind w:left="634" w:hanging="634"/>
-        <w:divId w:val="1065839135"/>
+        <w:ind w:left="640" w:hanging="640"/>
+        <w:divId w:val="1990284924"/>
         <w:rPr>
           <w:rFonts w:ascii="Arial" w:hAnsi="Arial" w:cs="Arial"/>
           <w:noProof/>
@@ -9994,9 +8451,8 @@
     <w:p>
       <w:pPr>
         <w:pStyle w:val="NormalWeb"/>
-        <w:spacing w:before="0" w:beforeAutospacing="0" w:after="0" w:afterAutospacing="0"/>
-        <w:ind w:left="634" w:hanging="634"/>
-        <w:divId w:val="1065839135"/>
+        <w:ind w:left="640" w:hanging="640"/>
+        <w:divId w:val="1990284924"/>
         <w:rPr>
           <w:rFonts w:ascii="Arial" w:hAnsi="Arial" w:cs="Arial"/>
           <w:noProof/>
@@ -10078,9 +8534,8 @@
     <w:p>
       <w:pPr>
         <w:pStyle w:val="NormalWeb"/>
-        <w:spacing w:before="0" w:beforeAutospacing="0" w:after="0" w:afterAutospacing="0"/>
-        <w:ind w:left="634" w:hanging="634"/>
-        <w:divId w:val="1065839135"/>
+        <w:ind w:left="640" w:hanging="640"/>
+        <w:divId w:val="1990284924"/>
         <w:rPr>
           <w:rFonts w:ascii="Arial" w:hAnsi="Arial" w:cs="Arial"/>
           <w:noProof/>
@@ -10102,7 +8557,7 @@
           <w:sz w:val="22"/>
         </w:rPr>
         <w:tab/>
-        <w:t xml:space="preserve">Crowley, J. J. </w:t>
+        <w:t xml:space="preserve">Biswas, S. The latent logarithm. </w:t>
       </w:r>
       <w:r>
         <w:rPr>
@@ -10112,15 +8567,44 @@
           <w:noProof/>
           <w:sz w:val="22"/>
         </w:rPr>
-        <w:t>et al.</w:t>
-      </w:r>
-      <w:r>
-        <w:rPr>
-          <w:rFonts w:ascii="Arial" w:hAnsi="Arial" w:cs="Arial"/>
-          <w:noProof/>
-          <w:sz w:val="22"/>
-        </w:rPr>
-        <w:t xml:space="preserve"> Analyses of allele-specific gene expression in highly divergent mouse crosses identifies pervasive allelic imbalance. </w:t>
+        <w:t>arXiv</w:t>
+      </w:r>
+      <w:r>
+        <w:rPr>
+          <w:rFonts w:ascii="Arial" w:hAnsi="Arial" w:cs="Arial"/>
+          <w:noProof/>
+          <w:sz w:val="22"/>
+        </w:rPr>
+        <w:t xml:space="preserve"> 1–11 (2016).</w:t>
+      </w:r>
+    </w:p>
+    <w:p>
+      <w:pPr>
+        <w:pStyle w:val="NormalWeb"/>
+        <w:ind w:left="640" w:hanging="640"/>
+        <w:divId w:val="1990284924"/>
+        <w:rPr>
+          <w:rFonts w:ascii="Arial" w:hAnsi="Arial" w:cs="Arial"/>
+          <w:noProof/>
+          <w:sz w:val="22"/>
+        </w:rPr>
+      </w:pPr>
+      <w:r>
+        <w:rPr>
+          <w:rFonts w:ascii="Arial" w:hAnsi="Arial" w:cs="Arial"/>
+          <w:noProof/>
+          <w:sz w:val="22"/>
+        </w:rPr>
+        <w:t>20.</w:t>
+      </w:r>
+      <w:r>
+        <w:rPr>
+          <w:rFonts w:ascii="Arial" w:hAnsi="Arial" w:cs="Arial"/>
+          <w:noProof/>
+          <w:sz w:val="22"/>
+        </w:rPr>
+        <w:tab/>
+        <w:t xml:space="preserve">Ma, S. &amp; Kosorok, M. R. Identification of differential gene pathways with principal component analysis. </w:t>
       </w:r>
       <w:r>
         <w:rPr>
@@ -10130,7 +8614,7 @@
           <w:noProof/>
           <w:sz w:val="22"/>
         </w:rPr>
-        <w:t>Nat. Genet.</w:t>
+        <w:t>Bioinformatics</w:t>
       </w:r>
       <w:r>
         <w:rPr>
@@ -10148,36 +8632,35 @@
           <w:noProof/>
           <w:sz w:val="22"/>
         </w:rPr>
-        <w:t>47,</w:t>
-      </w:r>
-      <w:r>
-        <w:rPr>
-          <w:rFonts w:ascii="Arial" w:hAnsi="Arial" w:cs="Arial"/>
-          <w:noProof/>
-          <w:sz w:val="22"/>
-        </w:rPr>
-        <w:t xml:space="preserve"> (2015).</w:t>
+        <w:t>25,</w:t>
+      </w:r>
+      <w:r>
+        <w:rPr>
+          <w:rFonts w:ascii="Arial" w:hAnsi="Arial" w:cs="Arial"/>
+          <w:noProof/>
+          <w:sz w:val="22"/>
+        </w:rPr>
+        <w:t xml:space="preserve"> 882–889 (2009).</w:t>
       </w:r>
     </w:p>
     <w:p>
       <w:pPr>
         <w:pStyle w:val="NormalWeb"/>
-        <w:spacing w:before="0" w:beforeAutospacing="0" w:after="0" w:afterAutospacing="0"/>
-        <w:ind w:left="634" w:hanging="634"/>
-        <w:divId w:val="1065839135"/>
-        <w:rPr>
-          <w:rFonts w:ascii="Arial" w:hAnsi="Arial" w:cs="Arial"/>
-          <w:noProof/>
-          <w:sz w:val="22"/>
-        </w:rPr>
-      </w:pPr>
-      <w:r>
-        <w:rPr>
-          <w:rFonts w:ascii="Arial" w:hAnsi="Arial" w:cs="Arial"/>
-          <w:noProof/>
-          <w:sz w:val="22"/>
-        </w:rPr>
-        <w:t>20.</w:t>
+        <w:ind w:left="640" w:hanging="640"/>
+        <w:divId w:val="1990284924"/>
+        <w:rPr>
+          <w:rFonts w:ascii="Arial" w:hAnsi="Arial" w:cs="Arial"/>
+          <w:noProof/>
+          <w:sz w:val="22"/>
+        </w:rPr>
+      </w:pPr>
+      <w:r>
+        <w:rPr>
+          <w:rFonts w:ascii="Arial" w:hAnsi="Arial" w:cs="Arial"/>
+          <w:noProof/>
+          <w:sz w:val="22"/>
+        </w:rPr>
+        <w:t>21.</w:t>
       </w:r>
       <w:r>
         <w:rPr>
@@ -10186,7 +8669,7 @@
           <w:sz w:val="22"/>
         </w:rPr>
         <w:tab/>
-        <w:t xml:space="preserve">Biswas, S. The latent logarithm. </w:t>
+        <w:t xml:space="preserve">Fan, J. </w:t>
       </w:r>
       <w:r>
         <w:rPr>
@@ -10196,36 +8679,71 @@
           <w:noProof/>
           <w:sz w:val="22"/>
         </w:rPr>
-        <w:t>arXiv</w:t>
-      </w:r>
-      <w:r>
-        <w:rPr>
-          <w:rFonts w:ascii="Arial" w:hAnsi="Arial" w:cs="Arial"/>
-          <w:noProof/>
-          <w:sz w:val="22"/>
-        </w:rPr>
-        <w:t xml:space="preserve"> 1–11 (2016).</w:t>
+        <w:t>et al.</w:t>
+      </w:r>
+      <w:r>
+        <w:rPr>
+          <w:rFonts w:ascii="Arial" w:hAnsi="Arial" w:cs="Arial"/>
+          <w:noProof/>
+          <w:sz w:val="22"/>
+        </w:rPr>
+        <w:t xml:space="preserve"> Characterizing transcriptional heterogeneity through pathway and gene set overdispersion analysis. </w:t>
+      </w:r>
+      <w:r>
+        <w:rPr>
+          <w:rFonts w:ascii="Arial" w:hAnsi="Arial" w:cs="Arial"/>
+          <w:i/>
+          <w:iCs/>
+          <w:noProof/>
+          <w:sz w:val="22"/>
+        </w:rPr>
+        <w:t>Nat. Methods</w:t>
+      </w:r>
+      <w:r>
+        <w:rPr>
+          <w:rFonts w:ascii="Arial" w:hAnsi="Arial" w:cs="Arial"/>
+          <w:noProof/>
+          <w:sz w:val="22"/>
+        </w:rPr>
+        <w:t xml:space="preserve"> </w:t>
+      </w:r>
+      <w:r>
+        <w:rPr>
+          <w:rFonts w:ascii="Arial" w:hAnsi="Arial" w:cs="Arial"/>
+          <w:b/>
+          <w:bCs/>
+          <w:noProof/>
+          <w:sz w:val="22"/>
+        </w:rPr>
+        <w:t>13,</w:t>
+      </w:r>
+      <w:r>
+        <w:rPr>
+          <w:rFonts w:ascii="Arial" w:hAnsi="Arial" w:cs="Arial"/>
+          <w:noProof/>
+          <w:sz w:val="22"/>
+        </w:rPr>
+        <w:t xml:space="preserve"> 241–244 (2016).</w:t>
       </w:r>
     </w:p>
     <w:p>
       <w:pPr>
         <w:pStyle w:val="NormalWeb"/>
-        <w:spacing w:before="0" w:beforeAutospacing="0" w:after="0" w:afterAutospacing="0"/>
-        <w:ind w:left="634" w:hanging="634"/>
-        <w:divId w:val="1065839135"/>
-        <w:rPr>
-          <w:rFonts w:ascii="Arial" w:hAnsi="Arial" w:cs="Arial"/>
-          <w:noProof/>
-          <w:sz w:val="22"/>
-        </w:rPr>
-      </w:pPr>
-      <w:r>
-        <w:rPr>
-          <w:rFonts w:ascii="Arial" w:hAnsi="Arial" w:cs="Arial"/>
-          <w:noProof/>
-          <w:sz w:val="22"/>
-        </w:rPr>
-        <w:t>21.</w:t>
+        <w:ind w:left="640" w:hanging="640"/>
+        <w:divId w:val="1990284924"/>
+        <w:rPr>
+          <w:rFonts w:ascii="Arial" w:hAnsi="Arial" w:cs="Arial"/>
+          <w:noProof/>
+          <w:sz w:val="22"/>
+        </w:rPr>
+      </w:pPr>
+      <w:r>
+        <w:rPr>
+          <w:rFonts w:ascii="Arial" w:hAnsi="Arial" w:cs="Arial"/>
+          <w:noProof/>
+          <w:sz w:val="22"/>
+        </w:rPr>
+        <w:t>22.</w:t>
       </w:r>
       <w:r>
         <w:rPr>
@@ -10239,6 +8757,24 @@
       <w:r>
         <w:rPr>
           <w:rFonts w:ascii="Arial" w:hAnsi="Arial" w:cs="Arial"/>
+          <w:i/>
+          <w:iCs/>
+          <w:noProof/>
+          <w:sz w:val="22"/>
+        </w:rPr>
+        <w:t>IEEE Trans. Inf. Theory</w:t>
+      </w:r>
+      <w:r>
+        <w:rPr>
+          <w:rFonts w:ascii="Arial" w:hAnsi="Arial" w:cs="Arial"/>
+          <w:noProof/>
+          <w:sz w:val="22"/>
+        </w:rPr>
+        <w:t xml:space="preserve"> </w:t>
+      </w:r>
+      <w:r>
+        <w:rPr>
+          <w:rFonts w:ascii="Arial" w:hAnsi="Arial" w:cs="Arial"/>
           <w:b/>
           <w:bCs/>
           <w:noProof/>
@@ -10258,22 +8794,21 @@
     <w:p>
       <w:pPr>
         <w:pStyle w:val="NormalWeb"/>
-        <w:spacing w:before="0" w:beforeAutospacing="0" w:after="0" w:afterAutospacing="0"/>
-        <w:ind w:left="634" w:hanging="634"/>
-        <w:divId w:val="1065839135"/>
-        <w:rPr>
-          <w:rFonts w:ascii="Arial" w:hAnsi="Arial" w:cs="Arial"/>
-          <w:noProof/>
-          <w:sz w:val="22"/>
-        </w:rPr>
-      </w:pPr>
-      <w:r>
-        <w:rPr>
-          <w:rFonts w:ascii="Arial" w:hAnsi="Arial" w:cs="Arial"/>
-          <w:noProof/>
-          <w:sz w:val="22"/>
-        </w:rPr>
-        <w:t>22.</w:t>
+        <w:ind w:left="640" w:hanging="640"/>
+        <w:divId w:val="1990284924"/>
+        <w:rPr>
+          <w:rFonts w:ascii="Arial" w:hAnsi="Arial" w:cs="Arial"/>
+          <w:noProof/>
+          <w:sz w:val="22"/>
+        </w:rPr>
+      </w:pPr>
+      <w:r>
+        <w:rPr>
+          <w:rFonts w:ascii="Arial" w:hAnsi="Arial" w:cs="Arial"/>
+          <w:noProof/>
+          <w:sz w:val="22"/>
+        </w:rPr>
+        <w:t>23.</w:t>
       </w:r>
       <w:r>
         <w:rPr>
@@ -10324,22 +8859,21 @@
     <w:p>
       <w:pPr>
         <w:pStyle w:val="NormalWeb"/>
-        <w:spacing w:before="0" w:beforeAutospacing="0" w:after="0" w:afterAutospacing="0"/>
-        <w:ind w:left="634" w:hanging="634"/>
-        <w:divId w:val="1065839135"/>
-        <w:rPr>
-          <w:rFonts w:ascii="Arial" w:hAnsi="Arial" w:cs="Arial"/>
-          <w:noProof/>
-          <w:sz w:val="22"/>
-        </w:rPr>
-      </w:pPr>
-      <w:r>
-        <w:rPr>
-          <w:rFonts w:ascii="Arial" w:hAnsi="Arial" w:cs="Arial"/>
-          <w:noProof/>
-          <w:sz w:val="22"/>
-        </w:rPr>
-        <w:t>23.</w:t>
+        <w:ind w:left="640" w:hanging="640"/>
+        <w:divId w:val="1990284924"/>
+        <w:rPr>
+          <w:rFonts w:ascii="Arial" w:hAnsi="Arial" w:cs="Arial"/>
+          <w:noProof/>
+          <w:sz w:val="22"/>
+        </w:rPr>
+      </w:pPr>
+      <w:r>
+        <w:rPr>
+          <w:rFonts w:ascii="Arial" w:hAnsi="Arial" w:cs="Arial"/>
+          <w:noProof/>
+          <w:sz w:val="22"/>
+        </w:rPr>
+        <w:t>24.</w:t>
       </w:r>
       <w:r>
         <w:rPr>
@@ -10390,22 +8924,21 @@
     <w:p>
       <w:pPr>
         <w:pStyle w:val="NormalWeb"/>
-        <w:spacing w:before="0" w:beforeAutospacing="0" w:after="0" w:afterAutospacing="0"/>
-        <w:ind w:left="634" w:hanging="634"/>
-        <w:divId w:val="1065839135"/>
-        <w:rPr>
-          <w:rFonts w:ascii="Arial" w:hAnsi="Arial" w:cs="Arial"/>
-          <w:noProof/>
-          <w:sz w:val="22"/>
-        </w:rPr>
-      </w:pPr>
-      <w:r>
-        <w:rPr>
-          <w:rFonts w:ascii="Arial" w:hAnsi="Arial" w:cs="Arial"/>
-          <w:noProof/>
-          <w:sz w:val="22"/>
-        </w:rPr>
-        <w:t>24.</w:t>
+        <w:ind w:left="640" w:hanging="640"/>
+        <w:divId w:val="1990284924"/>
+        <w:rPr>
+          <w:rFonts w:ascii="Arial" w:hAnsi="Arial" w:cs="Arial"/>
+          <w:noProof/>
+          <w:sz w:val="22"/>
+        </w:rPr>
+      </w:pPr>
+      <w:r>
+        <w:rPr>
+          <w:rFonts w:ascii="Arial" w:hAnsi="Arial" w:cs="Arial"/>
+          <w:noProof/>
+          <w:sz w:val="22"/>
+        </w:rPr>
+        <w:t>25.</w:t>
       </w:r>
       <w:r>
         <w:rPr>
@@ -10456,9 +8989,8 @@
     <w:p>
       <w:pPr>
         <w:pStyle w:val="NormalWeb"/>
-        <w:spacing w:before="0" w:beforeAutospacing="0" w:after="0" w:afterAutospacing="0"/>
-        <w:ind w:left="634" w:hanging="634"/>
-        <w:divId w:val="1538618995"/>
+        <w:ind w:left="640" w:hanging="640"/>
+        <w:divId w:val="1794670299"/>
         <w:rPr>
           <w:rFonts w:ascii="Arial" w:hAnsi="Arial" w:cs="Arial"/>
           <w:sz w:val="22"/>
